--- a/Assignment 2 Report.docx
+++ b/Assignment 2 Report.docx
@@ -4,70 +4,6683 @@
   <w:body>
     <w:p>
       <w:pPr>
-        <w:rPr>
-          <w:lang w:val="en-US"/>
-        </w:rPr>
-      </w:pPr>
-      <w:r>
-        <w:rPr>
-          <w:lang w:val="en-US"/>
-        </w:rPr>
-        <w:t>Assignment 2 Report</w:t>
-      </w:r>
-    </w:p>
-    <w:p>
-      <w:pPr>
-        <w:rPr>
-          <w:lang w:val="en-US"/>
-        </w:rPr>
-      </w:pPr>
-      <w:r>
-        <w:rPr>
-          <w:lang w:val="en-US"/>
+        <w:pStyle w:val="NormalWeb"/>
+        <w:jc w:val="both"/>
+        <w:rPr>
+          <w:sz w:val="32"/>
+          <w:szCs w:val="32"/>
+        </w:rPr>
+      </w:pPr>
+      <w:r>
+        <w:rPr>
+          <w:b/>
+          <w:bCs/>
+          <w:sz w:val="32"/>
+          <w:szCs w:val="32"/>
+          <w:shd w:val="clear" w:color="auto" w:fill="EFEFEF"/>
+        </w:rPr>
+        <w:t>CS4386 Assignment 1 (Semester B, 2022-2023)</w:t>
+      </w:r>
+    </w:p>
+    <w:p>
+      <w:pPr>
+        <w:pStyle w:val="NormalWeb"/>
+        <w:jc w:val="right"/>
+        <w:rPr>
+          <w:b/>
+          <w:bCs/>
+          <w:sz w:val="32"/>
+          <w:szCs w:val="32"/>
+        </w:rPr>
+      </w:pPr>
+      <w:r>
+        <w:rPr>
+          <w:b/>
+          <w:bCs/>
+          <w:sz w:val="32"/>
+          <w:szCs w:val="32"/>
         </w:rPr>
         <w:t xml:space="preserve">Name: LUO </w:t>
       </w:r>
       <w:proofErr w:type="spellStart"/>
       <w:r>
         <w:rPr>
-          <w:lang w:val="en-US"/>
+          <w:b/>
+          <w:bCs/>
+          <w:sz w:val="32"/>
+          <w:szCs w:val="32"/>
         </w:rPr>
         <w:t>Peiyuan</w:t>
       </w:r>
       <w:proofErr w:type="spellEnd"/>
-    </w:p>
-    <w:p>
-      <w:pPr>
-        <w:rPr>
-          <w:lang w:val="en-US"/>
-        </w:rPr>
-      </w:pPr>
-      <w:r>
-        <w:rPr>
-          <w:lang w:val="en-US"/>
+      <w:r>
+        <w:rPr>
+          <w:b/>
+          <w:bCs/>
+          <w:sz w:val="32"/>
+          <w:szCs w:val="32"/>
+        </w:rPr>
+        <w:t xml:space="preserve"> </w:t>
+      </w:r>
+      <w:r>
+        <w:rPr>
+          <w:b/>
+          <w:bCs/>
+          <w:sz w:val="32"/>
+          <w:szCs w:val="32"/>
+        </w:rPr>
+        <w:t xml:space="preserve">                                                   </w:t>
+      </w:r>
+      <w:r>
+        <w:rPr>
+          <w:b/>
+          <w:bCs/>
+          <w:sz w:val="32"/>
+          <w:szCs w:val="32"/>
         </w:rPr>
         <w:t>SID: 56642728</w:t>
       </w:r>
     </w:p>
-    <w:p>
-      <w:pPr>
-        <w:rPr>
-          <w:lang w:val="en-US"/>
-        </w:rPr>
-      </w:pPr>
-    </w:p>
-    <w:p>
-      <w:pPr>
-        <w:rPr>
-          <w:lang w:val="en-US"/>
-        </w:rPr>
-      </w:pPr>
-      <w:r>
-        <w:rPr>
-          <w:lang w:val="en-US"/>
-        </w:rPr>
-        <w:t>Background Info</w:t>
-      </w:r>
+    <w:sdt>
+      <w:sdtPr>
+        <w:id w:val="202769520"/>
+        <w:docPartObj>
+          <w:docPartGallery w:val="Table of Contents"/>
+          <w:docPartUnique/>
+        </w:docPartObj>
+      </w:sdtPr>
+      <w:sdtEndPr>
+        <w:rPr>
+          <w:rFonts w:asciiTheme="minorHAnsi" w:eastAsiaTheme="minorEastAsia" w:hAnsiTheme="minorHAnsi" w:cstheme="minorBidi"/>
+          <w:noProof/>
+          <w:color w:val="auto"/>
+          <w:sz w:val="24"/>
+          <w:szCs w:val="24"/>
+          <w:lang w:val="en-HK" w:eastAsia="zh-CN"/>
+        </w:rPr>
+      </w:sdtEndPr>
+      <w:sdtContent>
+        <w:p>
+          <w:pPr>
+            <w:pStyle w:val="TOCHeading"/>
+          </w:pPr>
+          <w:r>
+            <w:t>Table of Contents</w:t>
+          </w:r>
+        </w:p>
+        <w:p>
+          <w:pPr>
+            <w:pStyle w:val="TOC1"/>
+            <w:tabs>
+              <w:tab w:val="right" w:leader="dot" w:pos="9016"/>
+            </w:tabs>
+            <w:rPr>
+              <w:rFonts w:cstheme="minorBidi"/>
+              <w:b w:val="0"/>
+              <w:bCs w:val="0"/>
+              <w:caps w:val="0"/>
+              <w:noProof/>
+              <w:sz w:val="24"/>
+              <w:szCs w:val="24"/>
+            </w:rPr>
+          </w:pPr>
+          <w:r>
+            <w:rPr>
+              <w:b w:val="0"/>
+              <w:bCs w:val="0"/>
+            </w:rPr>
+            <w:fldChar w:fldCharType="begin"/>
+          </w:r>
+          <w:r>
+            <w:instrText xml:space="preserve"> TOC \o "1-3" \h \z \u </w:instrText>
+          </w:r>
+          <w:r>
+            <w:rPr>
+              <w:b w:val="0"/>
+              <w:bCs w:val="0"/>
+            </w:rPr>
+            <w:fldChar w:fldCharType="separate"/>
+          </w:r>
+          <w:hyperlink w:anchor="_Toc132400220" w:history="1">
+            <w:r>
+              <w:rPr>
+                <w:rStyle w:val="Hyperlink"/>
+                <w:rFonts w:ascii="Times New Roman" w:hAnsi="Times New Roman" w:cs="Times New Roman"/>
+                <w:noProof/>
+                <w:lang w:val="en-US"/>
+              </w:rPr>
+              <w:t>Utility Functions</w:t>
+            </w:r>
+            <w:r>
+              <w:rPr>
+                <w:noProof/>
+                <w:webHidden/>
+              </w:rPr>
+              <w:tab/>
+            </w:r>
+            <w:r>
+              <w:rPr>
+                <w:noProof/>
+                <w:webHidden/>
+              </w:rPr>
+              <w:fldChar w:fldCharType="begin"/>
+            </w:r>
+            <w:r>
+              <w:rPr>
+                <w:noProof/>
+                <w:webHidden/>
+              </w:rPr>
+              <w:instrText xml:space="preserve"> PAGEREF _Toc132400220 \h </w:instrText>
+            </w:r>
+            <w:r>
+              <w:rPr>
+                <w:noProof/>
+                <w:webHidden/>
+              </w:rPr>
+            </w:r>
+            <w:r>
+              <w:rPr>
+                <w:noProof/>
+                <w:webHidden/>
+              </w:rPr>
+              <w:fldChar w:fldCharType="separate"/>
+            </w:r>
+            <w:r>
+              <w:rPr>
+                <w:noProof/>
+                <w:webHidden/>
+              </w:rPr>
+              <w:t>2</w:t>
+            </w:r>
+            <w:r>
+              <w:rPr>
+                <w:noProof/>
+                <w:webHidden/>
+              </w:rPr>
+              <w:fldChar w:fldCharType="end"/>
+            </w:r>
+          </w:hyperlink>
+        </w:p>
+        <w:p>
+          <w:pPr>
+            <w:pStyle w:val="TOC2"/>
+            <w:tabs>
+              <w:tab w:val="right" w:leader="dot" w:pos="9016"/>
+            </w:tabs>
+            <w:rPr>
+              <w:rFonts w:cstheme="minorBidi"/>
+              <w:smallCaps w:val="0"/>
+              <w:noProof/>
+              <w:sz w:val="24"/>
+              <w:szCs w:val="24"/>
+            </w:rPr>
+          </w:pPr>
+          <w:hyperlink w:anchor="_Toc132400221" w:history="1">
+            <w:r>
+              <w:rPr>
+                <w:rStyle w:val="Hyperlink"/>
+                <w:rFonts w:ascii="Times New Roman" w:hAnsi="Times New Roman" w:cs="Times New Roman"/>
+                <w:b/>
+                <w:bCs/>
+                <w:noProof/>
+                <w:lang w:val="en-US"/>
+              </w:rPr>
+              <w:t>Board Class</w:t>
+            </w:r>
+            <w:r>
+              <w:rPr>
+                <w:noProof/>
+                <w:webHidden/>
+              </w:rPr>
+              <w:tab/>
+            </w:r>
+            <w:r>
+              <w:rPr>
+                <w:noProof/>
+                <w:webHidden/>
+              </w:rPr>
+              <w:fldChar w:fldCharType="begin"/>
+            </w:r>
+            <w:r>
+              <w:rPr>
+                <w:noProof/>
+                <w:webHidden/>
+              </w:rPr>
+              <w:instrText xml:space="preserve"> PAGEREF _Toc132400221 \h </w:instrText>
+            </w:r>
+            <w:r>
+              <w:rPr>
+                <w:noProof/>
+                <w:webHidden/>
+              </w:rPr>
+            </w:r>
+            <w:r>
+              <w:rPr>
+                <w:noProof/>
+                <w:webHidden/>
+              </w:rPr>
+              <w:fldChar w:fldCharType="separate"/>
+            </w:r>
+            <w:r>
+              <w:rPr>
+                <w:noProof/>
+                <w:webHidden/>
+              </w:rPr>
+              <w:t>2</w:t>
+            </w:r>
+            <w:r>
+              <w:rPr>
+                <w:noProof/>
+                <w:webHidden/>
+              </w:rPr>
+              <w:fldChar w:fldCharType="end"/>
+            </w:r>
+          </w:hyperlink>
+        </w:p>
+        <w:p>
+          <w:pPr>
+            <w:pStyle w:val="TOC3"/>
+            <w:tabs>
+              <w:tab w:val="right" w:leader="dot" w:pos="9016"/>
+            </w:tabs>
+            <w:rPr>
+              <w:rFonts w:cstheme="minorBidi"/>
+              <w:i w:val="0"/>
+              <w:iCs w:val="0"/>
+              <w:noProof/>
+              <w:sz w:val="24"/>
+              <w:szCs w:val="24"/>
+            </w:rPr>
+          </w:pPr>
+          <w:hyperlink w:anchor="_Toc132400222" w:history="1">
+            <w:r>
+              <w:rPr>
+                <w:rStyle w:val="Hyperlink"/>
+                <w:rFonts w:ascii="Times New Roman" w:hAnsi="Times New Roman" w:cs="Times New Roman"/>
+                <w:b/>
+                <w:bCs/>
+                <w:noProof/>
+                <w:lang w:val="en-US"/>
+              </w:rPr>
+              <w:t>makeMove function</w:t>
+            </w:r>
+            <w:r>
+              <w:rPr>
+                <w:noProof/>
+                <w:webHidden/>
+              </w:rPr>
+              <w:tab/>
+            </w:r>
+            <w:r>
+              <w:rPr>
+                <w:noProof/>
+                <w:webHidden/>
+              </w:rPr>
+              <w:fldChar w:fldCharType="begin"/>
+            </w:r>
+            <w:r>
+              <w:rPr>
+                <w:noProof/>
+                <w:webHidden/>
+              </w:rPr>
+              <w:instrText xml:space="preserve"> PAGEREF _Toc132400222 \h </w:instrText>
+            </w:r>
+            <w:r>
+              <w:rPr>
+                <w:noProof/>
+                <w:webHidden/>
+              </w:rPr>
+            </w:r>
+            <w:r>
+              <w:rPr>
+                <w:noProof/>
+                <w:webHidden/>
+              </w:rPr>
+              <w:fldChar w:fldCharType="separate"/>
+            </w:r>
+            <w:r>
+              <w:rPr>
+                <w:noProof/>
+                <w:webHidden/>
+              </w:rPr>
+              <w:t>2</w:t>
+            </w:r>
+            <w:r>
+              <w:rPr>
+                <w:noProof/>
+                <w:webHidden/>
+              </w:rPr>
+              <w:fldChar w:fldCharType="end"/>
+            </w:r>
+          </w:hyperlink>
+        </w:p>
+        <w:p>
+          <w:pPr>
+            <w:pStyle w:val="TOC3"/>
+            <w:tabs>
+              <w:tab w:val="right" w:leader="dot" w:pos="9016"/>
+            </w:tabs>
+            <w:rPr>
+              <w:rFonts w:cstheme="minorBidi"/>
+              <w:i w:val="0"/>
+              <w:iCs w:val="0"/>
+              <w:noProof/>
+              <w:sz w:val="24"/>
+              <w:szCs w:val="24"/>
+            </w:rPr>
+          </w:pPr>
+          <w:hyperlink w:anchor="_Toc132400223" w:history="1">
+            <w:r>
+              <w:rPr>
+                <w:rStyle w:val="Hyperlink"/>
+                <w:rFonts w:ascii="Times New Roman" w:hAnsi="Times New Roman" w:cs="Times New Roman"/>
+                <w:b/>
+                <w:bCs/>
+                <w:noProof/>
+              </w:rPr>
+              <w:t>check_total_distance_from_sheep_to_wolf</w:t>
+            </w:r>
+            <w:r>
+              <w:rPr>
+                <w:noProof/>
+                <w:webHidden/>
+              </w:rPr>
+              <w:tab/>
+            </w:r>
+            <w:r>
+              <w:rPr>
+                <w:noProof/>
+                <w:webHidden/>
+              </w:rPr>
+              <w:fldChar w:fldCharType="begin"/>
+            </w:r>
+            <w:r>
+              <w:rPr>
+                <w:noProof/>
+                <w:webHidden/>
+              </w:rPr>
+              <w:instrText xml:space="preserve"> PAGEREF _Toc132400223 \h </w:instrText>
+            </w:r>
+            <w:r>
+              <w:rPr>
+                <w:noProof/>
+                <w:webHidden/>
+              </w:rPr>
+            </w:r>
+            <w:r>
+              <w:rPr>
+                <w:noProof/>
+                <w:webHidden/>
+              </w:rPr>
+              <w:fldChar w:fldCharType="separate"/>
+            </w:r>
+            <w:r>
+              <w:rPr>
+                <w:noProof/>
+                <w:webHidden/>
+              </w:rPr>
+              <w:t>3</w:t>
+            </w:r>
+            <w:r>
+              <w:rPr>
+                <w:noProof/>
+                <w:webHidden/>
+              </w:rPr>
+              <w:fldChar w:fldCharType="end"/>
+            </w:r>
+          </w:hyperlink>
+        </w:p>
+        <w:p>
+          <w:pPr>
+            <w:pStyle w:val="TOC3"/>
+            <w:tabs>
+              <w:tab w:val="right" w:leader="dot" w:pos="9016"/>
+            </w:tabs>
+            <w:rPr>
+              <w:rFonts w:cstheme="minorBidi"/>
+              <w:i w:val="0"/>
+              <w:iCs w:val="0"/>
+              <w:noProof/>
+              <w:sz w:val="24"/>
+              <w:szCs w:val="24"/>
+            </w:rPr>
+          </w:pPr>
+          <w:hyperlink w:anchor="_Toc132400224" w:history="1">
+            <w:r>
+              <w:rPr>
+                <w:rStyle w:val="Hyperlink"/>
+                <w:rFonts w:ascii="Times New Roman" w:hAnsi="Times New Roman" w:cs="Times New Roman"/>
+                <w:b/>
+                <w:bCs/>
+                <w:noProof/>
+                <w:lang w:val="en-US"/>
+              </w:rPr>
+              <w:t>calculate_shortened_distance_by_current_move</w:t>
+            </w:r>
+            <w:r>
+              <w:rPr>
+                <w:noProof/>
+                <w:webHidden/>
+              </w:rPr>
+              <w:tab/>
+            </w:r>
+            <w:r>
+              <w:rPr>
+                <w:noProof/>
+                <w:webHidden/>
+              </w:rPr>
+              <w:fldChar w:fldCharType="begin"/>
+            </w:r>
+            <w:r>
+              <w:rPr>
+                <w:noProof/>
+                <w:webHidden/>
+              </w:rPr>
+              <w:instrText xml:space="preserve"> PAGEREF _Toc132400224 \h </w:instrText>
+            </w:r>
+            <w:r>
+              <w:rPr>
+                <w:noProof/>
+                <w:webHidden/>
+              </w:rPr>
+            </w:r>
+            <w:r>
+              <w:rPr>
+                <w:noProof/>
+                <w:webHidden/>
+              </w:rPr>
+              <w:fldChar w:fldCharType="separate"/>
+            </w:r>
+            <w:r>
+              <w:rPr>
+                <w:noProof/>
+                <w:webHidden/>
+              </w:rPr>
+              <w:t>3</w:t>
+            </w:r>
+            <w:r>
+              <w:rPr>
+                <w:noProof/>
+                <w:webHidden/>
+              </w:rPr>
+              <w:fldChar w:fldCharType="end"/>
+            </w:r>
+          </w:hyperlink>
+        </w:p>
+        <w:p>
+          <w:pPr>
+            <w:pStyle w:val="TOC3"/>
+            <w:tabs>
+              <w:tab w:val="right" w:leader="dot" w:pos="9016"/>
+            </w:tabs>
+            <w:rPr>
+              <w:rFonts w:cstheme="minorBidi"/>
+              <w:i w:val="0"/>
+              <w:iCs w:val="0"/>
+              <w:noProof/>
+              <w:sz w:val="24"/>
+              <w:szCs w:val="24"/>
+            </w:rPr>
+          </w:pPr>
+          <w:hyperlink w:anchor="_Toc132400225" w:history="1">
+            <w:r>
+              <w:rPr>
+                <w:rStyle w:val="Hyperlink"/>
+                <w:rFonts w:ascii="Times New Roman" w:hAnsi="Times New Roman" w:cs="Times New Roman"/>
+                <w:b/>
+                <w:bCs/>
+                <w:noProof/>
+                <w:lang w:val="en-US"/>
+              </w:rPr>
+              <w:t>check_num_of_ways_wolf_trapped_and_num_of_wolf_trapped</w:t>
+            </w:r>
+            <w:r>
+              <w:rPr>
+                <w:noProof/>
+                <w:webHidden/>
+              </w:rPr>
+              <w:tab/>
+            </w:r>
+            <w:r>
+              <w:rPr>
+                <w:noProof/>
+                <w:webHidden/>
+              </w:rPr>
+              <w:fldChar w:fldCharType="begin"/>
+            </w:r>
+            <w:r>
+              <w:rPr>
+                <w:noProof/>
+                <w:webHidden/>
+              </w:rPr>
+              <w:instrText xml:space="preserve"> PAGEREF _Toc132400225 \h </w:instrText>
+            </w:r>
+            <w:r>
+              <w:rPr>
+                <w:noProof/>
+                <w:webHidden/>
+              </w:rPr>
+            </w:r>
+            <w:r>
+              <w:rPr>
+                <w:noProof/>
+                <w:webHidden/>
+              </w:rPr>
+              <w:fldChar w:fldCharType="separate"/>
+            </w:r>
+            <w:r>
+              <w:rPr>
+                <w:noProof/>
+                <w:webHidden/>
+              </w:rPr>
+              <w:t>3</w:t>
+            </w:r>
+            <w:r>
+              <w:rPr>
+                <w:noProof/>
+                <w:webHidden/>
+              </w:rPr>
+              <w:fldChar w:fldCharType="end"/>
+            </w:r>
+          </w:hyperlink>
+        </w:p>
+        <w:p>
+          <w:pPr>
+            <w:pStyle w:val="TOC3"/>
+            <w:tabs>
+              <w:tab w:val="right" w:leader="dot" w:pos="9016"/>
+            </w:tabs>
+            <w:rPr>
+              <w:rFonts w:cstheme="minorBidi"/>
+              <w:i w:val="0"/>
+              <w:iCs w:val="0"/>
+              <w:noProof/>
+              <w:sz w:val="24"/>
+              <w:szCs w:val="24"/>
+            </w:rPr>
+          </w:pPr>
+          <w:hyperlink w:anchor="_Toc132400226" w:history="1">
+            <w:r>
+              <w:rPr>
+                <w:rStyle w:val="Hyperlink"/>
+                <w:rFonts w:ascii="Times New Roman" w:hAnsi="Times New Roman" w:cs="Times New Roman"/>
+                <w:b/>
+                <w:bCs/>
+                <w:noProof/>
+              </w:rPr>
+              <w:t>check_num_of_sheep_and_num_of_to_be_killed</w:t>
+            </w:r>
+            <w:r>
+              <w:rPr>
+                <w:noProof/>
+                <w:webHidden/>
+              </w:rPr>
+              <w:tab/>
+            </w:r>
+            <w:r>
+              <w:rPr>
+                <w:noProof/>
+                <w:webHidden/>
+              </w:rPr>
+              <w:fldChar w:fldCharType="begin"/>
+            </w:r>
+            <w:r>
+              <w:rPr>
+                <w:noProof/>
+                <w:webHidden/>
+              </w:rPr>
+              <w:instrText xml:space="preserve"> PAGEREF _Toc132400226 \h </w:instrText>
+            </w:r>
+            <w:r>
+              <w:rPr>
+                <w:noProof/>
+                <w:webHidden/>
+              </w:rPr>
+            </w:r>
+            <w:r>
+              <w:rPr>
+                <w:noProof/>
+                <w:webHidden/>
+              </w:rPr>
+              <w:fldChar w:fldCharType="separate"/>
+            </w:r>
+            <w:r>
+              <w:rPr>
+                <w:noProof/>
+                <w:webHidden/>
+              </w:rPr>
+              <w:t>4</w:t>
+            </w:r>
+            <w:r>
+              <w:rPr>
+                <w:noProof/>
+                <w:webHidden/>
+              </w:rPr>
+              <w:fldChar w:fldCharType="end"/>
+            </w:r>
+          </w:hyperlink>
+        </w:p>
+        <w:p>
+          <w:pPr>
+            <w:pStyle w:val="TOC3"/>
+            <w:tabs>
+              <w:tab w:val="right" w:leader="dot" w:pos="9016"/>
+            </w:tabs>
+            <w:rPr>
+              <w:rFonts w:cstheme="minorBidi"/>
+              <w:i w:val="0"/>
+              <w:iCs w:val="0"/>
+              <w:noProof/>
+              <w:sz w:val="24"/>
+              <w:szCs w:val="24"/>
+            </w:rPr>
+          </w:pPr>
+          <w:hyperlink w:anchor="_Toc132400227" w:history="1">
+            <w:r>
+              <w:rPr>
+                <w:rStyle w:val="Hyperlink"/>
+                <w:rFonts w:ascii="Times New Roman" w:hAnsi="Times New Roman" w:cs="Times New Roman"/>
+                <w:b/>
+                <w:bCs/>
+                <w:noProof/>
+                <w:lang w:val="en-US"/>
+              </w:rPr>
+              <w:t>calculate_sheep_scores</w:t>
+            </w:r>
+            <w:r>
+              <w:rPr>
+                <w:noProof/>
+                <w:webHidden/>
+              </w:rPr>
+              <w:tab/>
+            </w:r>
+            <w:r>
+              <w:rPr>
+                <w:noProof/>
+                <w:webHidden/>
+              </w:rPr>
+              <w:fldChar w:fldCharType="begin"/>
+            </w:r>
+            <w:r>
+              <w:rPr>
+                <w:noProof/>
+                <w:webHidden/>
+              </w:rPr>
+              <w:instrText xml:space="preserve"> PAGEREF _Toc132400227 \h </w:instrText>
+            </w:r>
+            <w:r>
+              <w:rPr>
+                <w:noProof/>
+                <w:webHidden/>
+              </w:rPr>
+            </w:r>
+            <w:r>
+              <w:rPr>
+                <w:noProof/>
+                <w:webHidden/>
+              </w:rPr>
+              <w:fldChar w:fldCharType="separate"/>
+            </w:r>
+            <w:r>
+              <w:rPr>
+                <w:noProof/>
+                <w:webHidden/>
+              </w:rPr>
+              <w:t>4</w:t>
+            </w:r>
+            <w:r>
+              <w:rPr>
+                <w:noProof/>
+                <w:webHidden/>
+              </w:rPr>
+              <w:fldChar w:fldCharType="end"/>
+            </w:r>
+          </w:hyperlink>
+        </w:p>
+        <w:p>
+          <w:pPr>
+            <w:pStyle w:val="TOC3"/>
+            <w:tabs>
+              <w:tab w:val="right" w:leader="dot" w:pos="9016"/>
+            </w:tabs>
+            <w:rPr>
+              <w:rFonts w:cstheme="minorBidi"/>
+              <w:i w:val="0"/>
+              <w:iCs w:val="0"/>
+              <w:noProof/>
+              <w:sz w:val="24"/>
+              <w:szCs w:val="24"/>
+            </w:rPr>
+          </w:pPr>
+          <w:hyperlink w:anchor="_Toc132400228" w:history="1">
+            <w:r>
+              <w:rPr>
+                <w:rStyle w:val="Hyperlink"/>
+                <w:rFonts w:ascii="Times New Roman" w:hAnsi="Times New Roman" w:cs="Times New Roman"/>
+                <w:b/>
+                <w:bCs/>
+                <w:noProof/>
+                <w:lang w:val="en-US"/>
+              </w:rPr>
+              <w:t>calculate_wolf_scores</w:t>
+            </w:r>
+            <w:r>
+              <w:rPr>
+                <w:noProof/>
+                <w:webHidden/>
+              </w:rPr>
+              <w:tab/>
+            </w:r>
+            <w:r>
+              <w:rPr>
+                <w:noProof/>
+                <w:webHidden/>
+              </w:rPr>
+              <w:fldChar w:fldCharType="begin"/>
+            </w:r>
+            <w:r>
+              <w:rPr>
+                <w:noProof/>
+                <w:webHidden/>
+              </w:rPr>
+              <w:instrText xml:space="preserve"> PAGEREF _Toc132400228 \h </w:instrText>
+            </w:r>
+            <w:r>
+              <w:rPr>
+                <w:noProof/>
+                <w:webHidden/>
+              </w:rPr>
+            </w:r>
+            <w:r>
+              <w:rPr>
+                <w:noProof/>
+                <w:webHidden/>
+              </w:rPr>
+              <w:fldChar w:fldCharType="separate"/>
+            </w:r>
+            <w:r>
+              <w:rPr>
+                <w:noProof/>
+                <w:webHidden/>
+              </w:rPr>
+              <w:t>5</w:t>
+            </w:r>
+            <w:r>
+              <w:rPr>
+                <w:noProof/>
+                <w:webHidden/>
+              </w:rPr>
+              <w:fldChar w:fldCharType="end"/>
+            </w:r>
+          </w:hyperlink>
+        </w:p>
+        <w:p>
+          <w:pPr>
+            <w:pStyle w:val="TOC3"/>
+            <w:tabs>
+              <w:tab w:val="right" w:leader="dot" w:pos="9016"/>
+            </w:tabs>
+            <w:rPr>
+              <w:rFonts w:cstheme="minorBidi"/>
+              <w:i w:val="0"/>
+              <w:iCs w:val="0"/>
+              <w:noProof/>
+              <w:sz w:val="24"/>
+              <w:szCs w:val="24"/>
+            </w:rPr>
+          </w:pPr>
+          <w:hyperlink w:anchor="_Toc132400229" w:history="1">
+            <w:r>
+              <w:rPr>
+                <w:rStyle w:val="Hyperlink"/>
+                <w:rFonts w:ascii="Times New Roman" w:hAnsi="Times New Roman" w:cs="Times New Roman"/>
+                <w:b/>
+                <w:bCs/>
+                <w:noProof/>
+              </w:rPr>
+              <w:t>check_wolf_trapped_in_this_way</w:t>
+            </w:r>
+            <w:r>
+              <w:rPr>
+                <w:noProof/>
+                <w:webHidden/>
+              </w:rPr>
+              <w:tab/>
+            </w:r>
+            <w:r>
+              <w:rPr>
+                <w:noProof/>
+                <w:webHidden/>
+              </w:rPr>
+              <w:fldChar w:fldCharType="begin"/>
+            </w:r>
+            <w:r>
+              <w:rPr>
+                <w:noProof/>
+                <w:webHidden/>
+              </w:rPr>
+              <w:instrText xml:space="preserve"> PAGEREF _Toc132400229 \h </w:instrText>
+            </w:r>
+            <w:r>
+              <w:rPr>
+                <w:noProof/>
+                <w:webHidden/>
+              </w:rPr>
+            </w:r>
+            <w:r>
+              <w:rPr>
+                <w:noProof/>
+                <w:webHidden/>
+              </w:rPr>
+              <w:fldChar w:fldCharType="separate"/>
+            </w:r>
+            <w:r>
+              <w:rPr>
+                <w:noProof/>
+                <w:webHidden/>
+              </w:rPr>
+              <w:t>5</w:t>
+            </w:r>
+            <w:r>
+              <w:rPr>
+                <w:noProof/>
+                <w:webHidden/>
+              </w:rPr>
+              <w:fldChar w:fldCharType="end"/>
+            </w:r>
+          </w:hyperlink>
+        </w:p>
+        <w:p>
+          <w:pPr>
+            <w:pStyle w:val="TOC3"/>
+            <w:tabs>
+              <w:tab w:val="right" w:leader="dot" w:pos="9016"/>
+            </w:tabs>
+            <w:rPr>
+              <w:rFonts w:cstheme="minorBidi"/>
+              <w:i w:val="0"/>
+              <w:iCs w:val="0"/>
+              <w:noProof/>
+              <w:sz w:val="24"/>
+              <w:szCs w:val="24"/>
+            </w:rPr>
+          </w:pPr>
+          <w:hyperlink w:anchor="_Toc132400230" w:history="1">
+            <w:r>
+              <w:rPr>
+                <w:rStyle w:val="Hyperlink"/>
+                <w:rFonts w:ascii="Times New Roman" w:hAnsi="Times New Roman" w:cs="Times New Roman"/>
+                <w:b/>
+                <w:bCs/>
+                <w:noProof/>
+                <w:lang w:val="en-US"/>
+              </w:rPr>
+              <w:t>getWolfMoves</w:t>
+            </w:r>
+            <w:r>
+              <w:rPr>
+                <w:noProof/>
+                <w:webHidden/>
+              </w:rPr>
+              <w:tab/>
+            </w:r>
+            <w:r>
+              <w:rPr>
+                <w:noProof/>
+                <w:webHidden/>
+              </w:rPr>
+              <w:fldChar w:fldCharType="begin"/>
+            </w:r>
+            <w:r>
+              <w:rPr>
+                <w:noProof/>
+                <w:webHidden/>
+              </w:rPr>
+              <w:instrText xml:space="preserve"> PAGEREF _Toc132400230 \h </w:instrText>
+            </w:r>
+            <w:r>
+              <w:rPr>
+                <w:noProof/>
+                <w:webHidden/>
+              </w:rPr>
+            </w:r>
+            <w:r>
+              <w:rPr>
+                <w:noProof/>
+                <w:webHidden/>
+              </w:rPr>
+              <w:fldChar w:fldCharType="separate"/>
+            </w:r>
+            <w:r>
+              <w:rPr>
+                <w:noProof/>
+                <w:webHidden/>
+              </w:rPr>
+              <w:t>5</w:t>
+            </w:r>
+            <w:r>
+              <w:rPr>
+                <w:noProof/>
+                <w:webHidden/>
+              </w:rPr>
+              <w:fldChar w:fldCharType="end"/>
+            </w:r>
+          </w:hyperlink>
+        </w:p>
+        <w:p>
+          <w:pPr>
+            <w:pStyle w:val="TOC3"/>
+            <w:tabs>
+              <w:tab w:val="right" w:leader="dot" w:pos="9016"/>
+            </w:tabs>
+            <w:rPr>
+              <w:rFonts w:cstheme="minorBidi"/>
+              <w:i w:val="0"/>
+              <w:iCs w:val="0"/>
+              <w:noProof/>
+              <w:sz w:val="24"/>
+              <w:szCs w:val="24"/>
+            </w:rPr>
+          </w:pPr>
+          <w:hyperlink w:anchor="_Toc132400231" w:history="1">
+            <w:r>
+              <w:rPr>
+                <w:rStyle w:val="Hyperlink"/>
+                <w:rFonts w:ascii="Times New Roman" w:hAnsi="Times New Roman" w:cs="Times New Roman"/>
+                <w:b/>
+                <w:bCs/>
+                <w:noProof/>
+                <w:lang w:val="en-US"/>
+              </w:rPr>
+              <w:t>getSheepMoves</w:t>
+            </w:r>
+            <w:r>
+              <w:rPr>
+                <w:noProof/>
+                <w:webHidden/>
+              </w:rPr>
+              <w:tab/>
+            </w:r>
+            <w:r>
+              <w:rPr>
+                <w:noProof/>
+                <w:webHidden/>
+              </w:rPr>
+              <w:fldChar w:fldCharType="begin"/>
+            </w:r>
+            <w:r>
+              <w:rPr>
+                <w:noProof/>
+                <w:webHidden/>
+              </w:rPr>
+              <w:instrText xml:space="preserve"> PAGEREF _Toc132400231 \h </w:instrText>
+            </w:r>
+            <w:r>
+              <w:rPr>
+                <w:noProof/>
+                <w:webHidden/>
+              </w:rPr>
+            </w:r>
+            <w:r>
+              <w:rPr>
+                <w:noProof/>
+                <w:webHidden/>
+              </w:rPr>
+              <w:fldChar w:fldCharType="separate"/>
+            </w:r>
+            <w:r>
+              <w:rPr>
+                <w:noProof/>
+                <w:webHidden/>
+              </w:rPr>
+              <w:t>5</w:t>
+            </w:r>
+            <w:r>
+              <w:rPr>
+                <w:noProof/>
+                <w:webHidden/>
+              </w:rPr>
+              <w:fldChar w:fldCharType="end"/>
+            </w:r>
+          </w:hyperlink>
+        </w:p>
+        <w:p>
+          <w:pPr>
+            <w:pStyle w:val="TOC3"/>
+            <w:tabs>
+              <w:tab w:val="right" w:leader="dot" w:pos="9016"/>
+            </w:tabs>
+            <w:rPr>
+              <w:rFonts w:cstheme="minorBidi"/>
+              <w:i w:val="0"/>
+              <w:iCs w:val="0"/>
+              <w:noProof/>
+              <w:sz w:val="24"/>
+              <w:szCs w:val="24"/>
+            </w:rPr>
+          </w:pPr>
+          <w:hyperlink w:anchor="_Toc132400232" w:history="1">
+            <w:r>
+              <w:rPr>
+                <w:rStyle w:val="Hyperlink"/>
+                <w:rFonts w:ascii="Times New Roman" w:hAnsi="Times New Roman" w:cs="Times New Roman"/>
+                <w:b/>
+                <w:bCs/>
+                <w:noProof/>
+                <w:lang w:val="en-US"/>
+              </w:rPr>
+              <w:t>game_ends function</w:t>
+            </w:r>
+            <w:r>
+              <w:rPr>
+                <w:noProof/>
+                <w:webHidden/>
+              </w:rPr>
+              <w:tab/>
+            </w:r>
+            <w:r>
+              <w:rPr>
+                <w:noProof/>
+                <w:webHidden/>
+              </w:rPr>
+              <w:fldChar w:fldCharType="begin"/>
+            </w:r>
+            <w:r>
+              <w:rPr>
+                <w:noProof/>
+                <w:webHidden/>
+              </w:rPr>
+              <w:instrText xml:space="preserve"> PAGEREF _Toc132400232 \h </w:instrText>
+            </w:r>
+            <w:r>
+              <w:rPr>
+                <w:noProof/>
+                <w:webHidden/>
+              </w:rPr>
+            </w:r>
+            <w:r>
+              <w:rPr>
+                <w:noProof/>
+                <w:webHidden/>
+              </w:rPr>
+              <w:fldChar w:fldCharType="separate"/>
+            </w:r>
+            <w:r>
+              <w:rPr>
+                <w:noProof/>
+                <w:webHidden/>
+              </w:rPr>
+              <w:t>6</w:t>
+            </w:r>
+            <w:r>
+              <w:rPr>
+                <w:noProof/>
+                <w:webHidden/>
+              </w:rPr>
+              <w:fldChar w:fldCharType="end"/>
+            </w:r>
+          </w:hyperlink>
+        </w:p>
+        <w:p>
+          <w:pPr>
+            <w:pStyle w:val="TOC1"/>
+            <w:tabs>
+              <w:tab w:val="right" w:leader="dot" w:pos="9016"/>
+            </w:tabs>
+            <w:rPr>
+              <w:rFonts w:cstheme="minorBidi"/>
+              <w:b w:val="0"/>
+              <w:bCs w:val="0"/>
+              <w:caps w:val="0"/>
+              <w:noProof/>
+              <w:sz w:val="24"/>
+              <w:szCs w:val="24"/>
+            </w:rPr>
+          </w:pPr>
+          <w:hyperlink w:anchor="_Toc132400233" w:history="1">
+            <w:r>
+              <w:rPr>
+                <w:rStyle w:val="Hyperlink"/>
+                <w:rFonts w:ascii="Times New Roman" w:hAnsi="Times New Roman" w:cs="Times New Roman"/>
+                <w:noProof/>
+                <w:lang w:val="en-US"/>
+              </w:rPr>
+              <w:t>Methodology</w:t>
+            </w:r>
+            <w:r>
+              <w:rPr>
+                <w:noProof/>
+                <w:webHidden/>
+              </w:rPr>
+              <w:tab/>
+            </w:r>
+            <w:r>
+              <w:rPr>
+                <w:noProof/>
+                <w:webHidden/>
+              </w:rPr>
+              <w:fldChar w:fldCharType="begin"/>
+            </w:r>
+            <w:r>
+              <w:rPr>
+                <w:noProof/>
+                <w:webHidden/>
+              </w:rPr>
+              <w:instrText xml:space="preserve"> PAGEREF _Toc132400233 \h </w:instrText>
+            </w:r>
+            <w:r>
+              <w:rPr>
+                <w:noProof/>
+                <w:webHidden/>
+              </w:rPr>
+            </w:r>
+            <w:r>
+              <w:rPr>
+                <w:noProof/>
+                <w:webHidden/>
+              </w:rPr>
+              <w:fldChar w:fldCharType="separate"/>
+            </w:r>
+            <w:r>
+              <w:rPr>
+                <w:noProof/>
+                <w:webHidden/>
+              </w:rPr>
+              <w:t>6</w:t>
+            </w:r>
+            <w:r>
+              <w:rPr>
+                <w:noProof/>
+                <w:webHidden/>
+              </w:rPr>
+              <w:fldChar w:fldCharType="end"/>
+            </w:r>
+          </w:hyperlink>
+        </w:p>
+        <w:p>
+          <w:pPr>
+            <w:pStyle w:val="TOC2"/>
+            <w:tabs>
+              <w:tab w:val="right" w:leader="dot" w:pos="9016"/>
+            </w:tabs>
+            <w:rPr>
+              <w:rFonts w:cstheme="minorBidi"/>
+              <w:smallCaps w:val="0"/>
+              <w:noProof/>
+              <w:sz w:val="24"/>
+              <w:szCs w:val="24"/>
+            </w:rPr>
+          </w:pPr>
+          <w:hyperlink w:anchor="_Toc132400234" w:history="1">
+            <w:r>
+              <w:rPr>
+                <w:rStyle w:val="Hyperlink"/>
+                <w:rFonts w:ascii="Times New Roman" w:hAnsi="Times New Roman" w:cs="Times New Roman"/>
+                <w:b/>
+                <w:bCs/>
+                <w:noProof/>
+                <w:lang w:val="en-US"/>
+              </w:rPr>
+              <w:t>AB_Minmax</w:t>
+            </w:r>
+            <w:r>
+              <w:rPr>
+                <w:noProof/>
+                <w:webHidden/>
+              </w:rPr>
+              <w:tab/>
+            </w:r>
+            <w:r>
+              <w:rPr>
+                <w:noProof/>
+                <w:webHidden/>
+              </w:rPr>
+              <w:fldChar w:fldCharType="begin"/>
+            </w:r>
+            <w:r>
+              <w:rPr>
+                <w:noProof/>
+                <w:webHidden/>
+              </w:rPr>
+              <w:instrText xml:space="preserve"> PAGEREF _Toc132400234 \h </w:instrText>
+            </w:r>
+            <w:r>
+              <w:rPr>
+                <w:noProof/>
+                <w:webHidden/>
+              </w:rPr>
+            </w:r>
+            <w:r>
+              <w:rPr>
+                <w:noProof/>
+                <w:webHidden/>
+              </w:rPr>
+              <w:fldChar w:fldCharType="separate"/>
+            </w:r>
+            <w:r>
+              <w:rPr>
+                <w:noProof/>
+                <w:webHidden/>
+              </w:rPr>
+              <w:t>6</w:t>
+            </w:r>
+            <w:r>
+              <w:rPr>
+                <w:noProof/>
+                <w:webHidden/>
+              </w:rPr>
+              <w:fldChar w:fldCharType="end"/>
+            </w:r>
+          </w:hyperlink>
+        </w:p>
+        <w:p>
+          <w:pPr>
+            <w:pStyle w:val="TOC3"/>
+            <w:tabs>
+              <w:tab w:val="right" w:leader="dot" w:pos="9016"/>
+            </w:tabs>
+            <w:rPr>
+              <w:rFonts w:cstheme="minorBidi"/>
+              <w:i w:val="0"/>
+              <w:iCs w:val="0"/>
+              <w:noProof/>
+              <w:sz w:val="24"/>
+              <w:szCs w:val="24"/>
+            </w:rPr>
+          </w:pPr>
+          <w:hyperlink w:anchor="_Toc132400235" w:history="1">
+            <w:r>
+              <w:rPr>
+                <w:rStyle w:val="Hyperlink"/>
+                <w:rFonts w:ascii="Times New Roman" w:hAnsi="Times New Roman" w:cs="Times New Roman"/>
+                <w:b/>
+                <w:bCs/>
+                <w:noProof/>
+                <w:lang w:val="en-US"/>
+              </w:rPr>
+              <w:t>Objective</w:t>
+            </w:r>
+            <w:r>
+              <w:rPr>
+                <w:noProof/>
+                <w:webHidden/>
+              </w:rPr>
+              <w:tab/>
+            </w:r>
+            <w:r>
+              <w:rPr>
+                <w:noProof/>
+                <w:webHidden/>
+              </w:rPr>
+              <w:fldChar w:fldCharType="begin"/>
+            </w:r>
+            <w:r>
+              <w:rPr>
+                <w:noProof/>
+                <w:webHidden/>
+              </w:rPr>
+              <w:instrText xml:space="preserve"> PAGEREF _Toc132400235 \h </w:instrText>
+            </w:r>
+            <w:r>
+              <w:rPr>
+                <w:noProof/>
+                <w:webHidden/>
+              </w:rPr>
+            </w:r>
+            <w:r>
+              <w:rPr>
+                <w:noProof/>
+                <w:webHidden/>
+              </w:rPr>
+              <w:fldChar w:fldCharType="separate"/>
+            </w:r>
+            <w:r>
+              <w:rPr>
+                <w:noProof/>
+                <w:webHidden/>
+              </w:rPr>
+              <w:t>6</w:t>
+            </w:r>
+            <w:r>
+              <w:rPr>
+                <w:noProof/>
+                <w:webHidden/>
+              </w:rPr>
+              <w:fldChar w:fldCharType="end"/>
+            </w:r>
+          </w:hyperlink>
+        </w:p>
+        <w:p>
+          <w:pPr>
+            <w:pStyle w:val="TOC3"/>
+            <w:tabs>
+              <w:tab w:val="right" w:leader="dot" w:pos="9016"/>
+            </w:tabs>
+            <w:rPr>
+              <w:rFonts w:cstheme="minorBidi"/>
+              <w:i w:val="0"/>
+              <w:iCs w:val="0"/>
+              <w:noProof/>
+              <w:sz w:val="24"/>
+              <w:szCs w:val="24"/>
+            </w:rPr>
+          </w:pPr>
+          <w:hyperlink w:anchor="_Toc132400236" w:history="1">
+            <w:r>
+              <w:rPr>
+                <w:rStyle w:val="Hyperlink"/>
+                <w:rFonts w:ascii="Times New Roman" w:hAnsi="Times New Roman" w:cs="Times New Roman"/>
+                <w:b/>
+                <w:bCs/>
+                <w:noProof/>
+                <w:lang w:val="en-US"/>
+              </w:rPr>
+              <w:t>Implementation</w:t>
+            </w:r>
+            <w:r>
+              <w:rPr>
+                <w:noProof/>
+                <w:webHidden/>
+              </w:rPr>
+              <w:tab/>
+            </w:r>
+            <w:r>
+              <w:rPr>
+                <w:noProof/>
+                <w:webHidden/>
+              </w:rPr>
+              <w:fldChar w:fldCharType="begin"/>
+            </w:r>
+            <w:r>
+              <w:rPr>
+                <w:noProof/>
+                <w:webHidden/>
+              </w:rPr>
+              <w:instrText xml:space="preserve"> PAGEREF _Toc132400236 \h </w:instrText>
+            </w:r>
+            <w:r>
+              <w:rPr>
+                <w:noProof/>
+                <w:webHidden/>
+              </w:rPr>
+            </w:r>
+            <w:r>
+              <w:rPr>
+                <w:noProof/>
+                <w:webHidden/>
+              </w:rPr>
+              <w:fldChar w:fldCharType="separate"/>
+            </w:r>
+            <w:r>
+              <w:rPr>
+                <w:noProof/>
+                <w:webHidden/>
+              </w:rPr>
+              <w:t>6</w:t>
+            </w:r>
+            <w:r>
+              <w:rPr>
+                <w:noProof/>
+                <w:webHidden/>
+              </w:rPr>
+              <w:fldChar w:fldCharType="end"/>
+            </w:r>
+          </w:hyperlink>
+        </w:p>
+        <w:p>
+          <w:pPr>
+            <w:pStyle w:val="TOC2"/>
+            <w:tabs>
+              <w:tab w:val="right" w:leader="dot" w:pos="9016"/>
+            </w:tabs>
+            <w:rPr>
+              <w:rFonts w:cstheme="minorBidi"/>
+              <w:smallCaps w:val="0"/>
+              <w:noProof/>
+              <w:sz w:val="24"/>
+              <w:szCs w:val="24"/>
+            </w:rPr>
+          </w:pPr>
+          <w:hyperlink w:anchor="_Toc132400237" w:history="1">
+            <w:r>
+              <w:rPr>
+                <w:rStyle w:val="Hyperlink"/>
+                <w:rFonts w:ascii="Times New Roman" w:hAnsi="Times New Roman" w:cs="Times New Roman"/>
+                <w:b/>
+                <w:bCs/>
+                <w:noProof/>
+                <w:lang w:val="en-US"/>
+              </w:rPr>
+              <w:t>Heuristic Evaluation</w:t>
+            </w:r>
+            <w:r>
+              <w:rPr>
+                <w:noProof/>
+                <w:webHidden/>
+              </w:rPr>
+              <w:tab/>
+            </w:r>
+            <w:r>
+              <w:rPr>
+                <w:noProof/>
+                <w:webHidden/>
+              </w:rPr>
+              <w:fldChar w:fldCharType="begin"/>
+            </w:r>
+            <w:r>
+              <w:rPr>
+                <w:noProof/>
+                <w:webHidden/>
+              </w:rPr>
+              <w:instrText xml:space="preserve"> PAGEREF _Toc132400237 \h </w:instrText>
+            </w:r>
+            <w:r>
+              <w:rPr>
+                <w:noProof/>
+                <w:webHidden/>
+              </w:rPr>
+            </w:r>
+            <w:r>
+              <w:rPr>
+                <w:noProof/>
+                <w:webHidden/>
+              </w:rPr>
+              <w:fldChar w:fldCharType="separate"/>
+            </w:r>
+            <w:r>
+              <w:rPr>
+                <w:noProof/>
+                <w:webHidden/>
+              </w:rPr>
+              <w:t>8</w:t>
+            </w:r>
+            <w:r>
+              <w:rPr>
+                <w:noProof/>
+                <w:webHidden/>
+              </w:rPr>
+              <w:fldChar w:fldCharType="end"/>
+            </w:r>
+          </w:hyperlink>
+        </w:p>
+        <w:p>
+          <w:pPr>
+            <w:pStyle w:val="TOC3"/>
+            <w:tabs>
+              <w:tab w:val="right" w:leader="dot" w:pos="9016"/>
+            </w:tabs>
+            <w:rPr>
+              <w:rFonts w:cstheme="minorBidi"/>
+              <w:i w:val="0"/>
+              <w:iCs w:val="0"/>
+              <w:noProof/>
+              <w:sz w:val="24"/>
+              <w:szCs w:val="24"/>
+            </w:rPr>
+          </w:pPr>
+          <w:hyperlink w:anchor="_Toc132400238" w:history="1">
+            <w:r>
+              <w:rPr>
+                <w:rStyle w:val="Hyperlink"/>
+                <w:rFonts w:ascii="Times New Roman" w:hAnsi="Times New Roman" w:cs="Times New Roman"/>
+                <w:b/>
+                <w:bCs/>
+                <w:noProof/>
+                <w:lang w:val="en-US"/>
+              </w:rPr>
+              <w:t>Wolf Heuristic Function</w:t>
+            </w:r>
+            <w:r>
+              <w:rPr>
+                <w:noProof/>
+                <w:webHidden/>
+              </w:rPr>
+              <w:tab/>
+            </w:r>
+            <w:r>
+              <w:rPr>
+                <w:noProof/>
+                <w:webHidden/>
+              </w:rPr>
+              <w:fldChar w:fldCharType="begin"/>
+            </w:r>
+            <w:r>
+              <w:rPr>
+                <w:noProof/>
+                <w:webHidden/>
+              </w:rPr>
+              <w:instrText xml:space="preserve"> PAGEREF _Toc132400238 \h </w:instrText>
+            </w:r>
+            <w:r>
+              <w:rPr>
+                <w:noProof/>
+                <w:webHidden/>
+              </w:rPr>
+            </w:r>
+            <w:r>
+              <w:rPr>
+                <w:noProof/>
+                <w:webHidden/>
+              </w:rPr>
+              <w:fldChar w:fldCharType="separate"/>
+            </w:r>
+            <w:r>
+              <w:rPr>
+                <w:noProof/>
+                <w:webHidden/>
+              </w:rPr>
+              <w:t>8</w:t>
+            </w:r>
+            <w:r>
+              <w:rPr>
+                <w:noProof/>
+                <w:webHidden/>
+              </w:rPr>
+              <w:fldChar w:fldCharType="end"/>
+            </w:r>
+          </w:hyperlink>
+        </w:p>
+        <w:p>
+          <w:pPr>
+            <w:pStyle w:val="TOC3"/>
+            <w:tabs>
+              <w:tab w:val="right" w:leader="dot" w:pos="9016"/>
+            </w:tabs>
+            <w:rPr>
+              <w:rFonts w:cstheme="minorBidi"/>
+              <w:i w:val="0"/>
+              <w:iCs w:val="0"/>
+              <w:noProof/>
+              <w:sz w:val="24"/>
+              <w:szCs w:val="24"/>
+            </w:rPr>
+          </w:pPr>
+          <w:hyperlink w:anchor="_Toc132400239" w:history="1">
+            <w:r>
+              <w:rPr>
+                <w:rStyle w:val="Hyperlink"/>
+                <w:rFonts w:ascii="Times New Roman" w:hAnsi="Times New Roman" w:cs="Times New Roman"/>
+                <w:b/>
+                <w:bCs/>
+                <w:noProof/>
+                <w:lang w:val="en-US"/>
+              </w:rPr>
+              <w:t>Sheep Heuristic Function</w:t>
+            </w:r>
+            <w:r>
+              <w:rPr>
+                <w:noProof/>
+                <w:webHidden/>
+              </w:rPr>
+              <w:tab/>
+            </w:r>
+            <w:r>
+              <w:rPr>
+                <w:noProof/>
+                <w:webHidden/>
+              </w:rPr>
+              <w:fldChar w:fldCharType="begin"/>
+            </w:r>
+            <w:r>
+              <w:rPr>
+                <w:noProof/>
+                <w:webHidden/>
+              </w:rPr>
+              <w:instrText xml:space="preserve"> PAGEREF _Toc132400239 \h </w:instrText>
+            </w:r>
+            <w:r>
+              <w:rPr>
+                <w:noProof/>
+                <w:webHidden/>
+              </w:rPr>
+            </w:r>
+            <w:r>
+              <w:rPr>
+                <w:noProof/>
+                <w:webHidden/>
+              </w:rPr>
+              <w:fldChar w:fldCharType="separate"/>
+            </w:r>
+            <w:r>
+              <w:rPr>
+                <w:noProof/>
+                <w:webHidden/>
+              </w:rPr>
+              <w:t>10</w:t>
+            </w:r>
+            <w:r>
+              <w:rPr>
+                <w:noProof/>
+                <w:webHidden/>
+              </w:rPr>
+              <w:fldChar w:fldCharType="end"/>
+            </w:r>
+          </w:hyperlink>
+        </w:p>
+        <w:p>
+          <w:pPr>
+            <w:pStyle w:val="TOC1"/>
+            <w:tabs>
+              <w:tab w:val="right" w:leader="dot" w:pos="9016"/>
+            </w:tabs>
+            <w:rPr>
+              <w:rFonts w:cstheme="minorBidi"/>
+              <w:b w:val="0"/>
+              <w:bCs w:val="0"/>
+              <w:caps w:val="0"/>
+              <w:noProof/>
+              <w:sz w:val="24"/>
+              <w:szCs w:val="24"/>
+            </w:rPr>
+          </w:pPr>
+          <w:hyperlink w:anchor="_Toc132400240" w:history="1">
+            <w:r>
+              <w:rPr>
+                <w:rStyle w:val="Hyperlink"/>
+                <w:noProof/>
+                <w:lang w:val="en-US"/>
+              </w:rPr>
+              <w:t>APPENDIX</w:t>
+            </w:r>
+            <w:r>
+              <w:rPr>
+                <w:noProof/>
+                <w:webHidden/>
+              </w:rPr>
+              <w:tab/>
+            </w:r>
+            <w:r>
+              <w:rPr>
+                <w:noProof/>
+                <w:webHidden/>
+              </w:rPr>
+              <w:fldChar w:fldCharType="begin"/>
+            </w:r>
+            <w:r>
+              <w:rPr>
+                <w:noProof/>
+                <w:webHidden/>
+              </w:rPr>
+              <w:instrText xml:space="preserve"> PAGEREF _Toc132400240 \h </w:instrText>
+            </w:r>
+            <w:r>
+              <w:rPr>
+                <w:noProof/>
+                <w:webHidden/>
+              </w:rPr>
+            </w:r>
+            <w:r>
+              <w:rPr>
+                <w:noProof/>
+                <w:webHidden/>
+              </w:rPr>
+              <w:fldChar w:fldCharType="separate"/>
+            </w:r>
+            <w:r>
+              <w:rPr>
+                <w:noProof/>
+                <w:webHidden/>
+              </w:rPr>
+              <w:t>11</w:t>
+            </w:r>
+            <w:r>
+              <w:rPr>
+                <w:noProof/>
+                <w:webHidden/>
+              </w:rPr>
+              <w:fldChar w:fldCharType="end"/>
+            </w:r>
+          </w:hyperlink>
+        </w:p>
+        <w:p>
+          <w:r>
+            <w:rPr>
+              <w:b/>
+              <w:bCs/>
+              <w:noProof/>
+            </w:rPr>
+            <w:fldChar w:fldCharType="end"/>
+          </w:r>
+        </w:p>
+      </w:sdtContent>
+    </w:sdt>
+    <w:p>
+      <w:pPr>
+        <w:pStyle w:val="NormalWeb"/>
+        <w:jc w:val="right"/>
+        <w:rPr>
+          <w:sz w:val="32"/>
+          <w:szCs w:val="32"/>
+        </w:rPr>
+      </w:pPr>
+    </w:p>
+    <w:p>
+      <w:pPr>
+        <w:pStyle w:val="Heading1"/>
+        <w:jc w:val="both"/>
+        <w:rPr>
+          <w:rFonts w:ascii="Times New Roman" w:hAnsi="Times New Roman" w:cs="Times New Roman"/>
+          <w:b/>
+          <w:bCs/>
+          <w:lang w:val="en-US"/>
+        </w:rPr>
+      </w:pPr>
+    </w:p>
+    <w:p>
+      <w:pPr>
+        <w:pStyle w:val="Heading1"/>
+        <w:jc w:val="both"/>
+        <w:rPr>
+          <w:rFonts w:ascii="Times New Roman" w:hAnsi="Times New Roman" w:cs="Times New Roman"/>
+          <w:b/>
+          <w:bCs/>
+          <w:lang w:val="en-US"/>
+        </w:rPr>
+      </w:pPr>
+    </w:p>
+    <w:p>
+      <w:pPr>
+        <w:pStyle w:val="Heading1"/>
+        <w:jc w:val="both"/>
+        <w:rPr>
+          <w:rFonts w:ascii="Times New Roman" w:hAnsi="Times New Roman" w:cs="Times New Roman"/>
+          <w:b/>
+          <w:bCs/>
+          <w:lang w:val="en-US"/>
+        </w:rPr>
+      </w:pPr>
+    </w:p>
+    <w:p>
+      <w:pPr>
+        <w:pStyle w:val="Heading1"/>
+        <w:jc w:val="both"/>
+        <w:rPr>
+          <w:rFonts w:ascii="Times New Roman" w:hAnsi="Times New Roman" w:cs="Times New Roman"/>
+          <w:b/>
+          <w:bCs/>
+          <w:lang w:val="en-US"/>
+        </w:rPr>
+      </w:pPr>
+    </w:p>
+    <w:p>
+      <w:pPr>
+        <w:pStyle w:val="Heading1"/>
+        <w:jc w:val="both"/>
+        <w:rPr>
+          <w:rFonts w:ascii="Times New Roman" w:hAnsi="Times New Roman" w:cs="Times New Roman"/>
+          <w:b/>
+          <w:bCs/>
+          <w:lang w:val="en-US"/>
+        </w:rPr>
+      </w:pPr>
+    </w:p>
+    <w:p>
+      <w:pPr>
+        <w:pStyle w:val="Heading1"/>
+        <w:jc w:val="both"/>
+        <w:rPr>
+          <w:rFonts w:ascii="Times New Roman" w:hAnsi="Times New Roman" w:cs="Times New Roman"/>
+          <w:b/>
+          <w:bCs/>
+          <w:lang w:val="en-US"/>
+        </w:rPr>
+      </w:pPr>
+    </w:p>
+    <w:p>
+      <w:pPr>
+        <w:rPr>
+          <w:lang w:val="en-US"/>
+        </w:rPr>
+      </w:pPr>
+    </w:p>
+    <w:p>
+      <w:pPr>
+        <w:pStyle w:val="Heading1"/>
+        <w:jc w:val="both"/>
+        <w:rPr>
+          <w:rFonts w:ascii="Times New Roman" w:hAnsi="Times New Roman" w:cs="Times New Roman"/>
+          <w:b/>
+          <w:bCs/>
+          <w:lang w:val="en-US"/>
+        </w:rPr>
+      </w:pPr>
+    </w:p>
+    <w:p>
+      <w:pPr>
+        <w:rPr>
+          <w:lang w:val="en-US"/>
+        </w:rPr>
+      </w:pPr>
+    </w:p>
+    <w:p>
+      <w:pPr>
+        <w:pStyle w:val="Heading1"/>
+        <w:jc w:val="both"/>
+        <w:rPr>
+          <w:rFonts w:ascii="Times New Roman" w:hAnsi="Times New Roman" w:cs="Times New Roman"/>
+          <w:b/>
+          <w:bCs/>
+          <w:lang w:val="en-US"/>
+        </w:rPr>
+      </w:pPr>
+      <w:bookmarkStart w:id="0" w:name="_Toc132400220"/>
+      <w:r>
+        <w:rPr>
+          <w:rFonts w:ascii="Times New Roman" w:hAnsi="Times New Roman" w:cs="Times New Roman"/>
+          <w:b/>
+          <w:bCs/>
+          <w:lang w:val="en-US"/>
+        </w:rPr>
+        <w:lastRenderedPageBreak/>
+        <w:t>Utility Functions</w:t>
+      </w:r>
+      <w:bookmarkEnd w:id="0"/>
+    </w:p>
+    <w:p>
+      <w:pPr>
+        <w:jc w:val="both"/>
+        <w:rPr>
+          <w:rFonts w:ascii="Times New Roman" w:hAnsi="Times New Roman" w:cs="Times New Roman"/>
+          <w:lang w:val="en-US"/>
+        </w:rPr>
+      </w:pPr>
+    </w:p>
+    <w:p>
+      <w:pPr>
+        <w:pStyle w:val="Heading2"/>
+        <w:jc w:val="both"/>
+        <w:rPr>
+          <w:rFonts w:ascii="Times New Roman" w:hAnsi="Times New Roman" w:cs="Times New Roman"/>
+          <w:b/>
+          <w:bCs/>
+          <w:lang w:val="en-US"/>
+        </w:rPr>
+      </w:pPr>
+      <w:bookmarkStart w:id="1" w:name="_Toc132400221"/>
+      <w:r>
+        <w:rPr>
+          <w:rFonts w:ascii="Times New Roman" w:hAnsi="Times New Roman" w:cs="Times New Roman"/>
+          <w:b/>
+          <w:bCs/>
+          <w:lang w:val="en-US"/>
+        </w:rPr>
+        <w:t>Board Class</w:t>
+      </w:r>
+      <w:bookmarkEnd w:id="1"/>
+    </w:p>
+    <w:p>
+      <w:pPr>
+        <w:jc w:val="both"/>
+        <w:rPr>
+          <w:rFonts w:ascii="Times New Roman" w:hAnsi="Times New Roman" w:cs="Times New Roman"/>
+          <w:lang w:val="en-US"/>
+        </w:rPr>
+      </w:pPr>
+    </w:p>
+    <w:p>
+      <w:pPr>
+        <w:jc w:val="both"/>
+        <w:rPr>
+          <w:rFonts w:ascii="Times New Roman" w:hAnsi="Times New Roman" w:cs="Times New Roman"/>
+          <w:lang w:val="en-US"/>
+        </w:rPr>
+      </w:pPr>
+      <w:r>
+        <w:rPr>
+          <w:rFonts w:ascii="Times New Roman" w:hAnsi="Times New Roman" w:cs="Times New Roman"/>
+          <w:lang w:val="en-US"/>
+        </w:rPr>
+        <w:t xml:space="preserve">This class stores some utility function related to the game board checking as follows. And each board object stores </w:t>
+      </w:r>
+      <w:r>
+        <w:rPr>
+          <w:rFonts w:ascii="Times New Roman" w:hAnsi="Times New Roman" w:cs="Times New Roman"/>
+          <w:lang w:val="en-US"/>
+        </w:rPr>
+        <w:t xml:space="preserve">the current player of the board, state matrix, and winner of this </w:t>
+      </w:r>
+      <w:proofErr w:type="gramStart"/>
+      <w:r>
+        <w:rPr>
+          <w:rFonts w:ascii="Times New Roman" w:hAnsi="Times New Roman" w:cs="Times New Roman"/>
+          <w:lang w:val="en-US"/>
+        </w:rPr>
+        <w:t>board(</w:t>
+      </w:r>
+      <w:proofErr w:type="gramEnd"/>
+      <w:r>
+        <w:rPr>
+          <w:rFonts w:ascii="Times New Roman" w:hAnsi="Times New Roman" w:cs="Times New Roman"/>
+          <w:lang w:val="en-US"/>
+        </w:rPr>
+        <w:t>if applicable).</w:t>
+      </w:r>
+    </w:p>
+    <w:p>
+      <w:pPr>
+        <w:jc w:val="both"/>
+        <w:rPr>
+          <w:rFonts w:ascii="Times New Roman" w:hAnsi="Times New Roman" w:cs="Times New Roman"/>
+          <w:lang w:val="en-US"/>
+        </w:rPr>
+      </w:pPr>
+    </w:p>
+    <w:p>
+      <w:pPr>
+        <w:jc w:val="both"/>
+        <w:rPr>
+          <w:rFonts w:ascii="Times New Roman" w:hAnsi="Times New Roman" w:cs="Times New Roman"/>
+          <w:lang w:val="en-US"/>
+        </w:rPr>
+      </w:pPr>
+      <w:r>
+        <w:rPr>
+          <w:rFonts w:ascii="Times New Roman" w:hAnsi="Times New Roman" w:cs="Times New Roman"/>
+          <w:noProof/>
+          <w:lang w:val="en-US"/>
+        </w:rPr>
+        <w:drawing>
+          <wp:inline distT="0" distB="0" distL="0" distR="0" wp14:anchorId="513B08AC" wp14:editId="5745E0D5">
+            <wp:extent cx="5731510" cy="3439795"/>
+            <wp:effectExtent l="0" t="0" r="0" b="1905"/>
+            <wp:docPr id="4" name="Picture 4" descr="Text&#10;&#10;Description automatically generated"/>
+            <wp:cNvGraphicFramePr>
+              <a:graphicFrameLocks xmlns:a="http://schemas.openxmlformats.org/drawingml/2006/main" noChangeAspect="1"/>
+            </wp:cNvGraphicFramePr>
+            <a:graphic xmlns:a="http://schemas.openxmlformats.org/drawingml/2006/main">
+              <a:graphicData uri="http://schemas.openxmlformats.org/drawingml/2006/picture">
+                <pic:pic xmlns:pic="http://schemas.openxmlformats.org/drawingml/2006/picture">
+                  <pic:nvPicPr>
+                    <pic:cNvPr id="4" name="Picture 4" descr="Text&#10;&#10;Description automatically generated"/>
+                    <pic:cNvPicPr/>
+                  </pic:nvPicPr>
+                  <pic:blipFill>
+                    <a:blip r:embed="rId6" cstate="print">
+                      <a:extLst>
+                        <a:ext uri="{28A0092B-C50C-407E-A947-70E740481C1C}">
+                          <a14:useLocalDpi xmlns:a14="http://schemas.microsoft.com/office/drawing/2010/main" val="0"/>
+                        </a:ext>
+                      </a:extLst>
+                    </a:blip>
+                    <a:stretch>
+                      <a:fillRect/>
+                    </a:stretch>
+                  </pic:blipFill>
+                  <pic:spPr>
+                    <a:xfrm>
+                      <a:off x="0" y="0"/>
+                      <a:ext cx="5731510" cy="3439795"/>
+                    </a:xfrm>
+                    <a:prstGeom prst="rect">
+                      <a:avLst/>
+                    </a:prstGeom>
+                  </pic:spPr>
+                </pic:pic>
+              </a:graphicData>
+            </a:graphic>
+          </wp:inline>
+        </w:drawing>
+      </w:r>
+    </w:p>
+    <w:p>
+      <w:pPr>
+        <w:jc w:val="both"/>
+        <w:rPr>
+          <w:rFonts w:ascii="Times New Roman" w:hAnsi="Times New Roman" w:cs="Times New Roman"/>
+          <w:lang w:val="en-US"/>
+        </w:rPr>
+      </w:pPr>
+    </w:p>
+    <w:p>
+      <w:pPr>
+        <w:pStyle w:val="Heading3"/>
+        <w:jc w:val="both"/>
+        <w:rPr>
+          <w:rFonts w:ascii="Times New Roman" w:hAnsi="Times New Roman" w:cs="Times New Roman"/>
+          <w:b/>
+          <w:bCs/>
+          <w:lang w:val="en-US"/>
+        </w:rPr>
+      </w:pPr>
+      <w:bookmarkStart w:id="2" w:name="_Toc132400222"/>
+      <w:proofErr w:type="spellStart"/>
+      <w:r>
+        <w:rPr>
+          <w:rFonts w:ascii="Times New Roman" w:hAnsi="Times New Roman" w:cs="Times New Roman"/>
+          <w:b/>
+          <w:bCs/>
+          <w:lang w:val="en-US"/>
+        </w:rPr>
+        <w:t>makeMove</w:t>
+      </w:r>
+      <w:proofErr w:type="spellEnd"/>
+      <w:r>
+        <w:rPr>
+          <w:rFonts w:ascii="Times New Roman" w:hAnsi="Times New Roman" w:cs="Times New Roman"/>
+          <w:b/>
+          <w:bCs/>
+          <w:lang w:val="en-US"/>
+        </w:rPr>
+        <w:t xml:space="preserve"> function</w:t>
+      </w:r>
+      <w:bookmarkEnd w:id="2"/>
+    </w:p>
+    <w:p>
+      <w:pPr>
+        <w:jc w:val="both"/>
+        <w:rPr>
+          <w:rFonts w:ascii="Times New Roman" w:hAnsi="Times New Roman" w:cs="Times New Roman"/>
+          <w:lang w:val="en-US"/>
+        </w:rPr>
+      </w:pPr>
+      <w:bookmarkStart w:id="3" w:name="OLE_LINK3"/>
+      <w:r>
+        <w:rPr>
+          <w:rFonts w:ascii="Times New Roman" w:hAnsi="Times New Roman" w:cs="Times New Roman"/>
+          <w:lang w:val="en-US"/>
+        </w:rPr>
+        <w:t xml:space="preserve">This method would take the move as input, change the game state, update the next </w:t>
+      </w:r>
+      <w:proofErr w:type="gramStart"/>
+      <w:r>
+        <w:rPr>
+          <w:rFonts w:ascii="Times New Roman" w:hAnsi="Times New Roman" w:cs="Times New Roman"/>
+          <w:lang w:val="en-US"/>
+        </w:rPr>
+        <w:t>player</w:t>
+      </w:r>
+      <w:proofErr w:type="gramEnd"/>
+      <w:r>
+        <w:rPr>
+          <w:rFonts w:ascii="Times New Roman" w:hAnsi="Times New Roman" w:cs="Times New Roman"/>
+          <w:lang w:val="en-US"/>
+        </w:rPr>
+        <w:t xml:space="preserve"> and return a new board object.</w:t>
+      </w:r>
+    </w:p>
+    <w:bookmarkEnd w:id="3"/>
+    <w:p>
+      <w:pPr>
+        <w:jc w:val="both"/>
+        <w:rPr>
+          <w:rFonts w:ascii="Times New Roman" w:hAnsi="Times New Roman" w:cs="Times New Roman"/>
+          <w:lang w:val="en-US"/>
+        </w:rPr>
+      </w:pPr>
+      <w:r>
+        <w:rPr>
+          <w:rFonts w:ascii="Times New Roman" w:hAnsi="Times New Roman" w:cs="Times New Roman"/>
+          <w:lang w:val="en-US"/>
+        </w:rPr>
+        <w:drawing>
+          <wp:inline distT="0" distB="0" distL="0" distR="0" wp14:anchorId="4C9129ED" wp14:editId="3E3DD9EC">
+            <wp:extent cx="4612167" cy="1681960"/>
+            <wp:effectExtent l="0" t="0" r="0" b="0"/>
+            <wp:docPr id="5" name="Picture 5" descr="Text&#10;&#10;Description automatically generated"/>
+            <wp:cNvGraphicFramePr>
+              <a:graphicFrameLocks xmlns:a="http://schemas.openxmlformats.org/drawingml/2006/main" noChangeAspect="1"/>
+            </wp:cNvGraphicFramePr>
+            <a:graphic xmlns:a="http://schemas.openxmlformats.org/drawingml/2006/main">
+              <a:graphicData uri="http://schemas.openxmlformats.org/drawingml/2006/picture">
+                <pic:pic xmlns:pic="http://schemas.openxmlformats.org/drawingml/2006/picture">
+                  <pic:nvPicPr>
+                    <pic:cNvPr id="5" name="Picture 5" descr="Text&#10;&#10;Description automatically generated"/>
+                    <pic:cNvPicPr/>
+                  </pic:nvPicPr>
+                  <pic:blipFill>
+                    <a:blip r:embed="rId7"/>
+                    <a:stretch>
+                      <a:fillRect/>
+                    </a:stretch>
+                  </pic:blipFill>
+                  <pic:spPr>
+                    <a:xfrm>
+                      <a:off x="0" y="0"/>
+                      <a:ext cx="4643883" cy="1693526"/>
+                    </a:xfrm>
+                    <a:prstGeom prst="rect">
+                      <a:avLst/>
+                    </a:prstGeom>
+                  </pic:spPr>
+                </pic:pic>
+              </a:graphicData>
+            </a:graphic>
+          </wp:inline>
+        </w:drawing>
+      </w:r>
+    </w:p>
+    <w:p>
+      <w:pPr>
+        <w:jc w:val="both"/>
+        <w:rPr>
+          <w:rFonts w:ascii="Times New Roman" w:hAnsi="Times New Roman" w:cs="Times New Roman"/>
+          <w:lang w:val="en-US"/>
+        </w:rPr>
+      </w:pPr>
+    </w:p>
+    <w:p>
+      <w:pPr>
+        <w:jc w:val="both"/>
+        <w:rPr>
+          <w:rFonts w:ascii="Times New Roman" w:hAnsi="Times New Roman" w:cs="Times New Roman"/>
+          <w:lang w:val="en-US"/>
+        </w:rPr>
+      </w:pPr>
+    </w:p>
+    <w:p>
+      <w:pPr>
+        <w:pStyle w:val="Heading3"/>
+        <w:jc w:val="both"/>
+        <w:rPr>
+          <w:rFonts w:ascii="Times New Roman" w:hAnsi="Times New Roman" w:cs="Times New Roman"/>
+          <w:b/>
+          <w:bCs/>
+        </w:rPr>
+      </w:pPr>
+    </w:p>
+    <w:p>
+      <w:pPr>
+        <w:pStyle w:val="Heading3"/>
+        <w:jc w:val="both"/>
+        <w:rPr>
+          <w:rFonts w:ascii="Times New Roman" w:hAnsi="Times New Roman" w:cs="Times New Roman"/>
+          <w:b/>
+          <w:bCs/>
+        </w:rPr>
+      </w:pPr>
+    </w:p>
+    <w:p>
+      <w:pPr>
+        <w:pStyle w:val="Heading3"/>
+        <w:jc w:val="both"/>
+        <w:rPr>
+          <w:rFonts w:ascii="Times New Roman" w:hAnsi="Times New Roman" w:cs="Times New Roman"/>
+          <w:b/>
+          <w:bCs/>
+        </w:rPr>
+      </w:pPr>
+    </w:p>
+    <w:p/>
+    <w:p>
+      <w:pPr>
+        <w:pStyle w:val="Heading3"/>
+        <w:jc w:val="both"/>
+        <w:rPr>
+          <w:rFonts w:ascii="Times New Roman" w:hAnsi="Times New Roman" w:cs="Times New Roman"/>
+          <w:b/>
+          <w:bCs/>
+        </w:rPr>
+      </w:pPr>
+      <w:bookmarkStart w:id="4" w:name="_Toc132400223"/>
+      <w:proofErr w:type="spellStart"/>
+      <w:r>
+        <w:rPr>
+          <w:rFonts w:ascii="Times New Roman" w:hAnsi="Times New Roman" w:cs="Times New Roman"/>
+          <w:b/>
+          <w:bCs/>
+        </w:rPr>
+        <w:lastRenderedPageBreak/>
+        <w:t>check_total_distance_from_sheep_to_wolf</w:t>
+      </w:r>
+      <w:bookmarkEnd w:id="4"/>
+      <w:proofErr w:type="spellEnd"/>
+    </w:p>
+    <w:p>
+      <w:pPr>
+        <w:jc w:val="both"/>
+        <w:rPr>
+          <w:rFonts w:ascii="Times New Roman" w:hAnsi="Times New Roman" w:cs="Times New Roman"/>
+        </w:rPr>
+      </w:pPr>
+    </w:p>
+    <w:p>
+      <w:pPr>
+        <w:jc w:val="both"/>
+        <w:rPr>
+          <w:rFonts w:ascii="Times New Roman" w:hAnsi="Times New Roman" w:cs="Times New Roman"/>
+        </w:rPr>
+      </w:pPr>
+      <w:bookmarkStart w:id="5" w:name="OLE_LINK2"/>
+      <w:r>
+        <w:rPr>
+          <w:rFonts w:ascii="Times New Roman" w:hAnsi="Times New Roman" w:cs="Times New Roman"/>
+        </w:rPr>
+        <w:t>Return the total distance from sheep to wolf of current state.</w:t>
+      </w:r>
+    </w:p>
+    <w:p>
+      <w:pPr>
+        <w:jc w:val="both"/>
+        <w:rPr>
+          <w:rFonts w:ascii="Times New Roman" w:hAnsi="Times New Roman" w:cs="Times New Roman"/>
+        </w:rPr>
+      </w:pPr>
+    </w:p>
+    <w:p>
+      <w:pPr>
+        <w:jc w:val="both"/>
+        <w:rPr>
+          <w:rFonts w:ascii="Times New Roman" w:hAnsi="Times New Roman" w:cs="Times New Roman"/>
+          <w:lang w:val="en-US"/>
+        </w:rPr>
+      </w:pPr>
+      <w:r>
+        <w:rPr>
+          <w:rFonts w:ascii="Times New Roman" w:hAnsi="Times New Roman" w:cs="Times New Roman"/>
+          <w:b/>
+          <w:bCs/>
+          <w:lang w:val="en-US"/>
+        </w:rPr>
+        <w:t xml:space="preserve">Objective: </w:t>
+      </w:r>
+      <w:r>
+        <w:rPr>
+          <w:rFonts w:ascii="Times New Roman" w:hAnsi="Times New Roman" w:cs="Times New Roman"/>
+          <w:lang w:val="en-US"/>
+        </w:rPr>
+        <w:t xml:space="preserve"> for the later heuristic evaluation function</w:t>
+      </w:r>
+    </w:p>
+    <w:bookmarkEnd w:id="5"/>
+    <w:p>
+      <w:pPr>
+        <w:jc w:val="both"/>
+        <w:rPr>
+          <w:rFonts w:ascii="Times New Roman" w:hAnsi="Times New Roman" w:cs="Times New Roman"/>
+          <w:lang w:val="en-US"/>
+        </w:rPr>
+      </w:pPr>
+      <w:r>
+        <w:rPr>
+          <w:rFonts w:ascii="Times New Roman" w:hAnsi="Times New Roman" w:cs="Times New Roman"/>
+          <w:lang w:val="en-US"/>
+        </w:rPr>
+        <w:drawing>
+          <wp:inline distT="0" distB="0" distL="0" distR="0" wp14:anchorId="03BE85AE" wp14:editId="0CF69338">
+            <wp:extent cx="5731510" cy="1807845"/>
+            <wp:effectExtent l="0" t="0" r="0" b="0"/>
+            <wp:docPr id="6" name="Picture 6" descr="Text&#10;&#10;Description automatically generated"/>
+            <wp:cNvGraphicFramePr>
+              <a:graphicFrameLocks xmlns:a="http://schemas.openxmlformats.org/drawingml/2006/main" noChangeAspect="1"/>
+            </wp:cNvGraphicFramePr>
+            <a:graphic xmlns:a="http://schemas.openxmlformats.org/drawingml/2006/main">
+              <a:graphicData uri="http://schemas.openxmlformats.org/drawingml/2006/picture">
+                <pic:pic xmlns:pic="http://schemas.openxmlformats.org/drawingml/2006/picture">
+                  <pic:nvPicPr>
+                    <pic:cNvPr id="6" name="Picture 6" descr="Text&#10;&#10;Description automatically generated"/>
+                    <pic:cNvPicPr/>
+                  </pic:nvPicPr>
+                  <pic:blipFill>
+                    <a:blip r:embed="rId8"/>
+                    <a:stretch>
+                      <a:fillRect/>
+                    </a:stretch>
+                  </pic:blipFill>
+                  <pic:spPr>
+                    <a:xfrm>
+                      <a:off x="0" y="0"/>
+                      <a:ext cx="5731510" cy="1807845"/>
+                    </a:xfrm>
+                    <a:prstGeom prst="rect">
+                      <a:avLst/>
+                    </a:prstGeom>
+                  </pic:spPr>
+                </pic:pic>
+              </a:graphicData>
+            </a:graphic>
+          </wp:inline>
+        </w:drawing>
+      </w:r>
+    </w:p>
+    <w:p>
+      <w:pPr>
+        <w:jc w:val="both"/>
+        <w:rPr>
+          <w:rFonts w:ascii="Times New Roman" w:hAnsi="Times New Roman" w:cs="Times New Roman"/>
+          <w:lang w:val="en-US"/>
+        </w:rPr>
+      </w:pPr>
+    </w:p>
+    <w:p>
+      <w:pPr>
+        <w:pStyle w:val="Heading3"/>
+        <w:jc w:val="both"/>
+        <w:rPr>
+          <w:rFonts w:ascii="Times New Roman" w:hAnsi="Times New Roman" w:cs="Times New Roman"/>
+          <w:b/>
+          <w:bCs/>
+          <w:lang w:val="en-US"/>
+        </w:rPr>
+      </w:pPr>
+      <w:bookmarkStart w:id="6" w:name="_Toc132400224"/>
+      <w:proofErr w:type="spellStart"/>
+      <w:r>
+        <w:rPr>
+          <w:rFonts w:ascii="Times New Roman" w:hAnsi="Times New Roman" w:cs="Times New Roman"/>
+          <w:b/>
+          <w:bCs/>
+          <w:lang w:val="en-US"/>
+        </w:rPr>
+        <w:t>calculate_shortened_distance_by_current_move</w:t>
+      </w:r>
+      <w:bookmarkEnd w:id="6"/>
+      <w:proofErr w:type="spellEnd"/>
+    </w:p>
+    <w:p>
+      <w:pPr>
+        <w:jc w:val="both"/>
+        <w:rPr>
+          <w:rFonts w:ascii="Times New Roman" w:hAnsi="Times New Roman" w:cs="Times New Roman"/>
+          <w:lang w:val="en-US"/>
+        </w:rPr>
+      </w:pPr>
+    </w:p>
+    <w:p>
+      <w:pPr>
+        <w:jc w:val="both"/>
+        <w:rPr>
+          <w:rFonts w:ascii="Times New Roman" w:hAnsi="Times New Roman" w:cs="Times New Roman"/>
+          <w:lang w:val="en-US"/>
+        </w:rPr>
+      </w:pPr>
+      <w:bookmarkStart w:id="7" w:name="OLE_LINK6"/>
+      <w:r>
+        <w:rPr>
+          <w:rFonts w:ascii="Times New Roman" w:hAnsi="Times New Roman" w:cs="Times New Roman"/>
+          <w:lang w:val="en-US"/>
+        </w:rPr>
+        <w:t xml:space="preserve">Return the difference </w:t>
+      </w:r>
+      <w:r>
+        <w:rPr>
+          <w:rFonts w:ascii="Times New Roman" w:hAnsi="Times New Roman" w:cs="Times New Roman"/>
+          <w:lang w:val="en-US"/>
+        </w:rPr>
+        <w:t xml:space="preserve">of the total distance of all wolves and sheep between the original board and current board. If the returned value is positive, then the distance between wolf and sheep are shortened. Otherwise, </w:t>
+      </w:r>
+      <w:r>
+        <w:rPr>
+          <w:rFonts w:ascii="Times New Roman" w:hAnsi="Times New Roman" w:cs="Times New Roman"/>
+          <w:lang w:val="en-US"/>
+        </w:rPr>
+        <w:t>the distance</w:t>
+      </w:r>
+      <w:r>
+        <w:rPr>
+          <w:rFonts w:ascii="Times New Roman" w:hAnsi="Times New Roman" w:cs="Times New Roman"/>
+          <w:lang w:val="en-US"/>
+        </w:rPr>
+        <w:t xml:space="preserve"> increased.</w:t>
+      </w:r>
+    </w:p>
+    <w:p>
+      <w:pPr>
+        <w:jc w:val="both"/>
+        <w:rPr>
+          <w:rFonts w:ascii="Times New Roman" w:hAnsi="Times New Roman" w:cs="Times New Roman"/>
+          <w:lang w:val="en-US"/>
+        </w:rPr>
+      </w:pPr>
+    </w:p>
+    <w:p>
+      <w:pPr>
+        <w:jc w:val="both"/>
+        <w:rPr>
+          <w:rFonts w:ascii="Times New Roman" w:hAnsi="Times New Roman" w:cs="Times New Roman"/>
+          <w:lang w:val="en-US"/>
+        </w:rPr>
+      </w:pPr>
+      <w:r>
+        <w:rPr>
+          <w:rFonts w:ascii="Times New Roman" w:hAnsi="Times New Roman" w:cs="Times New Roman"/>
+          <w:b/>
+          <w:bCs/>
+          <w:lang w:val="en-US"/>
+        </w:rPr>
+        <w:t xml:space="preserve">Objective: </w:t>
+      </w:r>
+      <w:r>
+        <w:rPr>
+          <w:rFonts w:ascii="Times New Roman" w:hAnsi="Times New Roman" w:cs="Times New Roman"/>
+          <w:lang w:val="en-US"/>
+        </w:rPr>
+        <w:t xml:space="preserve"> for the later heuristic evaluation function</w:t>
+      </w:r>
+    </w:p>
+    <w:bookmarkEnd w:id="7"/>
+    <w:p>
+      <w:pPr>
+        <w:jc w:val="both"/>
+        <w:rPr>
+          <w:rFonts w:ascii="Times New Roman" w:hAnsi="Times New Roman" w:cs="Times New Roman"/>
+          <w:lang w:val="en-US"/>
+        </w:rPr>
+      </w:pPr>
+      <w:r>
+        <w:rPr>
+          <w:rFonts w:ascii="Times New Roman" w:hAnsi="Times New Roman" w:cs="Times New Roman"/>
+          <w:lang w:val="en-US"/>
+        </w:rPr>
+        <w:drawing>
+          <wp:inline distT="0" distB="0" distL="0" distR="0" wp14:anchorId="4762E2F1" wp14:editId="54C38FB2">
+            <wp:extent cx="5731510" cy="571500"/>
+            <wp:effectExtent l="0" t="0" r="0" b="0"/>
+            <wp:docPr id="9" name="Picture 9"/>
+            <wp:cNvGraphicFramePr>
+              <a:graphicFrameLocks xmlns:a="http://schemas.openxmlformats.org/drawingml/2006/main" noChangeAspect="1"/>
+            </wp:cNvGraphicFramePr>
+            <a:graphic xmlns:a="http://schemas.openxmlformats.org/drawingml/2006/main">
+              <a:graphicData uri="http://schemas.openxmlformats.org/drawingml/2006/picture">
+                <pic:pic xmlns:pic="http://schemas.openxmlformats.org/drawingml/2006/picture">
+                  <pic:nvPicPr>
+                    <pic:cNvPr id="1" name=""/>
+                    <pic:cNvPicPr/>
+                  </pic:nvPicPr>
+                  <pic:blipFill>
+                    <a:blip r:embed="rId9"/>
+                    <a:stretch>
+                      <a:fillRect/>
+                    </a:stretch>
+                  </pic:blipFill>
+                  <pic:spPr>
+                    <a:xfrm>
+                      <a:off x="0" y="0"/>
+                      <a:ext cx="5731510" cy="571500"/>
+                    </a:xfrm>
+                    <a:prstGeom prst="rect">
+                      <a:avLst/>
+                    </a:prstGeom>
+                  </pic:spPr>
+                </pic:pic>
+              </a:graphicData>
+            </a:graphic>
+          </wp:inline>
+        </w:drawing>
+      </w:r>
+    </w:p>
+    <w:p>
+      <w:pPr>
+        <w:jc w:val="both"/>
+        <w:rPr>
+          <w:rFonts w:ascii="Times New Roman" w:hAnsi="Times New Roman" w:cs="Times New Roman"/>
+          <w:lang w:val="en-US"/>
+        </w:rPr>
+      </w:pPr>
+    </w:p>
+    <w:p>
+      <w:pPr>
+        <w:pStyle w:val="Heading3"/>
+        <w:jc w:val="both"/>
+        <w:rPr>
+          <w:rFonts w:ascii="Times New Roman" w:hAnsi="Times New Roman" w:cs="Times New Roman"/>
+          <w:b/>
+          <w:bCs/>
+          <w:lang w:val="en-US"/>
+        </w:rPr>
+      </w:pPr>
+      <w:bookmarkStart w:id="8" w:name="_Toc132400225"/>
+      <w:proofErr w:type="spellStart"/>
+      <w:r>
+        <w:rPr>
+          <w:rFonts w:ascii="Times New Roman" w:hAnsi="Times New Roman" w:cs="Times New Roman"/>
+          <w:b/>
+          <w:bCs/>
+          <w:lang w:val="en-US"/>
+        </w:rPr>
+        <w:t>check_num_of_ways_wolf_trapped_and_num_of_wolf_trapped</w:t>
+      </w:r>
+      <w:bookmarkEnd w:id="8"/>
+      <w:proofErr w:type="spellEnd"/>
+    </w:p>
+    <w:p>
+      <w:pPr>
+        <w:jc w:val="both"/>
+        <w:rPr>
+          <w:rFonts w:ascii="Times New Roman" w:hAnsi="Times New Roman" w:cs="Times New Roman"/>
+          <w:lang w:val="en-US"/>
+        </w:rPr>
+      </w:pPr>
+    </w:p>
+    <w:p>
+      <w:pPr>
+        <w:jc w:val="both"/>
+        <w:rPr>
+          <w:rFonts w:ascii="Times New Roman" w:hAnsi="Times New Roman" w:cs="Times New Roman"/>
+          <w:lang w:val="en-US"/>
+        </w:rPr>
+      </w:pPr>
+      <w:bookmarkStart w:id="9" w:name="OLE_LINK4"/>
+      <w:proofErr w:type="spellStart"/>
+      <w:r>
+        <w:rPr>
+          <w:rFonts w:ascii="Times New Roman" w:hAnsi="Times New Roman" w:cs="Times New Roman"/>
+          <w:b/>
+          <w:bCs/>
+          <w:lang w:val="en-US"/>
+        </w:rPr>
+        <w:t>Implemntation</w:t>
+      </w:r>
+      <w:proofErr w:type="spellEnd"/>
+      <w:r>
+        <w:rPr>
+          <w:rFonts w:ascii="Times New Roman" w:hAnsi="Times New Roman" w:cs="Times New Roman"/>
+          <w:b/>
+          <w:bCs/>
+          <w:lang w:val="en-US"/>
+        </w:rPr>
+        <w:t xml:space="preserve">: </w:t>
+      </w:r>
+      <w:r>
+        <w:rPr>
+          <w:rFonts w:ascii="Times New Roman" w:hAnsi="Times New Roman" w:cs="Times New Roman"/>
+          <w:lang w:val="en-US"/>
+        </w:rPr>
+        <w:t xml:space="preserve">check the current state, and output the number of ways that wolf’s next move are trapped (max 4 for each wolf) and number of wolf that is already </w:t>
+      </w:r>
+      <w:proofErr w:type="gramStart"/>
+      <w:r>
+        <w:rPr>
+          <w:rFonts w:ascii="Times New Roman" w:hAnsi="Times New Roman" w:cs="Times New Roman"/>
+          <w:lang w:val="en-US"/>
+        </w:rPr>
+        <w:t>trapped(</w:t>
+      </w:r>
+      <w:proofErr w:type="gramEnd"/>
+      <w:r>
+        <w:rPr>
+          <w:rFonts w:ascii="Times New Roman" w:hAnsi="Times New Roman" w:cs="Times New Roman"/>
+          <w:lang w:val="en-US"/>
+        </w:rPr>
+        <w:t>max 2).</w:t>
+      </w:r>
+    </w:p>
+    <w:p>
+      <w:pPr>
+        <w:jc w:val="both"/>
+        <w:rPr>
+          <w:rFonts w:ascii="Times New Roman" w:hAnsi="Times New Roman" w:cs="Times New Roman"/>
+          <w:lang w:val="en-US"/>
+        </w:rPr>
+      </w:pPr>
+      <w:r>
+        <w:rPr>
+          <w:rFonts w:ascii="Times New Roman" w:hAnsi="Times New Roman" w:cs="Times New Roman"/>
+          <w:lang w:val="en-US"/>
+        </w:rPr>
+        <w:t>*</w:t>
+      </w:r>
+      <w:proofErr w:type="gramStart"/>
+      <w:r>
+        <w:rPr>
+          <w:rFonts w:ascii="Times New Roman" w:hAnsi="Times New Roman" w:cs="Times New Roman"/>
+          <w:lang w:val="en-US"/>
+        </w:rPr>
+        <w:t>trapped</w:t>
+      </w:r>
+      <w:proofErr w:type="gramEnd"/>
+      <w:r>
+        <w:rPr>
+          <w:rFonts w:ascii="Times New Roman" w:hAnsi="Times New Roman" w:cs="Times New Roman"/>
+          <w:lang w:val="en-US"/>
+        </w:rPr>
+        <w:t>: the wolf can’t move in this direction</w:t>
+      </w:r>
+    </w:p>
+    <w:p>
+      <w:pPr>
+        <w:jc w:val="both"/>
+        <w:rPr>
+          <w:rFonts w:ascii="Times New Roman" w:hAnsi="Times New Roman" w:cs="Times New Roman"/>
+          <w:lang w:val="en-US"/>
+        </w:rPr>
+      </w:pPr>
+      <w:r>
+        <w:rPr>
+          <w:rFonts w:ascii="Times New Roman" w:hAnsi="Times New Roman" w:cs="Times New Roman"/>
+          <w:b/>
+          <w:bCs/>
+          <w:lang w:val="en-US"/>
+        </w:rPr>
+        <w:t xml:space="preserve">Objective: </w:t>
+      </w:r>
+      <w:r>
+        <w:rPr>
+          <w:rFonts w:ascii="Times New Roman" w:hAnsi="Times New Roman" w:cs="Times New Roman"/>
+          <w:lang w:val="en-US"/>
+        </w:rPr>
+        <w:t xml:space="preserve"> for the later heuristic evaluation function</w:t>
+      </w:r>
+    </w:p>
+    <w:bookmarkEnd w:id="9"/>
+    <w:p>
+      <w:pPr>
+        <w:jc w:val="both"/>
+        <w:rPr>
+          <w:rFonts w:ascii="Times New Roman" w:hAnsi="Times New Roman" w:cs="Times New Roman"/>
+          <w:lang w:val="en-US"/>
+        </w:rPr>
+      </w:pPr>
+      <w:r>
+        <w:rPr>
+          <w:rFonts w:ascii="Times New Roman" w:hAnsi="Times New Roman" w:cs="Times New Roman"/>
+          <w:lang w:val="en-US"/>
+        </w:rPr>
+        <w:drawing>
+          <wp:inline distT="0" distB="0" distL="0" distR="0" wp14:anchorId="510E6428" wp14:editId="09F73C69">
+            <wp:extent cx="5731510" cy="2490470"/>
+            <wp:effectExtent l="0" t="0" r="0" b="0"/>
+            <wp:docPr id="7" name="Picture 7" descr="Text&#10;&#10;Description automatically generated"/>
+            <wp:cNvGraphicFramePr>
+              <a:graphicFrameLocks xmlns:a="http://schemas.openxmlformats.org/drawingml/2006/main" noChangeAspect="1"/>
+            </wp:cNvGraphicFramePr>
+            <a:graphic xmlns:a="http://schemas.openxmlformats.org/drawingml/2006/main">
+              <a:graphicData uri="http://schemas.openxmlformats.org/drawingml/2006/picture">
+                <pic:pic xmlns:pic="http://schemas.openxmlformats.org/drawingml/2006/picture">
+                  <pic:nvPicPr>
+                    <pic:cNvPr id="7" name="Picture 7" descr="Text&#10;&#10;Description automatically generated"/>
+                    <pic:cNvPicPr/>
+                  </pic:nvPicPr>
+                  <pic:blipFill>
+                    <a:blip r:embed="rId10"/>
+                    <a:stretch>
+                      <a:fillRect/>
+                    </a:stretch>
+                  </pic:blipFill>
+                  <pic:spPr>
+                    <a:xfrm>
+                      <a:off x="0" y="0"/>
+                      <a:ext cx="5731510" cy="2490470"/>
+                    </a:xfrm>
+                    <a:prstGeom prst="rect">
+                      <a:avLst/>
+                    </a:prstGeom>
+                  </pic:spPr>
+                </pic:pic>
+              </a:graphicData>
+            </a:graphic>
+          </wp:inline>
+        </w:drawing>
+      </w:r>
+    </w:p>
+    <w:p>
+      <w:pPr>
+        <w:jc w:val="both"/>
+        <w:rPr>
+          <w:rFonts w:ascii="Times New Roman" w:hAnsi="Times New Roman" w:cs="Times New Roman"/>
+          <w:lang w:val="en-US"/>
+        </w:rPr>
+      </w:pPr>
+    </w:p>
+    <w:p>
+      <w:pPr>
+        <w:pStyle w:val="Heading3"/>
+        <w:jc w:val="both"/>
+        <w:rPr>
+          <w:rFonts w:ascii="Times New Roman" w:hAnsi="Times New Roman" w:cs="Times New Roman"/>
+          <w:b/>
+          <w:bCs/>
+        </w:rPr>
+      </w:pPr>
+      <w:bookmarkStart w:id="10" w:name="_Toc132400226"/>
+      <w:proofErr w:type="spellStart"/>
+      <w:r>
+        <w:rPr>
+          <w:rFonts w:ascii="Times New Roman" w:hAnsi="Times New Roman" w:cs="Times New Roman"/>
+          <w:b/>
+          <w:bCs/>
+        </w:rPr>
+        <w:lastRenderedPageBreak/>
+        <w:t>check_num_of_sheep_and_num_of_to_be_killed</w:t>
+      </w:r>
+      <w:bookmarkEnd w:id="10"/>
+      <w:proofErr w:type="spellEnd"/>
+    </w:p>
+    <w:p>
+      <w:pPr>
+        <w:jc w:val="both"/>
+        <w:rPr>
+          <w:rFonts w:ascii="Times New Roman" w:hAnsi="Times New Roman" w:cs="Times New Roman"/>
+        </w:rPr>
+      </w:pPr>
+    </w:p>
+    <w:p>
+      <w:pPr>
+        <w:jc w:val="both"/>
+        <w:rPr>
+          <w:rFonts w:ascii="Times New Roman" w:hAnsi="Times New Roman" w:cs="Times New Roman"/>
+        </w:rPr>
+      </w:pPr>
+      <w:bookmarkStart w:id="11" w:name="OLE_LINK5"/>
+      <w:r>
+        <w:rPr>
+          <w:rFonts w:ascii="Times New Roman" w:hAnsi="Times New Roman" w:cs="Times New Roman"/>
+        </w:rPr>
+        <w:t>return  the number of sheep at this state and the number of sheep that can be killed at next step(one empty column away from wolf).</w:t>
+      </w:r>
+    </w:p>
+    <w:p>
+      <w:pPr>
+        <w:jc w:val="both"/>
+        <w:rPr>
+          <w:rFonts w:ascii="Times New Roman" w:hAnsi="Times New Roman" w:cs="Times New Roman"/>
+        </w:rPr>
+      </w:pPr>
+    </w:p>
+    <w:p>
+      <w:pPr>
+        <w:jc w:val="both"/>
+        <w:rPr>
+          <w:rFonts w:ascii="Times New Roman" w:hAnsi="Times New Roman" w:cs="Times New Roman"/>
+          <w:lang w:val="en-US"/>
+        </w:rPr>
+      </w:pPr>
+      <w:bookmarkStart w:id="12" w:name="OLE_LINK7"/>
+      <w:r>
+        <w:rPr>
+          <w:rFonts w:ascii="Times New Roman" w:hAnsi="Times New Roman" w:cs="Times New Roman"/>
+          <w:b/>
+          <w:bCs/>
+          <w:lang w:val="en-US"/>
+        </w:rPr>
+        <w:t xml:space="preserve">Objective: </w:t>
+      </w:r>
+      <w:r>
+        <w:rPr>
+          <w:rFonts w:ascii="Times New Roman" w:hAnsi="Times New Roman" w:cs="Times New Roman"/>
+          <w:lang w:val="en-US"/>
+        </w:rPr>
+        <w:t xml:space="preserve"> for the later heuristic evaluation function</w:t>
+      </w:r>
+    </w:p>
+    <w:bookmarkEnd w:id="11"/>
+    <w:bookmarkEnd w:id="12"/>
+    <w:p>
+      <w:pPr>
+        <w:jc w:val="both"/>
+        <w:rPr>
+          <w:rFonts w:ascii="Times New Roman" w:hAnsi="Times New Roman" w:cs="Times New Roman"/>
+        </w:rPr>
+      </w:pPr>
+    </w:p>
+    <w:p>
+      <w:pPr>
+        <w:jc w:val="both"/>
+        <w:rPr>
+          <w:rFonts w:ascii="Times New Roman" w:hAnsi="Times New Roman" w:cs="Times New Roman"/>
+          <w:lang w:val="en-US"/>
+        </w:rPr>
+      </w:pPr>
+      <w:r>
+        <w:rPr>
+          <w:rFonts w:ascii="Times New Roman" w:hAnsi="Times New Roman" w:cs="Times New Roman"/>
+          <w:lang w:val="en-US"/>
+        </w:rPr>
+        <w:drawing>
+          <wp:inline distT="0" distB="0" distL="0" distR="0" wp14:anchorId="6F04BDC7" wp14:editId="7B3B0558">
+            <wp:extent cx="5731510" cy="4615815"/>
+            <wp:effectExtent l="0" t="0" r="0" b="0"/>
+            <wp:docPr id="8" name="Picture 8" descr="Text&#10;&#10;Description automatically generated"/>
+            <wp:cNvGraphicFramePr>
+              <a:graphicFrameLocks xmlns:a="http://schemas.openxmlformats.org/drawingml/2006/main" noChangeAspect="1"/>
+            </wp:cNvGraphicFramePr>
+            <a:graphic xmlns:a="http://schemas.openxmlformats.org/drawingml/2006/main">
+              <a:graphicData uri="http://schemas.openxmlformats.org/drawingml/2006/picture">
+                <pic:pic xmlns:pic="http://schemas.openxmlformats.org/drawingml/2006/picture">
+                  <pic:nvPicPr>
+                    <pic:cNvPr id="8" name="Picture 8" descr="Text&#10;&#10;Description automatically generated"/>
+                    <pic:cNvPicPr/>
+                  </pic:nvPicPr>
+                  <pic:blipFill>
+                    <a:blip r:embed="rId11"/>
+                    <a:stretch>
+                      <a:fillRect/>
+                    </a:stretch>
+                  </pic:blipFill>
+                  <pic:spPr>
+                    <a:xfrm>
+                      <a:off x="0" y="0"/>
+                      <a:ext cx="5731510" cy="4615815"/>
+                    </a:xfrm>
+                    <a:prstGeom prst="rect">
+                      <a:avLst/>
+                    </a:prstGeom>
+                  </pic:spPr>
+                </pic:pic>
+              </a:graphicData>
+            </a:graphic>
+          </wp:inline>
+        </w:drawing>
+      </w:r>
+    </w:p>
+    <w:p>
+      <w:pPr>
+        <w:jc w:val="both"/>
+        <w:rPr>
+          <w:rFonts w:ascii="Times New Roman" w:hAnsi="Times New Roman" w:cs="Times New Roman"/>
+          <w:lang w:val="en-US"/>
+        </w:rPr>
+      </w:pPr>
+    </w:p>
+    <w:p>
+      <w:pPr>
+        <w:pStyle w:val="Heading3"/>
+        <w:jc w:val="both"/>
+        <w:rPr>
+          <w:rFonts w:ascii="Times New Roman" w:hAnsi="Times New Roman" w:cs="Times New Roman"/>
+          <w:b/>
+          <w:bCs/>
+          <w:lang w:val="en-US"/>
+        </w:rPr>
+      </w:pPr>
+      <w:bookmarkStart w:id="13" w:name="_Toc132400227"/>
+      <w:proofErr w:type="spellStart"/>
+      <w:r>
+        <w:rPr>
+          <w:rFonts w:ascii="Times New Roman" w:hAnsi="Times New Roman" w:cs="Times New Roman"/>
+          <w:b/>
+          <w:bCs/>
+          <w:lang w:val="en-US"/>
+        </w:rPr>
+        <w:t>calculate_sheep_scores</w:t>
+      </w:r>
+      <w:bookmarkEnd w:id="13"/>
+      <w:proofErr w:type="spellEnd"/>
+    </w:p>
+    <w:p>
+      <w:pPr>
+        <w:jc w:val="both"/>
+        <w:rPr>
+          <w:rFonts w:ascii="Times New Roman" w:hAnsi="Times New Roman" w:cs="Times New Roman"/>
+          <w:lang w:val="en-US"/>
+        </w:rPr>
+      </w:pPr>
+    </w:p>
+    <w:p>
+      <w:pPr>
+        <w:jc w:val="both"/>
+        <w:rPr>
+          <w:rFonts w:ascii="Times New Roman" w:hAnsi="Times New Roman" w:cs="Times New Roman"/>
+          <w:lang w:val="en-US"/>
+        </w:rPr>
+      </w:pPr>
+      <w:bookmarkStart w:id="14" w:name="OLE_LINK8"/>
+      <w:r>
+        <w:rPr>
+          <w:rFonts w:ascii="Times New Roman" w:hAnsi="Times New Roman" w:cs="Times New Roman"/>
+          <w:lang w:val="en-US"/>
+        </w:rPr>
+        <w:t>calculate the heuristic value of the sheep when the board is not yet end but reach the max depth.</w:t>
+      </w:r>
+    </w:p>
+    <w:p>
+      <w:pPr>
+        <w:jc w:val="both"/>
+        <w:rPr>
+          <w:rFonts w:ascii="Times New Roman" w:hAnsi="Times New Roman" w:cs="Times New Roman"/>
+          <w:lang w:val="en-US"/>
+        </w:rPr>
+      </w:pPr>
+    </w:p>
+    <w:p>
+      <w:pPr>
+        <w:jc w:val="both"/>
+        <w:rPr>
+          <w:rFonts w:ascii="Times New Roman" w:hAnsi="Times New Roman" w:cs="Times New Roman"/>
+          <w:lang w:val="en-US"/>
+        </w:rPr>
+      </w:pPr>
+      <w:r>
+        <w:rPr>
+          <w:rFonts w:ascii="Times New Roman" w:hAnsi="Times New Roman" w:cs="Times New Roman"/>
+          <w:b/>
+          <w:bCs/>
+          <w:lang w:val="en-US"/>
+        </w:rPr>
+        <w:t xml:space="preserve">Objective: </w:t>
+      </w:r>
+      <w:r>
+        <w:rPr>
+          <w:rFonts w:ascii="Times New Roman" w:hAnsi="Times New Roman" w:cs="Times New Roman"/>
+          <w:lang w:val="en-US"/>
+        </w:rPr>
+        <w:t xml:space="preserve"> for the later heuristic evaluation function</w:t>
+      </w:r>
+    </w:p>
+    <w:bookmarkEnd w:id="14"/>
+    <w:p>
+      <w:pPr>
+        <w:jc w:val="both"/>
+        <w:rPr>
+          <w:rFonts w:ascii="Times New Roman" w:hAnsi="Times New Roman" w:cs="Times New Roman"/>
+          <w:lang w:val="en-US"/>
+        </w:rPr>
+      </w:pPr>
+    </w:p>
+    <w:p>
+      <w:pPr>
+        <w:jc w:val="both"/>
+        <w:rPr>
+          <w:rFonts w:ascii="Times New Roman" w:hAnsi="Times New Roman" w:cs="Times New Roman"/>
+          <w:lang w:val="en-US"/>
+        </w:rPr>
+      </w:pPr>
+      <w:r>
+        <w:rPr>
+          <w:rFonts w:ascii="Times New Roman" w:hAnsi="Times New Roman" w:cs="Times New Roman"/>
+          <w:lang w:val="en-US"/>
+        </w:rPr>
+        <w:drawing>
+          <wp:inline distT="0" distB="0" distL="0" distR="0" wp14:anchorId="1C3E0018" wp14:editId="5C889A66">
+            <wp:extent cx="5731510" cy="955040"/>
+            <wp:effectExtent l="0" t="0" r="0" b="0"/>
+            <wp:docPr id="10" name="Picture 10" descr="Text&#10;&#10;Description automatically generated"/>
+            <wp:cNvGraphicFramePr>
+              <a:graphicFrameLocks xmlns:a="http://schemas.openxmlformats.org/drawingml/2006/main" noChangeAspect="1"/>
+            </wp:cNvGraphicFramePr>
+            <a:graphic xmlns:a="http://schemas.openxmlformats.org/drawingml/2006/main">
+              <a:graphicData uri="http://schemas.openxmlformats.org/drawingml/2006/picture">
+                <pic:pic xmlns:pic="http://schemas.openxmlformats.org/drawingml/2006/picture">
+                  <pic:nvPicPr>
+                    <pic:cNvPr id="10" name="Picture 10" descr="Text&#10;&#10;Description automatically generated"/>
+                    <pic:cNvPicPr/>
+                  </pic:nvPicPr>
+                  <pic:blipFill>
+                    <a:blip r:embed="rId12"/>
+                    <a:stretch>
+                      <a:fillRect/>
+                    </a:stretch>
+                  </pic:blipFill>
+                  <pic:spPr>
+                    <a:xfrm>
+                      <a:off x="0" y="0"/>
+                      <a:ext cx="5731510" cy="955040"/>
+                    </a:xfrm>
+                    <a:prstGeom prst="rect">
+                      <a:avLst/>
+                    </a:prstGeom>
+                  </pic:spPr>
+                </pic:pic>
+              </a:graphicData>
+            </a:graphic>
+          </wp:inline>
+        </w:drawing>
+      </w:r>
+    </w:p>
+    <w:p>
+      <w:pPr>
+        <w:jc w:val="both"/>
+        <w:rPr>
+          <w:rFonts w:ascii="Times New Roman" w:hAnsi="Times New Roman" w:cs="Times New Roman"/>
+          <w:lang w:val="en-US"/>
+        </w:rPr>
+      </w:pPr>
+    </w:p>
+    <w:p>
+      <w:pPr>
+        <w:pStyle w:val="Heading3"/>
+        <w:jc w:val="both"/>
+        <w:rPr>
+          <w:rFonts w:ascii="Times New Roman" w:hAnsi="Times New Roman" w:cs="Times New Roman"/>
+          <w:b/>
+          <w:bCs/>
+          <w:lang w:val="en-US"/>
+        </w:rPr>
+      </w:pPr>
+    </w:p>
+    <w:p>
+      <w:pPr>
+        <w:rPr>
+          <w:lang w:val="en-US"/>
+        </w:rPr>
+      </w:pPr>
+    </w:p>
+    <w:p>
+      <w:pPr>
+        <w:pStyle w:val="Heading3"/>
+        <w:jc w:val="both"/>
+        <w:rPr>
+          <w:rFonts w:ascii="Times New Roman" w:hAnsi="Times New Roman" w:cs="Times New Roman"/>
+          <w:b/>
+          <w:bCs/>
+          <w:lang w:val="en-US"/>
+        </w:rPr>
+      </w:pPr>
+      <w:bookmarkStart w:id="15" w:name="_Toc132400228"/>
+      <w:proofErr w:type="spellStart"/>
+      <w:r>
+        <w:rPr>
+          <w:rFonts w:ascii="Times New Roman" w:hAnsi="Times New Roman" w:cs="Times New Roman"/>
+          <w:b/>
+          <w:bCs/>
+          <w:lang w:val="en-US"/>
+        </w:rPr>
+        <w:lastRenderedPageBreak/>
+        <w:t>calculate_wolf_scores</w:t>
+      </w:r>
+      <w:bookmarkEnd w:id="15"/>
+      <w:proofErr w:type="spellEnd"/>
+    </w:p>
+    <w:p>
+      <w:pPr>
+        <w:jc w:val="both"/>
+        <w:rPr>
+          <w:rFonts w:ascii="Times New Roman" w:hAnsi="Times New Roman" w:cs="Times New Roman"/>
+          <w:lang w:val="en-US"/>
+        </w:rPr>
+      </w:pPr>
+    </w:p>
+    <w:p>
+      <w:pPr>
+        <w:jc w:val="both"/>
+        <w:rPr>
+          <w:rFonts w:ascii="Times New Roman" w:hAnsi="Times New Roman" w:cs="Times New Roman"/>
+          <w:lang w:val="en-US"/>
+        </w:rPr>
+      </w:pPr>
+      <w:bookmarkStart w:id="16" w:name="OLE_LINK9"/>
+      <w:r>
+        <w:rPr>
+          <w:rFonts w:ascii="Times New Roman" w:hAnsi="Times New Roman" w:cs="Times New Roman"/>
+          <w:lang w:val="en-US"/>
+        </w:rPr>
+        <w:t xml:space="preserve">calculate the heuristic value of the </w:t>
+      </w:r>
+      <w:r>
+        <w:rPr>
+          <w:rFonts w:ascii="Times New Roman" w:hAnsi="Times New Roman" w:cs="Times New Roman"/>
+          <w:lang w:val="en-US"/>
+        </w:rPr>
+        <w:t>wolf</w:t>
+      </w:r>
+      <w:r>
+        <w:rPr>
+          <w:rFonts w:ascii="Times New Roman" w:hAnsi="Times New Roman" w:cs="Times New Roman"/>
+          <w:lang w:val="en-US"/>
+        </w:rPr>
+        <w:t xml:space="preserve"> when the board is not yet end but reach the max depth.</w:t>
+      </w:r>
+    </w:p>
+    <w:p>
+      <w:pPr>
+        <w:jc w:val="both"/>
+        <w:rPr>
+          <w:rFonts w:ascii="Times New Roman" w:hAnsi="Times New Roman" w:cs="Times New Roman"/>
+          <w:lang w:val="en-US"/>
+        </w:rPr>
+      </w:pPr>
+    </w:p>
+    <w:p>
+      <w:pPr>
+        <w:jc w:val="both"/>
+        <w:rPr>
+          <w:rFonts w:ascii="Times New Roman" w:hAnsi="Times New Roman" w:cs="Times New Roman"/>
+          <w:lang w:val="en-US"/>
+        </w:rPr>
+      </w:pPr>
+      <w:r>
+        <w:rPr>
+          <w:rFonts w:ascii="Times New Roman" w:hAnsi="Times New Roman" w:cs="Times New Roman"/>
+          <w:b/>
+          <w:bCs/>
+          <w:lang w:val="en-US"/>
+        </w:rPr>
+        <w:t xml:space="preserve">Objective: </w:t>
+      </w:r>
+      <w:r>
+        <w:rPr>
+          <w:rFonts w:ascii="Times New Roman" w:hAnsi="Times New Roman" w:cs="Times New Roman"/>
+          <w:lang w:val="en-US"/>
+        </w:rPr>
+        <w:t xml:space="preserve"> for the later heuristic evaluation function</w:t>
+      </w:r>
+    </w:p>
+    <w:bookmarkEnd w:id="16"/>
+    <w:p>
+      <w:pPr>
+        <w:jc w:val="both"/>
+        <w:rPr>
+          <w:rFonts w:ascii="Times New Roman" w:hAnsi="Times New Roman" w:cs="Times New Roman"/>
+          <w:lang w:val="en-US"/>
+        </w:rPr>
+      </w:pPr>
+    </w:p>
+    <w:p>
+      <w:pPr>
+        <w:jc w:val="both"/>
+        <w:rPr>
+          <w:rFonts w:ascii="Times New Roman" w:hAnsi="Times New Roman" w:cs="Times New Roman"/>
+          <w:lang w:val="en-US"/>
+        </w:rPr>
+      </w:pPr>
+      <w:r>
+        <w:rPr>
+          <w:rFonts w:ascii="Times New Roman" w:hAnsi="Times New Roman" w:cs="Times New Roman"/>
+          <w:lang w:val="en-US"/>
+        </w:rPr>
+        <w:drawing>
+          <wp:inline distT="0" distB="0" distL="0" distR="0" wp14:anchorId="02766AB2" wp14:editId="51C04381">
+            <wp:extent cx="5731510" cy="865505"/>
+            <wp:effectExtent l="0" t="0" r="0" b="0"/>
+            <wp:docPr id="11" name="Picture 11" descr="Text&#10;&#10;Description automatically generated"/>
+            <wp:cNvGraphicFramePr>
+              <a:graphicFrameLocks xmlns:a="http://schemas.openxmlformats.org/drawingml/2006/main" noChangeAspect="1"/>
+            </wp:cNvGraphicFramePr>
+            <a:graphic xmlns:a="http://schemas.openxmlformats.org/drawingml/2006/main">
+              <a:graphicData uri="http://schemas.openxmlformats.org/drawingml/2006/picture">
+                <pic:pic xmlns:pic="http://schemas.openxmlformats.org/drawingml/2006/picture">
+                  <pic:nvPicPr>
+                    <pic:cNvPr id="11" name="Picture 11" descr="Text&#10;&#10;Description automatically generated"/>
+                    <pic:cNvPicPr/>
+                  </pic:nvPicPr>
+                  <pic:blipFill>
+                    <a:blip r:embed="rId13"/>
+                    <a:stretch>
+                      <a:fillRect/>
+                    </a:stretch>
+                  </pic:blipFill>
+                  <pic:spPr>
+                    <a:xfrm>
+                      <a:off x="0" y="0"/>
+                      <a:ext cx="5731510" cy="865505"/>
+                    </a:xfrm>
+                    <a:prstGeom prst="rect">
+                      <a:avLst/>
+                    </a:prstGeom>
+                  </pic:spPr>
+                </pic:pic>
+              </a:graphicData>
+            </a:graphic>
+          </wp:inline>
+        </w:drawing>
+      </w:r>
+    </w:p>
+    <w:p>
+      <w:pPr>
+        <w:jc w:val="both"/>
+        <w:rPr>
+          <w:rFonts w:ascii="Times New Roman" w:hAnsi="Times New Roman" w:cs="Times New Roman"/>
+          <w:lang w:val="en-US"/>
+        </w:rPr>
+      </w:pPr>
+    </w:p>
+    <w:p>
+      <w:pPr>
+        <w:pStyle w:val="Heading3"/>
+        <w:jc w:val="both"/>
+        <w:rPr>
+          <w:rFonts w:ascii="Times New Roman" w:hAnsi="Times New Roman" w:cs="Times New Roman"/>
+          <w:b/>
+          <w:bCs/>
+        </w:rPr>
+      </w:pPr>
+      <w:bookmarkStart w:id="17" w:name="_Toc132400229"/>
+      <w:proofErr w:type="spellStart"/>
+      <w:r>
+        <w:rPr>
+          <w:rFonts w:ascii="Times New Roman" w:hAnsi="Times New Roman" w:cs="Times New Roman"/>
+          <w:b/>
+          <w:bCs/>
+        </w:rPr>
+        <w:t>check_wolf_trapped_in_this_way</w:t>
+      </w:r>
+      <w:bookmarkEnd w:id="17"/>
+      <w:proofErr w:type="spellEnd"/>
+    </w:p>
+    <w:p>
+      <w:pPr>
+        <w:jc w:val="both"/>
+        <w:rPr>
+          <w:rFonts w:ascii="Times New Roman" w:hAnsi="Times New Roman" w:cs="Times New Roman"/>
+        </w:rPr>
+      </w:pPr>
+    </w:p>
+    <w:p>
+      <w:pPr>
+        <w:jc w:val="both"/>
+        <w:rPr>
+          <w:rFonts w:ascii="Times New Roman" w:hAnsi="Times New Roman" w:cs="Times New Roman"/>
+          <w:lang w:val="en-US"/>
+        </w:rPr>
+      </w:pPr>
+      <w:bookmarkStart w:id="18" w:name="OLE_LINK10"/>
+      <w:r>
+        <w:rPr>
+          <w:rFonts w:ascii="Times New Roman" w:hAnsi="Times New Roman" w:cs="Times New Roman"/>
+        </w:rPr>
+        <w:t>c</w:t>
+      </w:r>
+      <w:r>
+        <w:rPr>
+          <w:rFonts w:ascii="Times New Roman" w:hAnsi="Times New Roman" w:cs="Times New Roman"/>
+          <w:lang w:val="en-US"/>
+        </w:rPr>
+        <w:t>heck whether wolf is trapped in this way.</w:t>
+      </w:r>
+    </w:p>
+    <w:p>
+      <w:pPr>
+        <w:jc w:val="both"/>
+        <w:rPr>
+          <w:rFonts w:ascii="Times New Roman" w:hAnsi="Times New Roman" w:cs="Times New Roman"/>
+          <w:lang w:val="en-US"/>
+        </w:rPr>
+      </w:pPr>
+    </w:p>
+    <w:p>
+      <w:pPr>
+        <w:jc w:val="both"/>
+        <w:rPr>
+          <w:rFonts w:ascii="Times New Roman" w:hAnsi="Times New Roman" w:cs="Times New Roman"/>
+          <w:lang w:val="en-US"/>
+        </w:rPr>
+      </w:pPr>
+      <w:r>
+        <w:rPr>
+          <w:rFonts w:ascii="Times New Roman" w:hAnsi="Times New Roman" w:cs="Times New Roman"/>
+          <w:lang w:val="en-US"/>
+        </w:rPr>
+        <w:t xml:space="preserve">Objective: used in </w:t>
+      </w:r>
+      <w:proofErr w:type="spellStart"/>
+      <w:r>
+        <w:rPr>
+          <w:rFonts w:ascii="Times New Roman" w:hAnsi="Times New Roman" w:cs="Times New Roman"/>
+          <w:lang w:val="en-US"/>
+        </w:rPr>
+        <w:t>check_num_of_ways_wolf_trapped_and_num_of_wolf_trapped</w:t>
+      </w:r>
+      <w:proofErr w:type="spellEnd"/>
+      <w:r>
+        <w:rPr>
+          <w:rFonts w:ascii="Times New Roman" w:hAnsi="Times New Roman" w:cs="Times New Roman"/>
+          <w:lang w:val="en-US"/>
+        </w:rPr>
+        <w:t xml:space="preserve"> function.</w:t>
+      </w:r>
+    </w:p>
+    <w:bookmarkEnd w:id="18"/>
+    <w:p>
+      <w:pPr>
+        <w:jc w:val="both"/>
+        <w:rPr>
+          <w:rFonts w:ascii="Times New Roman" w:hAnsi="Times New Roman" w:cs="Times New Roman"/>
+          <w:b/>
+          <w:bCs/>
+          <w:lang w:val="en-US"/>
+        </w:rPr>
+      </w:pPr>
+      <w:r>
+        <w:rPr>
+          <w:rFonts w:ascii="Times New Roman" w:hAnsi="Times New Roman" w:cs="Times New Roman"/>
+          <w:lang w:val="en-US"/>
+        </w:rPr>
+        <w:drawing>
+          <wp:inline distT="0" distB="0" distL="0" distR="0" wp14:anchorId="1EE356A0" wp14:editId="127EFE7C">
+            <wp:extent cx="5257800" cy="1981200"/>
+            <wp:effectExtent l="0" t="0" r="0" b="0"/>
+            <wp:docPr id="12" name="Picture 12" descr="Text&#10;&#10;Description automatically generated"/>
+            <wp:cNvGraphicFramePr>
+              <a:graphicFrameLocks xmlns:a="http://schemas.openxmlformats.org/drawingml/2006/main" noChangeAspect="1"/>
+            </wp:cNvGraphicFramePr>
+            <a:graphic xmlns:a="http://schemas.openxmlformats.org/drawingml/2006/main">
+              <a:graphicData uri="http://schemas.openxmlformats.org/drawingml/2006/picture">
+                <pic:pic xmlns:pic="http://schemas.openxmlformats.org/drawingml/2006/picture">
+                  <pic:nvPicPr>
+                    <pic:cNvPr id="12" name="Picture 12" descr="Text&#10;&#10;Description automatically generated"/>
+                    <pic:cNvPicPr/>
+                  </pic:nvPicPr>
+                  <pic:blipFill>
+                    <a:blip r:embed="rId14"/>
+                    <a:stretch>
+                      <a:fillRect/>
+                    </a:stretch>
+                  </pic:blipFill>
+                  <pic:spPr>
+                    <a:xfrm>
+                      <a:off x="0" y="0"/>
+                      <a:ext cx="5257800" cy="1981200"/>
+                    </a:xfrm>
+                    <a:prstGeom prst="rect">
+                      <a:avLst/>
+                    </a:prstGeom>
+                  </pic:spPr>
+                </pic:pic>
+              </a:graphicData>
+            </a:graphic>
+          </wp:inline>
+        </w:drawing>
+      </w:r>
+    </w:p>
+    <w:p>
+      <w:pPr>
+        <w:jc w:val="both"/>
+        <w:rPr>
+          <w:rFonts w:ascii="Times New Roman" w:hAnsi="Times New Roman" w:cs="Times New Roman"/>
+          <w:b/>
+          <w:bCs/>
+          <w:lang w:val="en-US"/>
+        </w:rPr>
+      </w:pPr>
+    </w:p>
+    <w:p>
+      <w:pPr>
+        <w:pStyle w:val="Heading3"/>
+        <w:jc w:val="both"/>
+        <w:rPr>
+          <w:rFonts w:ascii="Times New Roman" w:hAnsi="Times New Roman" w:cs="Times New Roman"/>
+          <w:b/>
+          <w:bCs/>
+          <w:lang w:val="en-US"/>
+        </w:rPr>
+      </w:pPr>
+      <w:bookmarkStart w:id="19" w:name="_Toc132400230"/>
+      <w:proofErr w:type="spellStart"/>
+      <w:r>
+        <w:rPr>
+          <w:rFonts w:ascii="Times New Roman" w:hAnsi="Times New Roman" w:cs="Times New Roman"/>
+          <w:b/>
+          <w:bCs/>
+          <w:lang w:val="en-US"/>
+        </w:rPr>
+        <w:t>getWolfMoves</w:t>
+      </w:r>
+      <w:bookmarkEnd w:id="19"/>
+      <w:proofErr w:type="spellEnd"/>
+    </w:p>
+    <w:p>
+      <w:pPr>
+        <w:jc w:val="both"/>
+        <w:rPr>
+          <w:rFonts w:ascii="Times New Roman" w:hAnsi="Times New Roman" w:cs="Times New Roman"/>
+          <w:lang w:val="en-US"/>
+        </w:rPr>
+      </w:pPr>
+    </w:p>
+    <w:p>
+      <w:pPr>
+        <w:jc w:val="both"/>
+        <w:rPr>
+          <w:rFonts w:ascii="Times New Roman" w:hAnsi="Times New Roman" w:cs="Times New Roman"/>
+          <w:lang w:val="en-US"/>
+        </w:rPr>
+      </w:pPr>
+      <w:bookmarkStart w:id="20" w:name="OLE_LINK11"/>
+      <w:r>
+        <w:rPr>
+          <w:rFonts w:ascii="Times New Roman" w:hAnsi="Times New Roman" w:cs="Times New Roman"/>
+          <w:lang w:val="en-US"/>
+        </w:rPr>
+        <w:t>Return the valid moves for wolves.</w:t>
+      </w:r>
+    </w:p>
+    <w:bookmarkEnd w:id="20"/>
+    <w:p>
+      <w:pPr>
+        <w:jc w:val="both"/>
+        <w:rPr>
+          <w:rFonts w:ascii="Times New Roman" w:hAnsi="Times New Roman" w:cs="Times New Roman"/>
+          <w:lang w:val="en-US"/>
+        </w:rPr>
+      </w:pPr>
+    </w:p>
+    <w:p>
+      <w:pPr>
+        <w:pStyle w:val="Heading3"/>
+        <w:jc w:val="both"/>
+        <w:rPr>
+          <w:rFonts w:ascii="Times New Roman" w:hAnsi="Times New Roman" w:cs="Times New Roman"/>
+          <w:b/>
+          <w:bCs/>
+          <w:lang w:val="en-US"/>
+        </w:rPr>
+      </w:pPr>
+      <w:bookmarkStart w:id="21" w:name="_Toc132400231"/>
+      <w:proofErr w:type="spellStart"/>
+      <w:r>
+        <w:rPr>
+          <w:rFonts w:ascii="Times New Roman" w:hAnsi="Times New Roman" w:cs="Times New Roman"/>
+          <w:b/>
+          <w:bCs/>
+          <w:lang w:val="en-US"/>
+        </w:rPr>
+        <w:t>getSheepMoves</w:t>
+      </w:r>
+      <w:bookmarkEnd w:id="21"/>
+      <w:proofErr w:type="spellEnd"/>
+    </w:p>
+    <w:p>
+      <w:pPr>
+        <w:jc w:val="both"/>
+        <w:rPr>
+          <w:rFonts w:ascii="Times New Roman" w:hAnsi="Times New Roman" w:cs="Times New Roman"/>
+          <w:lang w:val="en-US"/>
+        </w:rPr>
+      </w:pPr>
+    </w:p>
+    <w:p>
+      <w:pPr>
+        <w:jc w:val="both"/>
+        <w:rPr>
+          <w:rFonts w:ascii="Times New Roman" w:hAnsi="Times New Roman" w:cs="Times New Roman"/>
+          <w:lang w:val="en-US"/>
+        </w:rPr>
+      </w:pPr>
+      <w:r>
+        <w:rPr>
+          <w:rFonts w:ascii="Times New Roman" w:hAnsi="Times New Roman" w:cs="Times New Roman"/>
+          <w:lang w:val="en-US"/>
+        </w:rPr>
+        <w:t xml:space="preserve">Return the valid moves for </w:t>
+      </w:r>
+      <w:r>
+        <w:rPr>
+          <w:rFonts w:ascii="Times New Roman" w:hAnsi="Times New Roman" w:cs="Times New Roman"/>
+          <w:lang w:val="en-US"/>
+        </w:rPr>
+        <w:t>sheep.</w:t>
+      </w:r>
+    </w:p>
+    <w:p>
+      <w:pPr>
+        <w:jc w:val="both"/>
+        <w:rPr>
+          <w:rFonts w:ascii="Times New Roman" w:hAnsi="Times New Roman" w:cs="Times New Roman"/>
+          <w:lang w:val="en-US"/>
+        </w:rPr>
+      </w:pPr>
+    </w:p>
+    <w:p>
+      <w:pPr>
+        <w:jc w:val="both"/>
+        <w:rPr>
+          <w:rFonts w:ascii="Times New Roman" w:hAnsi="Times New Roman" w:cs="Times New Roman"/>
+          <w:lang w:val="en-US"/>
+        </w:rPr>
+      </w:pPr>
+    </w:p>
+    <w:p>
+      <w:pPr>
+        <w:jc w:val="both"/>
+        <w:rPr>
+          <w:rFonts w:ascii="Times New Roman" w:hAnsi="Times New Roman" w:cs="Times New Roman"/>
+          <w:lang w:val="en-US"/>
+        </w:rPr>
+      </w:pPr>
+    </w:p>
+    <w:p>
+      <w:pPr>
+        <w:jc w:val="both"/>
+        <w:rPr>
+          <w:rFonts w:ascii="Times New Roman" w:hAnsi="Times New Roman" w:cs="Times New Roman"/>
+          <w:lang w:val="en-US"/>
+        </w:rPr>
+      </w:pPr>
+    </w:p>
+    <w:p>
+      <w:pPr>
+        <w:jc w:val="both"/>
+        <w:rPr>
+          <w:rFonts w:ascii="Times New Roman" w:hAnsi="Times New Roman" w:cs="Times New Roman"/>
+          <w:lang w:val="en-US"/>
+        </w:rPr>
+      </w:pPr>
+    </w:p>
+    <w:p>
+      <w:pPr>
+        <w:jc w:val="both"/>
+        <w:rPr>
+          <w:rFonts w:ascii="Times New Roman" w:hAnsi="Times New Roman" w:cs="Times New Roman"/>
+          <w:lang w:val="en-US"/>
+        </w:rPr>
+      </w:pPr>
+    </w:p>
+    <w:p>
+      <w:pPr>
+        <w:jc w:val="both"/>
+        <w:rPr>
+          <w:rFonts w:ascii="Times New Roman" w:hAnsi="Times New Roman" w:cs="Times New Roman"/>
+          <w:lang w:val="en-US"/>
+        </w:rPr>
+      </w:pPr>
+    </w:p>
+    <w:p>
+      <w:pPr>
+        <w:jc w:val="both"/>
+        <w:rPr>
+          <w:rFonts w:ascii="Times New Roman" w:hAnsi="Times New Roman" w:cs="Times New Roman"/>
+          <w:lang w:val="en-US"/>
+        </w:rPr>
+      </w:pPr>
+    </w:p>
+    <w:p>
+      <w:pPr>
+        <w:pStyle w:val="Heading3"/>
+        <w:jc w:val="both"/>
+        <w:rPr>
+          <w:rFonts w:ascii="Times New Roman" w:hAnsi="Times New Roman" w:cs="Times New Roman"/>
+          <w:b/>
+          <w:bCs/>
+          <w:lang w:val="en-US"/>
+        </w:rPr>
+      </w:pPr>
+    </w:p>
+    <w:p>
+      <w:pPr>
+        <w:pStyle w:val="Heading3"/>
+        <w:jc w:val="both"/>
+        <w:rPr>
+          <w:rFonts w:ascii="Times New Roman" w:hAnsi="Times New Roman" w:cs="Times New Roman"/>
+          <w:b/>
+          <w:bCs/>
+          <w:lang w:val="en-US"/>
+        </w:rPr>
+      </w:pPr>
+    </w:p>
+    <w:p>
+      <w:pPr>
+        <w:pStyle w:val="Heading3"/>
+        <w:jc w:val="both"/>
+        <w:rPr>
+          <w:rFonts w:ascii="Times New Roman" w:hAnsi="Times New Roman" w:cs="Times New Roman"/>
+          <w:b/>
+          <w:bCs/>
+          <w:lang w:val="en-US"/>
+        </w:rPr>
+      </w:pPr>
+    </w:p>
+    <w:p>
+      <w:pPr>
+        <w:pStyle w:val="Heading3"/>
+        <w:jc w:val="both"/>
+        <w:rPr>
+          <w:rFonts w:ascii="Times New Roman" w:hAnsi="Times New Roman" w:cs="Times New Roman"/>
+          <w:b/>
+          <w:bCs/>
+          <w:lang w:val="en-US"/>
+        </w:rPr>
+      </w:pPr>
+    </w:p>
+    <w:p>
+      <w:pPr>
+        <w:pStyle w:val="Heading3"/>
+        <w:jc w:val="both"/>
+        <w:rPr>
+          <w:rFonts w:ascii="Times New Roman" w:hAnsi="Times New Roman" w:cs="Times New Roman"/>
+          <w:b/>
+          <w:bCs/>
+          <w:lang w:val="en-US"/>
+        </w:rPr>
+      </w:pPr>
+    </w:p>
+    <w:p>
+      <w:pPr>
+        <w:rPr>
+          <w:lang w:val="en-US"/>
+        </w:rPr>
+      </w:pPr>
+    </w:p>
+    <w:p>
+      <w:pPr>
+        <w:pStyle w:val="Heading3"/>
+        <w:jc w:val="both"/>
+        <w:rPr>
+          <w:rFonts w:ascii="Times New Roman" w:hAnsi="Times New Roman" w:cs="Times New Roman"/>
+          <w:b/>
+          <w:bCs/>
+          <w:lang w:val="en-US"/>
+        </w:rPr>
+      </w:pPr>
+      <w:bookmarkStart w:id="22" w:name="_Toc132400232"/>
+      <w:proofErr w:type="spellStart"/>
+      <w:r>
+        <w:rPr>
+          <w:rFonts w:ascii="Times New Roman" w:hAnsi="Times New Roman" w:cs="Times New Roman"/>
+          <w:b/>
+          <w:bCs/>
+          <w:lang w:val="en-US"/>
+        </w:rPr>
+        <w:t>game_ends</w:t>
+      </w:r>
+      <w:proofErr w:type="spellEnd"/>
+      <w:r>
+        <w:rPr>
+          <w:rFonts w:ascii="Times New Roman" w:hAnsi="Times New Roman" w:cs="Times New Roman"/>
+          <w:b/>
+          <w:bCs/>
+          <w:lang w:val="en-US"/>
+        </w:rPr>
+        <w:t xml:space="preserve"> function</w:t>
+      </w:r>
+      <w:bookmarkEnd w:id="22"/>
+    </w:p>
+    <w:p>
+      <w:pPr>
+        <w:jc w:val="both"/>
+        <w:rPr>
+          <w:rFonts w:ascii="Times New Roman" w:hAnsi="Times New Roman" w:cs="Times New Roman"/>
+          <w:lang w:val="en-US"/>
+        </w:rPr>
+      </w:pPr>
+    </w:p>
+    <w:p>
+      <w:pPr>
+        <w:jc w:val="both"/>
+        <w:rPr>
+          <w:rFonts w:ascii="Times New Roman" w:hAnsi="Times New Roman" w:cs="Times New Roman"/>
+          <w:lang w:val="en-US"/>
+        </w:rPr>
+      </w:pPr>
+      <w:r>
+        <w:rPr>
+          <w:rFonts w:ascii="Times New Roman" w:hAnsi="Times New Roman" w:cs="Times New Roman"/>
+          <w:lang w:val="en-US"/>
+        </w:rPr>
+        <w:t>Return whether the game ends or not.</w:t>
+      </w:r>
+    </w:p>
+    <w:p>
+      <w:pPr>
+        <w:jc w:val="both"/>
+        <w:rPr>
+          <w:rFonts w:ascii="Times New Roman" w:hAnsi="Times New Roman" w:cs="Times New Roman"/>
+          <w:lang w:val="en-US"/>
+        </w:rPr>
+      </w:pPr>
+    </w:p>
+    <w:p>
+      <w:pPr>
+        <w:jc w:val="both"/>
+        <w:rPr>
+          <w:rFonts w:ascii="Times New Roman" w:hAnsi="Times New Roman" w:cs="Times New Roman"/>
+          <w:lang w:val="en-US"/>
+        </w:rPr>
+      </w:pPr>
+      <w:r>
+        <w:rPr>
+          <w:rFonts w:ascii="Times New Roman" w:hAnsi="Times New Roman" w:cs="Times New Roman"/>
+          <w:lang w:val="en-US"/>
+        </w:rPr>
+        <w:drawing>
+          <wp:inline distT="0" distB="0" distL="0" distR="0" wp14:anchorId="61A6E1AF" wp14:editId="0E6C3FC7">
+            <wp:extent cx="5731510" cy="3437255"/>
+            <wp:effectExtent l="0" t="0" r="0" b="4445"/>
+            <wp:docPr id="13" name="Picture 13" descr="Text&#10;&#10;Description automatically generated"/>
+            <wp:cNvGraphicFramePr>
+              <a:graphicFrameLocks xmlns:a="http://schemas.openxmlformats.org/drawingml/2006/main" noChangeAspect="1"/>
+            </wp:cNvGraphicFramePr>
+            <a:graphic xmlns:a="http://schemas.openxmlformats.org/drawingml/2006/main">
+              <a:graphicData uri="http://schemas.openxmlformats.org/drawingml/2006/picture">
+                <pic:pic xmlns:pic="http://schemas.openxmlformats.org/drawingml/2006/picture">
+                  <pic:nvPicPr>
+                    <pic:cNvPr id="13" name="Picture 13" descr="Text&#10;&#10;Description automatically generated"/>
+                    <pic:cNvPicPr/>
+                  </pic:nvPicPr>
+                  <pic:blipFill>
+                    <a:blip r:embed="rId15"/>
+                    <a:stretch>
+                      <a:fillRect/>
+                    </a:stretch>
+                  </pic:blipFill>
+                  <pic:spPr>
+                    <a:xfrm>
+                      <a:off x="0" y="0"/>
+                      <a:ext cx="5731510" cy="3437255"/>
+                    </a:xfrm>
+                    <a:prstGeom prst="rect">
+                      <a:avLst/>
+                    </a:prstGeom>
+                  </pic:spPr>
+                </pic:pic>
+              </a:graphicData>
+            </a:graphic>
+          </wp:inline>
+        </w:drawing>
+      </w:r>
+    </w:p>
+    <w:p>
+      <w:pPr>
+        <w:pStyle w:val="Heading1"/>
+        <w:jc w:val="both"/>
+        <w:rPr>
+          <w:rFonts w:ascii="Times New Roman" w:hAnsi="Times New Roman" w:cs="Times New Roman"/>
+          <w:b/>
+          <w:bCs/>
+          <w:lang w:val="en-US"/>
+        </w:rPr>
+      </w:pPr>
+    </w:p>
+    <w:p>
+      <w:pPr>
+        <w:pStyle w:val="Heading1"/>
+        <w:jc w:val="both"/>
+        <w:rPr>
+          <w:rFonts w:ascii="Times New Roman" w:hAnsi="Times New Roman" w:cs="Times New Roman"/>
+          <w:b/>
+          <w:bCs/>
+          <w:lang w:val="en-US"/>
+        </w:rPr>
+      </w:pPr>
+      <w:bookmarkStart w:id="23" w:name="_Toc132400233"/>
+      <w:r>
+        <w:rPr>
+          <w:rFonts w:ascii="Times New Roman" w:hAnsi="Times New Roman" w:cs="Times New Roman"/>
+          <w:b/>
+          <w:bCs/>
+          <w:lang w:val="en-US"/>
+        </w:rPr>
+        <w:t>Methodology</w:t>
+      </w:r>
+      <w:bookmarkEnd w:id="23"/>
+    </w:p>
+    <w:p>
+      <w:pPr>
+        <w:jc w:val="both"/>
+        <w:rPr>
+          <w:rFonts w:ascii="Times New Roman" w:hAnsi="Times New Roman" w:cs="Times New Roman"/>
+          <w:lang w:val="en-US"/>
+        </w:rPr>
+      </w:pPr>
+    </w:p>
+    <w:p>
+      <w:pPr>
+        <w:pStyle w:val="Heading2"/>
+        <w:jc w:val="both"/>
+        <w:rPr>
+          <w:rFonts w:ascii="Times New Roman" w:hAnsi="Times New Roman" w:cs="Times New Roman"/>
+          <w:b/>
+          <w:bCs/>
+          <w:lang w:val="en-US"/>
+        </w:rPr>
+      </w:pPr>
+      <w:bookmarkStart w:id="24" w:name="_Toc132400234"/>
+      <w:proofErr w:type="spellStart"/>
+      <w:r>
+        <w:rPr>
+          <w:rFonts w:ascii="Times New Roman" w:hAnsi="Times New Roman" w:cs="Times New Roman"/>
+          <w:b/>
+          <w:bCs/>
+          <w:lang w:val="en-US"/>
+        </w:rPr>
+        <w:t>AB_Minmax</w:t>
+      </w:r>
+      <w:bookmarkEnd w:id="24"/>
+      <w:proofErr w:type="spellEnd"/>
+    </w:p>
+    <w:p>
+      <w:pPr>
+        <w:jc w:val="both"/>
+        <w:rPr>
+          <w:rFonts w:ascii="Times New Roman" w:hAnsi="Times New Roman" w:cs="Times New Roman"/>
+          <w:lang w:val="en-US"/>
+        </w:rPr>
+      </w:pPr>
+    </w:p>
+    <w:p>
+      <w:pPr>
+        <w:pStyle w:val="Heading3"/>
+        <w:jc w:val="both"/>
+        <w:rPr>
+          <w:rFonts w:ascii="Times New Roman" w:hAnsi="Times New Roman" w:cs="Times New Roman"/>
+          <w:b/>
+          <w:bCs/>
+          <w:lang w:val="en-US"/>
+        </w:rPr>
+      </w:pPr>
+      <w:bookmarkStart w:id="25" w:name="_Toc132400235"/>
+      <w:r>
+        <w:rPr>
+          <w:rFonts w:ascii="Times New Roman" w:hAnsi="Times New Roman" w:cs="Times New Roman"/>
+          <w:b/>
+          <w:bCs/>
+          <w:lang w:val="en-US"/>
+        </w:rPr>
+        <w:t>Objective</w:t>
+      </w:r>
+      <w:bookmarkEnd w:id="25"/>
+    </w:p>
+    <w:p>
+      <w:pPr>
+        <w:jc w:val="both"/>
+        <w:rPr>
+          <w:rFonts w:ascii="Times New Roman" w:hAnsi="Times New Roman" w:cs="Times New Roman"/>
+          <w:lang w:val="en-US"/>
+        </w:rPr>
+      </w:pPr>
+    </w:p>
+    <w:p>
+      <w:pPr>
+        <w:jc w:val="both"/>
+        <w:rPr>
+          <w:rFonts w:ascii="Times New Roman" w:hAnsi="Times New Roman" w:cs="Times New Roman"/>
+          <w:lang w:val="en-US"/>
+        </w:rPr>
+      </w:pPr>
+      <w:bookmarkStart w:id="26" w:name="OLE_LINK16"/>
+      <w:r>
+        <w:rPr>
+          <w:rFonts w:ascii="Times New Roman" w:hAnsi="Times New Roman" w:cs="Times New Roman"/>
+          <w:lang w:val="en-US"/>
+        </w:rPr>
+        <w:t xml:space="preserve">I use </w:t>
+      </w:r>
+      <w:proofErr w:type="spellStart"/>
+      <w:r>
+        <w:rPr>
+          <w:rFonts w:ascii="Times New Roman" w:hAnsi="Times New Roman" w:cs="Times New Roman"/>
+          <w:lang w:val="en-US"/>
+        </w:rPr>
+        <w:t>AB_Minmax</w:t>
+      </w:r>
+      <w:proofErr w:type="spellEnd"/>
+      <w:r>
+        <w:rPr>
+          <w:rFonts w:ascii="Times New Roman" w:hAnsi="Times New Roman" w:cs="Times New Roman"/>
+          <w:lang w:val="en-US"/>
+        </w:rPr>
+        <w:t xml:space="preserve"> algorithm as the framework of my code structure.</w:t>
+      </w:r>
+    </w:p>
+    <w:p>
+      <w:pPr>
+        <w:jc w:val="both"/>
+        <w:rPr>
+          <w:rFonts w:ascii="Times New Roman" w:hAnsi="Times New Roman" w:cs="Times New Roman"/>
+          <w:lang w:val="en-US"/>
+        </w:rPr>
+      </w:pPr>
+      <w:bookmarkStart w:id="27" w:name="OLE_LINK19"/>
+      <w:r>
+        <w:rPr>
+          <w:rFonts w:ascii="Times New Roman" w:hAnsi="Times New Roman" w:cs="Times New Roman"/>
+          <w:lang w:val="en-US"/>
+        </w:rPr>
+        <w:t>T</w:t>
+      </w:r>
+      <w:r>
+        <w:rPr>
+          <w:rFonts w:ascii="Times New Roman" w:hAnsi="Times New Roman" w:cs="Times New Roman"/>
+          <w:lang w:val="en-US"/>
+        </w:rPr>
+        <w:t xml:space="preserve">o simulate several rounds of the </w:t>
+      </w:r>
+      <w:r>
+        <w:rPr>
+          <w:rFonts w:ascii="Times New Roman" w:hAnsi="Times New Roman" w:cs="Times New Roman"/>
+          <w:lang w:val="en-US"/>
+        </w:rPr>
+        <w:t>game and</w:t>
+      </w:r>
+      <w:r>
+        <w:rPr>
+          <w:rFonts w:ascii="Times New Roman" w:hAnsi="Times New Roman" w:cs="Times New Roman"/>
+          <w:lang w:val="en-US"/>
+        </w:rPr>
+        <w:t xml:space="preserve"> </w:t>
+      </w:r>
+      <w:r>
+        <w:rPr>
+          <w:rFonts w:ascii="Times New Roman" w:hAnsi="Times New Roman" w:cs="Times New Roman"/>
+          <w:lang w:val="en-US"/>
+        </w:rPr>
+        <w:t xml:space="preserve">use the max value of the evaluation result for my turn and find the minimum of the evaluation result for opponent’s turn. </w:t>
+      </w:r>
+      <w:bookmarkEnd w:id="27"/>
+      <w:r>
+        <w:rPr>
+          <w:rFonts w:ascii="Times New Roman" w:hAnsi="Times New Roman" w:cs="Times New Roman"/>
+          <w:lang w:val="en-US"/>
+        </w:rPr>
+        <w:t xml:space="preserve">And by using this, we would see a bigger picture when we make decision. However, with limited time, we should limit the max depth of the ab minmax, </w:t>
+      </w:r>
+      <w:proofErr w:type="gramStart"/>
+      <w:r>
+        <w:rPr>
+          <w:rFonts w:ascii="Times New Roman" w:hAnsi="Times New Roman" w:cs="Times New Roman"/>
+          <w:lang w:val="en-US"/>
+        </w:rPr>
+        <w:t>and also</w:t>
+      </w:r>
+      <w:proofErr w:type="gramEnd"/>
+      <w:r>
+        <w:rPr>
+          <w:rFonts w:ascii="Times New Roman" w:hAnsi="Times New Roman" w:cs="Times New Roman"/>
+          <w:lang w:val="en-US"/>
+        </w:rPr>
+        <w:t xml:space="preserve"> use alpha beta pruning approach to reduce running time.</w:t>
+      </w:r>
+    </w:p>
+    <w:bookmarkEnd w:id="26"/>
+    <w:p>
+      <w:pPr>
+        <w:jc w:val="both"/>
+        <w:rPr>
+          <w:rFonts w:ascii="Times New Roman" w:hAnsi="Times New Roman" w:cs="Times New Roman"/>
+          <w:lang w:val="en-US"/>
+        </w:rPr>
+      </w:pPr>
+    </w:p>
+    <w:p>
+      <w:pPr>
+        <w:pStyle w:val="Heading3"/>
+        <w:jc w:val="both"/>
+        <w:rPr>
+          <w:rFonts w:ascii="Times New Roman" w:hAnsi="Times New Roman" w:cs="Times New Roman"/>
+          <w:b/>
+          <w:bCs/>
+          <w:lang w:val="en-US"/>
+        </w:rPr>
+      </w:pPr>
+      <w:bookmarkStart w:id="28" w:name="_Toc132400236"/>
+      <w:r>
+        <w:rPr>
+          <w:rFonts w:ascii="Times New Roman" w:hAnsi="Times New Roman" w:cs="Times New Roman"/>
+          <w:b/>
+          <w:bCs/>
+          <w:lang w:val="en-US"/>
+        </w:rPr>
+        <w:t>Implementation</w:t>
+      </w:r>
+      <w:bookmarkEnd w:id="28"/>
+    </w:p>
+    <w:p>
+      <w:pPr>
+        <w:jc w:val="both"/>
+        <w:rPr>
+          <w:rFonts w:ascii="Times New Roman" w:hAnsi="Times New Roman" w:cs="Times New Roman"/>
+          <w:lang w:val="en-US"/>
+        </w:rPr>
+      </w:pPr>
+    </w:p>
+    <w:p>
+      <w:pPr>
+        <w:jc w:val="both"/>
+        <w:rPr>
+          <w:rFonts w:ascii="Times New Roman" w:hAnsi="Times New Roman" w:cs="Times New Roman"/>
+          <w:lang w:val="en-US"/>
+        </w:rPr>
+      </w:pPr>
+      <w:r>
+        <w:rPr>
+          <w:rFonts w:ascii="Times New Roman" w:hAnsi="Times New Roman" w:cs="Times New Roman"/>
+          <w:b/>
+          <w:bCs/>
+          <w:lang w:val="en-US"/>
+        </w:rPr>
+        <w:t>Max Depth:</w:t>
+      </w:r>
+      <w:r>
+        <w:rPr>
+          <w:rFonts w:ascii="Times New Roman" w:hAnsi="Times New Roman" w:cs="Times New Roman"/>
+          <w:lang w:val="en-US"/>
+        </w:rPr>
+        <w:t xml:space="preserve"> 4 for Wolf, 3 for Sheep</w:t>
+      </w:r>
+    </w:p>
+    <w:p>
+      <w:pPr>
+        <w:jc w:val="both"/>
+        <w:rPr>
+          <w:rFonts w:ascii="Times New Roman" w:hAnsi="Times New Roman" w:cs="Times New Roman"/>
+          <w:lang w:val="en-US"/>
+        </w:rPr>
+      </w:pPr>
+      <w:bookmarkStart w:id="29" w:name="OLE_LINK17"/>
+      <w:r>
+        <w:rPr>
+          <w:rFonts w:ascii="Times New Roman" w:hAnsi="Times New Roman" w:cs="Times New Roman"/>
+          <w:b/>
+          <w:bCs/>
+          <w:lang w:val="en-US"/>
+        </w:rPr>
+        <w:lastRenderedPageBreak/>
+        <w:t>Location:</w:t>
+      </w:r>
+      <w:r>
+        <w:rPr>
+          <w:rFonts w:ascii="Times New Roman" w:hAnsi="Times New Roman" w:cs="Times New Roman"/>
+          <w:lang w:val="en-US"/>
+        </w:rPr>
+        <w:t xml:space="preserve"> </w:t>
+      </w:r>
+      <w:r>
+        <w:rPr>
+          <w:rFonts w:ascii="Times New Roman" w:hAnsi="Times New Roman" w:cs="Times New Roman"/>
+          <w:lang w:val="en-US"/>
+        </w:rPr>
+        <w:t>I use ab</w:t>
+      </w:r>
+      <w:r>
+        <w:rPr>
+          <w:rFonts w:ascii="Times New Roman" w:hAnsi="Times New Roman" w:cs="Times New Roman"/>
+          <w:lang w:val="en-US"/>
+        </w:rPr>
+        <w:t xml:space="preserve"> minmax function inside </w:t>
+      </w:r>
+      <w:proofErr w:type="spellStart"/>
+      <w:proofErr w:type="gramStart"/>
+      <w:r>
+        <w:rPr>
+          <w:rFonts w:ascii="Times New Roman" w:hAnsi="Times New Roman" w:cs="Times New Roman"/>
+          <w:lang w:val="en-US"/>
+        </w:rPr>
+        <w:t>getBestMove</w:t>
+      </w:r>
+      <w:proofErr w:type="spellEnd"/>
+      <w:r>
+        <w:rPr>
+          <w:rFonts w:ascii="Times New Roman" w:hAnsi="Times New Roman" w:cs="Times New Roman"/>
+          <w:lang w:val="en-US"/>
+        </w:rPr>
+        <w:t>(</w:t>
+      </w:r>
+      <w:proofErr w:type="gramEnd"/>
+      <w:r>
+        <w:rPr>
+          <w:rFonts w:ascii="Times New Roman" w:hAnsi="Times New Roman" w:cs="Times New Roman"/>
+          <w:lang w:val="en-US"/>
+        </w:rPr>
+        <w:t>) function to find the best move using ab minmax method.</w:t>
+      </w:r>
+    </w:p>
+    <w:bookmarkEnd w:id="29"/>
+    <w:p>
+      <w:pPr>
+        <w:jc w:val="both"/>
+        <w:rPr>
+          <w:rFonts w:ascii="Times New Roman" w:hAnsi="Times New Roman" w:cs="Times New Roman"/>
+          <w:lang w:val="en-US"/>
+        </w:rPr>
+      </w:pPr>
+      <w:proofErr w:type="spellStart"/>
+      <w:r>
+        <w:rPr>
+          <w:rFonts w:ascii="Times New Roman" w:hAnsi="Times New Roman" w:cs="Times New Roman"/>
+          <w:b/>
+          <w:bCs/>
+          <w:lang w:val="en-US"/>
+        </w:rPr>
+        <w:t>All_moves</w:t>
+      </w:r>
+      <w:proofErr w:type="spellEnd"/>
+      <w:r>
+        <w:rPr>
+          <w:rFonts w:ascii="Times New Roman" w:hAnsi="Times New Roman" w:cs="Times New Roman"/>
+          <w:b/>
+          <w:bCs/>
+          <w:lang w:val="en-US"/>
+        </w:rPr>
+        <w:t>:</w:t>
+      </w:r>
+      <w:r>
+        <w:rPr>
+          <w:rFonts w:ascii="Times New Roman" w:hAnsi="Times New Roman" w:cs="Times New Roman"/>
+          <w:lang w:val="en-US"/>
+        </w:rPr>
+        <w:t xml:space="preserve"> I generate the valid moves list </w:t>
+      </w:r>
+      <w:proofErr w:type="spellStart"/>
+      <w:r>
+        <w:rPr>
+          <w:rFonts w:ascii="Times New Roman" w:hAnsi="Times New Roman" w:cs="Times New Roman"/>
+          <w:lang w:val="en-US"/>
+        </w:rPr>
+        <w:t>accoding</w:t>
+      </w:r>
+      <w:proofErr w:type="spellEnd"/>
+      <w:r>
+        <w:rPr>
+          <w:rFonts w:ascii="Times New Roman" w:hAnsi="Times New Roman" w:cs="Times New Roman"/>
+          <w:lang w:val="en-US"/>
+        </w:rPr>
+        <w:t xml:space="preserve"> to player, and if </w:t>
+      </w:r>
+      <w:proofErr w:type="spellStart"/>
+      <w:proofErr w:type="gramStart"/>
+      <w:r>
+        <w:rPr>
+          <w:rFonts w:ascii="Times New Roman" w:hAnsi="Times New Roman" w:cs="Times New Roman"/>
+          <w:lang w:val="en-US"/>
+        </w:rPr>
+        <w:t>board.currentPlayer</w:t>
+      </w:r>
+      <w:proofErr w:type="spellEnd"/>
+      <w:proofErr w:type="gramEnd"/>
+      <w:r>
+        <w:rPr>
+          <w:rFonts w:ascii="Times New Roman" w:hAnsi="Times New Roman" w:cs="Times New Roman"/>
+          <w:lang w:val="en-US"/>
+        </w:rPr>
+        <w:t>() ==2 it would return all valid moves of wolves, else return all valid moves of sheep.</w:t>
+      </w:r>
+    </w:p>
+    <w:p>
+      <w:pPr>
+        <w:jc w:val="both"/>
+        <w:rPr>
+          <w:rFonts w:ascii="Times New Roman" w:hAnsi="Times New Roman" w:cs="Times New Roman"/>
+          <w:lang w:val="en-US"/>
+        </w:rPr>
+      </w:pPr>
+      <w:bookmarkStart w:id="30" w:name="OLE_LINK18"/>
+      <w:r>
+        <w:rPr>
+          <w:rFonts w:ascii="Times New Roman" w:hAnsi="Times New Roman" w:cs="Times New Roman"/>
+          <w:b/>
+          <w:bCs/>
+          <w:lang w:val="en-US"/>
+        </w:rPr>
+        <w:t xml:space="preserve">Ending </w:t>
+      </w:r>
+      <w:proofErr w:type="spellStart"/>
+      <w:r>
+        <w:rPr>
+          <w:rFonts w:ascii="Times New Roman" w:hAnsi="Times New Roman" w:cs="Times New Roman"/>
+          <w:b/>
+          <w:bCs/>
+          <w:lang w:val="en-US"/>
+        </w:rPr>
+        <w:t>condtion</w:t>
+      </w:r>
+      <w:proofErr w:type="spellEnd"/>
+      <w:r>
+        <w:rPr>
+          <w:rFonts w:ascii="Times New Roman" w:hAnsi="Times New Roman" w:cs="Times New Roman"/>
+          <w:b/>
+          <w:bCs/>
+          <w:lang w:val="en-US"/>
+        </w:rPr>
+        <w:t xml:space="preserve">: </w:t>
+      </w:r>
+      <w:r>
+        <w:rPr>
+          <w:rFonts w:ascii="Times New Roman" w:hAnsi="Times New Roman" w:cs="Times New Roman"/>
+          <w:lang w:val="en-US"/>
+        </w:rPr>
+        <w:t xml:space="preserve">to end the recursion function of ab minmax, the triggering condition is either game </w:t>
+      </w:r>
+      <w:proofErr w:type="gramStart"/>
+      <w:r>
+        <w:rPr>
+          <w:rFonts w:ascii="Times New Roman" w:hAnsi="Times New Roman" w:cs="Times New Roman"/>
+          <w:lang w:val="en-US"/>
+        </w:rPr>
+        <w:t>ends(</w:t>
+      </w:r>
+      <w:proofErr w:type="gramEnd"/>
+      <w:r>
+        <w:rPr>
+          <w:rFonts w:ascii="Times New Roman" w:hAnsi="Times New Roman" w:cs="Times New Roman"/>
+          <w:lang w:val="en-US"/>
+        </w:rPr>
+        <w:t xml:space="preserve">one of the player wins) or </w:t>
+      </w:r>
+      <w:proofErr w:type="spellStart"/>
+      <w:r>
+        <w:rPr>
+          <w:rFonts w:ascii="Times New Roman" w:hAnsi="Times New Roman" w:cs="Times New Roman"/>
+          <w:lang w:val="en-US"/>
+        </w:rPr>
+        <w:t>currentDepth</w:t>
+      </w:r>
+      <w:proofErr w:type="spellEnd"/>
+      <w:r>
+        <w:rPr>
+          <w:rFonts w:ascii="Times New Roman" w:hAnsi="Times New Roman" w:cs="Times New Roman"/>
+          <w:lang w:val="en-US"/>
+        </w:rPr>
+        <w:t>==</w:t>
+      </w:r>
+      <w:proofErr w:type="spellStart"/>
+      <w:r>
+        <w:rPr>
+          <w:rFonts w:ascii="Times New Roman" w:hAnsi="Times New Roman" w:cs="Times New Roman"/>
+          <w:lang w:val="en-US"/>
+        </w:rPr>
+        <w:t>maxDepth</w:t>
+      </w:r>
+      <w:proofErr w:type="spellEnd"/>
+      <w:r>
+        <w:rPr>
+          <w:rFonts w:ascii="Times New Roman" w:hAnsi="Times New Roman" w:cs="Times New Roman"/>
+          <w:lang w:val="en-US"/>
+        </w:rPr>
+        <w:t>.</w:t>
+      </w:r>
+    </w:p>
+    <w:p>
+      <w:pPr>
+        <w:jc w:val="both"/>
+        <w:rPr>
+          <w:rFonts w:ascii="Times New Roman" w:hAnsi="Times New Roman" w:cs="Times New Roman"/>
+          <w:lang w:val="en-US"/>
+        </w:rPr>
+      </w:pPr>
+    </w:p>
+    <w:bookmarkEnd w:id="30"/>
+    <w:p>
+      <w:pPr>
+        <w:jc w:val="both"/>
+        <w:rPr>
+          <w:rFonts w:ascii="Times New Roman" w:hAnsi="Times New Roman" w:cs="Times New Roman"/>
+          <w:lang w:val="en-US"/>
+        </w:rPr>
+      </w:pPr>
+    </w:p>
+    <w:p>
+      <w:pPr>
+        <w:jc w:val="both"/>
+        <w:rPr>
+          <w:rFonts w:ascii="Times New Roman" w:hAnsi="Times New Roman" w:cs="Times New Roman"/>
+          <w:lang w:val="en-US"/>
+        </w:rPr>
+      </w:pPr>
+      <w:r>
+        <w:rPr>
+          <w:rFonts w:ascii="Times New Roman" w:hAnsi="Times New Roman" w:cs="Times New Roman"/>
+          <w:lang w:val="en-US"/>
+        </w:rPr>
+        <w:drawing>
+          <wp:inline distT="0" distB="0" distL="0" distR="0" wp14:anchorId="15E8ACB2" wp14:editId="4760BC06">
+            <wp:extent cx="6071191" cy="3690740"/>
+            <wp:effectExtent l="0" t="0" r="0" b="5080"/>
+            <wp:docPr id="1" name="Picture 1" descr="Text&#10;&#10;Description automatically generated"/>
+            <wp:cNvGraphicFramePr>
+              <a:graphicFrameLocks xmlns:a="http://schemas.openxmlformats.org/drawingml/2006/main" noChangeAspect="1"/>
+            </wp:cNvGraphicFramePr>
+            <a:graphic xmlns:a="http://schemas.openxmlformats.org/drawingml/2006/main">
+              <a:graphicData uri="http://schemas.openxmlformats.org/drawingml/2006/picture">
+                <pic:pic xmlns:pic="http://schemas.openxmlformats.org/drawingml/2006/picture">
+                  <pic:nvPicPr>
+                    <pic:cNvPr id="1" name="Picture 1" descr="Text&#10;&#10;Description automatically generated"/>
+                    <pic:cNvPicPr/>
+                  </pic:nvPicPr>
+                  <pic:blipFill>
+                    <a:blip r:embed="rId16"/>
+                    <a:stretch>
+                      <a:fillRect/>
+                    </a:stretch>
+                  </pic:blipFill>
+                  <pic:spPr>
+                    <a:xfrm>
+                      <a:off x="0" y="0"/>
+                      <a:ext cx="6103774" cy="3710548"/>
+                    </a:xfrm>
+                    <a:prstGeom prst="rect">
+                      <a:avLst/>
+                    </a:prstGeom>
+                  </pic:spPr>
+                </pic:pic>
+              </a:graphicData>
+            </a:graphic>
+          </wp:inline>
+        </w:drawing>
+      </w:r>
+    </w:p>
+    <w:p>
+      <w:pPr>
+        <w:jc w:val="both"/>
+        <w:rPr>
+          <w:rFonts w:ascii="Times New Roman" w:hAnsi="Times New Roman" w:cs="Times New Roman"/>
+          <w:lang w:val="en-US"/>
+        </w:rPr>
+      </w:pPr>
+      <w:r>
+        <w:rPr>
+          <w:rFonts w:ascii="Times New Roman" w:hAnsi="Times New Roman" w:cs="Times New Roman"/>
+          <w:lang w:val="en-US"/>
+        </w:rPr>
+        <w:drawing>
+          <wp:inline distT="0" distB="0" distL="0" distR="0" wp14:anchorId="75894843" wp14:editId="0DB097CC">
+            <wp:extent cx="6098200" cy="3359888"/>
+            <wp:effectExtent l="0" t="0" r="0" b="5715"/>
+            <wp:docPr id="3" name="Picture 3" descr="Text&#10;&#10;Description automatically generated"/>
+            <wp:cNvGraphicFramePr>
+              <a:graphicFrameLocks xmlns:a="http://schemas.openxmlformats.org/drawingml/2006/main" noChangeAspect="1"/>
+            </wp:cNvGraphicFramePr>
+            <a:graphic xmlns:a="http://schemas.openxmlformats.org/drawingml/2006/main">
+              <a:graphicData uri="http://schemas.openxmlformats.org/drawingml/2006/picture">
+                <pic:pic xmlns:pic="http://schemas.openxmlformats.org/drawingml/2006/picture">
+                  <pic:nvPicPr>
+                    <pic:cNvPr id="3" name="Picture 3" descr="Text&#10;&#10;Description automatically generated"/>
+                    <pic:cNvPicPr/>
+                  </pic:nvPicPr>
+                  <pic:blipFill>
+                    <a:blip r:embed="rId17"/>
+                    <a:stretch>
+                      <a:fillRect/>
+                    </a:stretch>
+                  </pic:blipFill>
+                  <pic:spPr>
+                    <a:xfrm>
+                      <a:off x="0" y="0"/>
+                      <a:ext cx="6162957" cy="3395567"/>
+                    </a:xfrm>
+                    <a:prstGeom prst="rect">
+                      <a:avLst/>
+                    </a:prstGeom>
+                  </pic:spPr>
+                </pic:pic>
+              </a:graphicData>
+            </a:graphic>
+          </wp:inline>
+        </w:drawing>
+      </w:r>
+    </w:p>
+    <w:p>
+      <w:pPr>
+        <w:jc w:val="both"/>
+        <w:rPr>
+          <w:rFonts w:ascii="Times New Roman" w:hAnsi="Times New Roman" w:cs="Times New Roman"/>
+          <w:lang w:val="en-US"/>
+        </w:rPr>
+      </w:pPr>
+    </w:p>
+    <w:p>
+      <w:pPr>
+        <w:pStyle w:val="Heading2"/>
+        <w:jc w:val="both"/>
+        <w:rPr>
+          <w:rFonts w:ascii="Times New Roman" w:hAnsi="Times New Roman" w:cs="Times New Roman"/>
+          <w:b/>
+          <w:bCs/>
+          <w:lang w:val="en-US"/>
+        </w:rPr>
+      </w:pPr>
+      <w:bookmarkStart w:id="31" w:name="_Toc132400237"/>
+      <w:r>
+        <w:rPr>
+          <w:rFonts w:ascii="Times New Roman" w:hAnsi="Times New Roman" w:cs="Times New Roman"/>
+          <w:b/>
+          <w:bCs/>
+          <w:lang w:val="en-US"/>
+        </w:rPr>
+        <w:lastRenderedPageBreak/>
+        <w:t>Heuristic Evaluation</w:t>
+      </w:r>
+      <w:bookmarkEnd w:id="31"/>
+    </w:p>
+    <w:p>
+      <w:pPr>
+        <w:jc w:val="both"/>
+        <w:rPr>
+          <w:rFonts w:ascii="Times New Roman" w:hAnsi="Times New Roman" w:cs="Times New Roman"/>
+          <w:lang w:val="en-US"/>
+        </w:rPr>
+      </w:pPr>
+    </w:p>
+    <w:p>
+      <w:pPr>
+        <w:jc w:val="both"/>
+        <w:rPr>
+          <w:rFonts w:ascii="Times New Roman" w:hAnsi="Times New Roman" w:cs="Times New Roman"/>
+          <w:lang w:val="en-US"/>
+        </w:rPr>
+      </w:pPr>
+      <w:r>
+        <w:rPr>
+          <w:rFonts w:ascii="Times New Roman" w:hAnsi="Times New Roman" w:cs="Times New Roman"/>
+          <w:lang w:val="en-US"/>
+        </w:rPr>
+        <w:t>I used the heuristic evaluation method for the evaluation function of the game.</w:t>
+      </w:r>
+    </w:p>
+    <w:p>
+      <w:pPr>
+        <w:jc w:val="both"/>
+        <w:rPr>
+          <w:rFonts w:ascii="Times New Roman" w:hAnsi="Times New Roman" w:cs="Times New Roman"/>
+          <w:lang w:val="en-US"/>
+        </w:rPr>
+      </w:pPr>
+    </w:p>
+    <w:p>
+      <w:pPr>
+        <w:jc w:val="both"/>
+        <w:rPr>
+          <w:rFonts w:ascii="Times New Roman" w:hAnsi="Times New Roman" w:cs="Times New Roman"/>
+          <w:lang w:val="en-US"/>
+        </w:rPr>
+      </w:pPr>
+      <w:r>
+        <w:rPr>
+          <w:rFonts w:ascii="Times New Roman" w:hAnsi="Times New Roman" w:cs="Times New Roman"/>
+          <w:lang w:val="en-US"/>
+        </w:rPr>
+        <w:t>Exception: Under the condition that the game ends at this state: if the winner is current player, then return 100000, otherwise -100000.</w:t>
+      </w:r>
+      <w:r>
+        <w:rPr>
+          <w:rFonts w:ascii="Times New Roman" w:hAnsi="Times New Roman" w:cs="Times New Roman"/>
+          <w:lang w:val="en-US"/>
+        </w:rPr>
+        <w:t xml:space="preserve"> If the game won’t end at this state, then return the heuristic function for the player.</w:t>
+      </w:r>
+    </w:p>
+    <w:p>
+      <w:pPr>
+        <w:jc w:val="both"/>
+        <w:rPr>
+          <w:rFonts w:ascii="Times New Roman" w:hAnsi="Times New Roman" w:cs="Times New Roman"/>
+          <w:lang w:val="en-US"/>
+        </w:rPr>
+      </w:pPr>
+    </w:p>
+    <w:p>
+      <w:pPr>
+        <w:jc w:val="both"/>
+        <w:rPr>
+          <w:rFonts w:ascii="Times New Roman" w:hAnsi="Times New Roman" w:cs="Times New Roman"/>
+          <w:lang w:val="en-US"/>
+        </w:rPr>
+      </w:pPr>
+      <w:r>
+        <w:rPr>
+          <w:rFonts w:ascii="Times New Roman" w:hAnsi="Times New Roman" w:cs="Times New Roman"/>
+          <w:lang w:val="en-US"/>
+        </w:rPr>
+        <w:drawing>
+          <wp:inline distT="0" distB="0" distL="0" distR="0" wp14:anchorId="20F4672F" wp14:editId="0441B9E2">
+            <wp:extent cx="5731510" cy="3079115"/>
+            <wp:effectExtent l="0" t="0" r="0" b="0"/>
+            <wp:docPr id="14" name="Picture 14" descr="Text&#10;&#10;Description automatically generated"/>
+            <wp:cNvGraphicFramePr>
+              <a:graphicFrameLocks xmlns:a="http://schemas.openxmlformats.org/drawingml/2006/main" noChangeAspect="1"/>
+            </wp:cNvGraphicFramePr>
+            <a:graphic xmlns:a="http://schemas.openxmlformats.org/drawingml/2006/main">
+              <a:graphicData uri="http://schemas.openxmlformats.org/drawingml/2006/picture">
+                <pic:pic xmlns:pic="http://schemas.openxmlformats.org/drawingml/2006/picture">
+                  <pic:nvPicPr>
+                    <pic:cNvPr id="14" name="Picture 14" descr="Text&#10;&#10;Description automatically generated"/>
+                    <pic:cNvPicPr/>
+                  </pic:nvPicPr>
+                  <pic:blipFill>
+                    <a:blip r:embed="rId18"/>
+                    <a:stretch>
+                      <a:fillRect/>
+                    </a:stretch>
+                  </pic:blipFill>
+                  <pic:spPr>
+                    <a:xfrm>
+                      <a:off x="0" y="0"/>
+                      <a:ext cx="5731510" cy="3079115"/>
+                    </a:xfrm>
+                    <a:prstGeom prst="rect">
+                      <a:avLst/>
+                    </a:prstGeom>
+                  </pic:spPr>
+                </pic:pic>
+              </a:graphicData>
+            </a:graphic>
+          </wp:inline>
+        </w:drawing>
+      </w:r>
+      <w:bookmarkStart w:id="32" w:name="OLE_LINK13"/>
+    </w:p>
+    <w:p>
+      <w:pPr>
+        <w:pStyle w:val="Heading3"/>
+        <w:jc w:val="both"/>
+        <w:rPr>
+          <w:rFonts w:ascii="Times New Roman" w:hAnsi="Times New Roman" w:cs="Times New Roman"/>
+          <w:b/>
+          <w:bCs/>
+          <w:lang w:val="en-US"/>
+        </w:rPr>
+      </w:pPr>
+      <w:bookmarkStart w:id="33" w:name="_Toc132400238"/>
+      <w:r>
+        <w:rPr>
+          <w:rFonts w:ascii="Times New Roman" w:hAnsi="Times New Roman" w:cs="Times New Roman"/>
+          <w:b/>
+          <w:bCs/>
+          <w:lang w:val="en-US"/>
+        </w:rPr>
+        <w:t>Wolf Heuristic Function</w:t>
+      </w:r>
+      <w:bookmarkEnd w:id="33"/>
+    </w:p>
+    <w:p>
+      <w:pPr>
+        <w:pStyle w:val="Heading4"/>
+        <w:jc w:val="both"/>
+        <w:rPr>
+          <w:rFonts w:ascii="Times New Roman" w:hAnsi="Times New Roman" w:cs="Times New Roman"/>
+          <w:b/>
+          <w:bCs/>
+          <w:lang w:val="en-US"/>
+        </w:rPr>
+      </w:pPr>
+    </w:p>
+    <w:p>
+      <w:pPr>
+        <w:pStyle w:val="Heading4"/>
+        <w:jc w:val="both"/>
+        <w:rPr>
+          <w:rFonts w:ascii="Times New Roman" w:hAnsi="Times New Roman" w:cs="Times New Roman"/>
+          <w:b/>
+          <w:bCs/>
+          <w:lang w:val="en-US"/>
+        </w:rPr>
+      </w:pPr>
+      <w:r>
+        <w:rPr>
+          <w:rFonts w:ascii="Times New Roman" w:hAnsi="Times New Roman" w:cs="Times New Roman"/>
+          <w:b/>
+          <w:bCs/>
+          <w:lang w:val="en-US"/>
+        </w:rPr>
+        <w:t>Overview</w:t>
+      </w:r>
+    </w:p>
+    <w:p>
+      <w:pPr>
+        <w:jc w:val="both"/>
+        <w:rPr>
+          <w:rFonts w:ascii="Times New Roman" w:hAnsi="Times New Roman" w:cs="Times New Roman"/>
+          <w:lang w:val="en-US"/>
+        </w:rPr>
+      </w:pPr>
+      <w:bookmarkStart w:id="34" w:name="OLE_LINK14"/>
+      <w:r>
+        <w:rPr>
+          <w:rFonts w:ascii="Times New Roman" w:hAnsi="Times New Roman" w:cs="Times New Roman"/>
+          <w:lang w:val="en-US"/>
+        </w:rPr>
+        <w:t>The below is the main calculation related to Wolf Heuristic Function.</w:t>
+      </w:r>
+    </w:p>
+    <w:bookmarkEnd w:id="34"/>
+    <w:p>
+      <w:pPr>
+        <w:jc w:val="both"/>
+        <w:rPr>
+          <w:rFonts w:ascii="Times New Roman" w:hAnsi="Times New Roman" w:cs="Times New Roman"/>
+          <w:lang w:val="en-US"/>
+        </w:rPr>
+      </w:pPr>
+      <w:r>
+        <w:rPr>
+          <w:rFonts w:ascii="Times New Roman" w:hAnsi="Times New Roman" w:cs="Times New Roman"/>
+          <w:lang w:val="en-US"/>
+        </w:rPr>
+        <w:drawing>
+          <wp:inline distT="0" distB="0" distL="0" distR="0" wp14:anchorId="080D8869" wp14:editId="52E00DF8">
+            <wp:extent cx="5731510" cy="1016000"/>
+            <wp:effectExtent l="0" t="0" r="0" b="0"/>
+            <wp:docPr id="19" name="Picture 19" descr="Text&#10;&#10;Description automatically generated"/>
+            <wp:cNvGraphicFramePr>
+              <a:graphicFrameLocks xmlns:a="http://schemas.openxmlformats.org/drawingml/2006/main" noChangeAspect="1"/>
+            </wp:cNvGraphicFramePr>
+            <a:graphic xmlns:a="http://schemas.openxmlformats.org/drawingml/2006/main">
+              <a:graphicData uri="http://schemas.openxmlformats.org/drawingml/2006/picture">
+                <pic:pic xmlns:pic="http://schemas.openxmlformats.org/drawingml/2006/picture">
+                  <pic:nvPicPr>
+                    <pic:cNvPr id="15" name="Picture 15" descr="Text&#10;&#10;Description automatically generated"/>
+                    <pic:cNvPicPr/>
+                  </pic:nvPicPr>
+                  <pic:blipFill>
+                    <a:blip r:embed="rId19"/>
+                    <a:stretch>
+                      <a:fillRect/>
+                    </a:stretch>
+                  </pic:blipFill>
+                  <pic:spPr>
+                    <a:xfrm>
+                      <a:off x="0" y="0"/>
+                      <a:ext cx="5731510" cy="1016000"/>
+                    </a:xfrm>
+                    <a:prstGeom prst="rect">
+                      <a:avLst/>
+                    </a:prstGeom>
+                  </pic:spPr>
+                </pic:pic>
+              </a:graphicData>
+            </a:graphic>
+          </wp:inline>
+        </w:drawing>
+      </w:r>
+    </w:p>
+    <w:p>
+      <w:pPr>
+        <w:jc w:val="both"/>
+        <w:rPr>
+          <w:rFonts w:ascii="Times New Roman" w:hAnsi="Times New Roman" w:cs="Times New Roman"/>
+          <w:lang w:val="en-US"/>
+        </w:rPr>
+      </w:pPr>
+      <w:r>
+        <w:rPr>
+          <w:rFonts w:ascii="Times New Roman" w:hAnsi="Times New Roman" w:cs="Times New Roman"/>
+          <w:lang w:val="en-US"/>
+        </w:rPr>
+        <w:drawing>
+          <wp:inline distT="0" distB="0" distL="0" distR="0" wp14:anchorId="4A785A71" wp14:editId="4938CBC0">
+            <wp:extent cx="5731510" cy="1273175"/>
+            <wp:effectExtent l="0" t="0" r="0" b="0"/>
+            <wp:docPr id="16" name="Picture 16" descr="Text&#10;&#10;Description automatically generated"/>
+            <wp:cNvGraphicFramePr>
+              <a:graphicFrameLocks xmlns:a="http://schemas.openxmlformats.org/drawingml/2006/main" noChangeAspect="1"/>
+            </wp:cNvGraphicFramePr>
+            <a:graphic xmlns:a="http://schemas.openxmlformats.org/drawingml/2006/main">
+              <a:graphicData uri="http://schemas.openxmlformats.org/drawingml/2006/picture">
+                <pic:pic xmlns:pic="http://schemas.openxmlformats.org/drawingml/2006/picture">
+                  <pic:nvPicPr>
+                    <pic:cNvPr id="16" name="Picture 16" descr="Text&#10;&#10;Description automatically generated"/>
+                    <pic:cNvPicPr/>
+                  </pic:nvPicPr>
+                  <pic:blipFill>
+                    <a:blip r:embed="rId20"/>
+                    <a:stretch>
+                      <a:fillRect/>
+                    </a:stretch>
+                  </pic:blipFill>
+                  <pic:spPr>
+                    <a:xfrm>
+                      <a:off x="0" y="0"/>
+                      <a:ext cx="5731510" cy="1273175"/>
+                    </a:xfrm>
+                    <a:prstGeom prst="rect">
+                      <a:avLst/>
+                    </a:prstGeom>
+                  </pic:spPr>
+                </pic:pic>
+              </a:graphicData>
+            </a:graphic>
+          </wp:inline>
+        </w:drawing>
+      </w:r>
+    </w:p>
+    <w:p>
+      <w:pPr>
+        <w:jc w:val="both"/>
+        <w:rPr>
+          <w:rFonts w:ascii="Times New Roman" w:hAnsi="Times New Roman" w:cs="Times New Roman"/>
+          <w:lang w:val="en-US"/>
+        </w:rPr>
+      </w:pPr>
+    </w:p>
+    <w:p>
+      <w:pPr>
+        <w:pStyle w:val="Heading4"/>
+        <w:jc w:val="both"/>
+        <w:rPr>
+          <w:rFonts w:ascii="Times New Roman" w:hAnsi="Times New Roman" w:cs="Times New Roman"/>
+          <w:b/>
+          <w:bCs/>
+          <w:lang w:val="en-US"/>
+        </w:rPr>
+      </w:pPr>
+    </w:p>
+    <w:p>
+      <w:pPr>
+        <w:jc w:val="both"/>
+        <w:rPr>
+          <w:rFonts w:ascii="Times New Roman" w:hAnsi="Times New Roman" w:cs="Times New Roman"/>
+          <w:lang w:val="en-US"/>
+        </w:rPr>
+      </w:pPr>
+    </w:p>
+    <w:p>
+      <w:pPr>
+        <w:pStyle w:val="Heading4"/>
+        <w:jc w:val="both"/>
+        <w:rPr>
+          <w:rFonts w:ascii="Times New Roman" w:hAnsi="Times New Roman" w:cs="Times New Roman"/>
+          <w:b/>
+          <w:bCs/>
+          <w:lang w:val="en-US"/>
+        </w:rPr>
+      </w:pPr>
+    </w:p>
+    <w:p>
+      <w:pPr>
+        <w:rPr>
+          <w:lang w:val="en-US"/>
+        </w:rPr>
+      </w:pPr>
+    </w:p>
+    <w:p>
+      <w:pPr>
+        <w:pStyle w:val="Heading4"/>
+        <w:jc w:val="both"/>
+        <w:rPr>
+          <w:rFonts w:ascii="Times New Roman" w:hAnsi="Times New Roman" w:cs="Times New Roman"/>
+          <w:b/>
+          <w:bCs/>
+          <w:lang w:val="en-US"/>
+        </w:rPr>
+      </w:pPr>
+      <w:r>
+        <w:rPr>
+          <w:rFonts w:ascii="Times New Roman" w:hAnsi="Times New Roman" w:cs="Times New Roman"/>
+          <w:b/>
+          <w:bCs/>
+          <w:lang w:val="en-US"/>
+        </w:rPr>
+        <w:lastRenderedPageBreak/>
+        <w:t>Parameters</w:t>
+      </w:r>
+    </w:p>
+    <w:p>
+      <w:pPr>
+        <w:jc w:val="both"/>
+        <w:rPr>
+          <w:rFonts w:ascii="Times New Roman" w:hAnsi="Times New Roman" w:cs="Times New Roman"/>
+          <w:lang w:val="en-US"/>
+        </w:rPr>
+      </w:pPr>
+    </w:p>
+    <w:p>
+      <w:pPr>
+        <w:pStyle w:val="Heading5"/>
+        <w:jc w:val="both"/>
+        <w:rPr>
+          <w:rFonts w:ascii="Times New Roman" w:hAnsi="Times New Roman" w:cs="Times New Roman"/>
+          <w:b/>
+          <w:bCs/>
+          <w:lang w:val="en-US"/>
+        </w:rPr>
+      </w:pPr>
+      <w:bookmarkStart w:id="35" w:name="OLE_LINK15"/>
+      <w:r>
+        <w:rPr>
+          <w:rFonts w:ascii="Times New Roman" w:hAnsi="Times New Roman" w:cs="Times New Roman"/>
+          <w:b/>
+          <w:bCs/>
+          <w:lang w:val="en-US"/>
+        </w:rPr>
+        <w:t>Parameters</w:t>
+      </w:r>
+      <w:r>
+        <w:rPr>
+          <w:rFonts w:ascii="Times New Roman" w:hAnsi="Times New Roman" w:cs="Times New Roman"/>
+          <w:b/>
+          <w:bCs/>
+          <w:lang w:val="en-US"/>
+        </w:rPr>
+        <w:t>’</w:t>
+      </w:r>
+      <w:r>
+        <w:rPr>
+          <w:rFonts w:ascii="Times New Roman" w:hAnsi="Times New Roman" w:cs="Times New Roman"/>
+          <w:b/>
+          <w:bCs/>
+          <w:lang w:val="en-US"/>
+        </w:rPr>
+        <w:t xml:space="preserve"> Importance Ranking</w:t>
+      </w:r>
+    </w:p>
+    <w:p>
+      <w:pPr>
+        <w:jc w:val="both"/>
+        <w:rPr>
+          <w:rFonts w:ascii="Times New Roman" w:hAnsi="Times New Roman" w:cs="Times New Roman"/>
+          <w:lang w:val="en-US"/>
+        </w:rPr>
+      </w:pPr>
+    </w:p>
+    <w:p>
+      <w:pPr>
+        <w:jc w:val="both"/>
+        <w:rPr>
+          <w:rFonts w:ascii="Times New Roman" w:hAnsi="Times New Roman" w:cs="Times New Roman"/>
+          <w:lang w:val="en-US"/>
+        </w:rPr>
+      </w:pPr>
+      <w:bookmarkStart w:id="36" w:name="OLE_LINK20"/>
+      <w:r>
+        <w:rPr>
+          <w:rFonts w:ascii="Times New Roman" w:hAnsi="Times New Roman" w:cs="Times New Roman"/>
+          <w:lang w:val="en-US"/>
+        </w:rPr>
+        <w:t>num_of_sheep_killed</w:t>
+      </w:r>
+      <w:r>
+        <w:rPr>
+          <w:rFonts w:ascii="Times New Roman" w:hAnsi="Times New Roman" w:cs="Times New Roman"/>
+          <w:lang w:val="en-US"/>
+        </w:rPr>
+        <w:t>&gt;num_of_to_be_killed_sheep&gt;shorten_distance_from_sheep_to_wolf</w:t>
+      </w:r>
+    </w:p>
+    <w:bookmarkEnd w:id="36"/>
+    <w:p>
+      <w:pPr>
+        <w:jc w:val="both"/>
+        <w:rPr>
+          <w:rFonts w:ascii="Times New Roman" w:hAnsi="Times New Roman" w:cs="Times New Roman"/>
+          <w:lang w:val="en-US"/>
+        </w:rPr>
+      </w:pPr>
+    </w:p>
+    <w:p>
+      <w:pPr>
+        <w:pStyle w:val="Heading5"/>
+        <w:jc w:val="both"/>
+        <w:rPr>
+          <w:rFonts w:ascii="Times New Roman" w:hAnsi="Times New Roman" w:cs="Times New Roman"/>
+          <w:b/>
+          <w:bCs/>
+          <w:lang w:val="en-US"/>
+        </w:rPr>
+      </w:pPr>
+      <w:r>
+        <w:rPr>
+          <w:rFonts w:ascii="Times New Roman" w:hAnsi="Times New Roman" w:cs="Times New Roman"/>
+          <w:b/>
+          <w:bCs/>
+          <w:lang w:val="en-US"/>
+        </w:rPr>
+        <w:t>How to distinguish their differences</w:t>
+      </w:r>
+    </w:p>
+    <w:p>
+      <w:pPr>
+        <w:jc w:val="both"/>
+        <w:rPr>
+          <w:rFonts w:ascii="Times New Roman" w:hAnsi="Times New Roman" w:cs="Times New Roman"/>
+          <w:lang w:val="en-US"/>
+        </w:rPr>
+      </w:pPr>
+    </w:p>
+    <w:p>
+      <w:pPr>
+        <w:jc w:val="both"/>
+        <w:rPr>
+          <w:rFonts w:ascii="Times New Roman" w:hAnsi="Times New Roman" w:cs="Times New Roman"/>
+          <w:lang w:val="en-US"/>
+        </w:rPr>
+      </w:pPr>
+      <w:r>
+        <w:rPr>
+          <w:rFonts w:ascii="Times New Roman" w:hAnsi="Times New Roman" w:cs="Times New Roman"/>
+          <w:lang w:val="en-US"/>
+        </w:rPr>
+        <w:t>By providing different weight to these parameters when do calculation</w:t>
+      </w:r>
+      <w:r>
+        <w:rPr>
+          <w:rFonts w:ascii="Times New Roman" w:hAnsi="Times New Roman" w:cs="Times New Roman"/>
+          <w:lang w:val="en-US"/>
+        </w:rPr>
+        <w:t>, it would make the influence of each parameter differs a lot.</w:t>
+      </w:r>
+    </w:p>
+    <w:bookmarkEnd w:id="35"/>
+    <w:p>
+      <w:pPr>
+        <w:jc w:val="both"/>
+        <w:rPr>
+          <w:rFonts w:ascii="Times New Roman" w:hAnsi="Times New Roman" w:cs="Times New Roman"/>
+          <w:lang w:val="en-US"/>
+        </w:rPr>
+      </w:pPr>
+    </w:p>
+    <w:p>
+      <w:pPr>
+        <w:jc w:val="both"/>
+        <w:rPr>
+          <w:rFonts w:ascii="Times New Roman" w:hAnsi="Times New Roman" w:cs="Times New Roman"/>
+          <w:lang w:val="en-US"/>
+        </w:rPr>
+      </w:pPr>
+    </w:p>
+    <w:p>
+      <w:pPr>
+        <w:pStyle w:val="Heading5"/>
+        <w:jc w:val="both"/>
+        <w:rPr>
+          <w:rFonts w:ascii="Times New Roman" w:hAnsi="Times New Roman" w:cs="Times New Roman"/>
+          <w:b/>
+          <w:bCs/>
+          <w:lang w:val="en-US"/>
+        </w:rPr>
+      </w:pPr>
+      <w:r>
+        <w:rPr>
+          <w:rFonts w:ascii="Times New Roman" w:hAnsi="Times New Roman" w:cs="Times New Roman"/>
+          <w:b/>
+          <w:bCs/>
+          <w:lang w:val="en-US"/>
+        </w:rPr>
+        <w:t>Parameter</w:t>
+      </w:r>
+      <w:r>
+        <w:rPr>
+          <w:rFonts w:ascii="Times New Roman" w:hAnsi="Times New Roman" w:cs="Times New Roman"/>
+          <w:b/>
+          <w:bCs/>
+        </w:rPr>
+        <w:t xml:space="preserve">s </w:t>
+      </w:r>
+      <w:r>
+        <w:rPr>
+          <w:rFonts w:ascii="Times New Roman" w:hAnsi="Times New Roman" w:cs="Times New Roman"/>
+          <w:b/>
+          <w:bCs/>
+          <w:lang w:val="en-US"/>
+        </w:rPr>
+        <w:t xml:space="preserve">that are </w:t>
+      </w:r>
+      <w:proofErr w:type="gramStart"/>
+      <w:r>
+        <w:rPr>
+          <w:rFonts w:ascii="Times New Roman" w:hAnsi="Times New Roman" w:cs="Times New Roman"/>
+          <w:b/>
+          <w:bCs/>
+          <w:lang w:val="en-US"/>
+        </w:rPr>
+        <w:t>taken into account</w:t>
+      </w:r>
+      <w:proofErr w:type="gramEnd"/>
+    </w:p>
+    <w:p>
+      <w:pPr>
+        <w:jc w:val="both"/>
+        <w:rPr>
+          <w:rFonts w:ascii="Times New Roman" w:hAnsi="Times New Roman" w:cs="Times New Roman"/>
+          <w:lang w:val="en-US"/>
+        </w:rPr>
+      </w:pPr>
+    </w:p>
+    <w:p>
+      <w:pPr>
+        <w:pStyle w:val="Heading6"/>
+        <w:jc w:val="both"/>
+        <w:rPr>
+          <w:rFonts w:ascii="Times New Roman" w:hAnsi="Times New Roman" w:cs="Times New Roman"/>
+          <w:b/>
+          <w:bCs/>
+          <w:lang w:val="en-US"/>
+        </w:rPr>
+      </w:pPr>
+      <w:bookmarkStart w:id="37" w:name="OLE_LINK21"/>
+      <w:proofErr w:type="spellStart"/>
+      <w:r>
+        <w:rPr>
+          <w:rFonts w:ascii="Times New Roman" w:hAnsi="Times New Roman" w:cs="Times New Roman"/>
+          <w:b/>
+          <w:bCs/>
+          <w:lang w:val="en-US"/>
+        </w:rPr>
+        <w:t>num_of_sheep_killed</w:t>
+      </w:r>
+      <w:proofErr w:type="spellEnd"/>
+    </w:p>
+    <w:p>
+      <w:pPr>
+        <w:pStyle w:val="ListParagraph"/>
+        <w:numPr>
+          <w:ilvl w:val="0"/>
+          <w:numId w:val="4"/>
+        </w:numPr>
+        <w:jc w:val="both"/>
+        <w:rPr>
+          <w:rFonts w:ascii="Times New Roman" w:hAnsi="Times New Roman" w:cs="Times New Roman"/>
+          <w:lang w:val="en-US"/>
+        </w:rPr>
+      </w:pPr>
+      <w:r>
+        <w:rPr>
+          <w:rFonts w:ascii="Times New Roman" w:hAnsi="Times New Roman" w:cs="Times New Roman"/>
+          <w:lang w:val="en-US"/>
+        </w:rPr>
+        <w:t>meaning: the number of sheep that are killed between the previous taken move and current depth, calculated by the number of the sheep before this turn minus the number of sheep in current state.</w:t>
+      </w:r>
+    </w:p>
+    <w:p>
+      <w:pPr>
+        <w:pStyle w:val="ListParagraph"/>
+        <w:numPr>
+          <w:ilvl w:val="0"/>
+          <w:numId w:val="4"/>
+        </w:numPr>
+        <w:jc w:val="both"/>
+        <w:rPr>
+          <w:rFonts w:ascii="Times New Roman" w:hAnsi="Times New Roman" w:cs="Times New Roman"/>
+          <w:lang w:val="en-US"/>
+        </w:rPr>
+      </w:pPr>
+      <w:r>
+        <w:rPr>
+          <w:rFonts w:ascii="Times New Roman" w:hAnsi="Times New Roman" w:cs="Times New Roman"/>
+          <w:lang w:val="en-US"/>
+        </w:rPr>
+        <w:t>Weight: 500</w:t>
+      </w:r>
+    </w:p>
+    <w:p>
+      <w:pPr>
+        <w:pStyle w:val="ListParagraph"/>
+        <w:numPr>
+          <w:ilvl w:val="0"/>
+          <w:numId w:val="4"/>
+        </w:numPr>
+        <w:jc w:val="both"/>
+        <w:rPr>
+          <w:rFonts w:ascii="Times New Roman" w:hAnsi="Times New Roman" w:cs="Times New Roman"/>
+          <w:lang w:val="en-US"/>
+        </w:rPr>
+      </w:pPr>
+      <w:r>
+        <w:rPr>
+          <w:rFonts w:ascii="Times New Roman" w:hAnsi="Times New Roman" w:cs="Times New Roman"/>
+          <w:lang w:val="en-US"/>
+        </w:rPr>
+        <w:t xml:space="preserve">Importance: very high, because the more </w:t>
+      </w:r>
+      <w:bookmarkStart w:id="38" w:name="OLE_LINK12"/>
+      <w:r>
+        <w:rPr>
+          <w:rFonts w:ascii="Times New Roman" w:hAnsi="Times New Roman" w:cs="Times New Roman"/>
+          <w:lang w:val="en-US"/>
+        </w:rPr>
+        <w:t>sheep is eaten by wolf</w:t>
+      </w:r>
+      <w:r>
+        <w:rPr>
+          <w:rFonts w:ascii="Times New Roman" w:hAnsi="Times New Roman" w:cs="Times New Roman"/>
+          <w:lang w:val="en-US"/>
+        </w:rPr>
+        <w:t>, the higher probability the wolf would win.</w:t>
+      </w:r>
+    </w:p>
+    <w:p>
+      <w:pPr>
+        <w:pStyle w:val="Heading6"/>
+        <w:jc w:val="both"/>
+        <w:rPr>
+          <w:rFonts w:ascii="Times New Roman" w:hAnsi="Times New Roman" w:cs="Times New Roman"/>
+          <w:b/>
+          <w:bCs/>
+          <w:lang w:val="en-US"/>
+        </w:rPr>
+      </w:pPr>
+      <w:proofErr w:type="spellStart"/>
+      <w:r>
+        <w:rPr>
+          <w:rFonts w:ascii="Times New Roman" w:hAnsi="Times New Roman" w:cs="Times New Roman"/>
+          <w:b/>
+          <w:bCs/>
+          <w:lang w:val="en-US"/>
+        </w:rPr>
+        <w:t>num_of_to_be_killed_sheep</w:t>
+      </w:r>
+      <w:proofErr w:type="spellEnd"/>
+    </w:p>
+    <w:p>
+      <w:pPr>
+        <w:pStyle w:val="ListParagraph"/>
+        <w:numPr>
+          <w:ilvl w:val="0"/>
+          <w:numId w:val="4"/>
+        </w:numPr>
+        <w:jc w:val="both"/>
+        <w:rPr>
+          <w:rFonts w:ascii="Times New Roman" w:hAnsi="Times New Roman" w:cs="Times New Roman"/>
+          <w:lang w:val="en-US"/>
+        </w:rPr>
+      </w:pPr>
+      <w:r>
+        <w:rPr>
+          <w:rFonts w:ascii="Times New Roman" w:hAnsi="Times New Roman" w:cs="Times New Roman"/>
+          <w:lang w:val="en-US"/>
+        </w:rPr>
+        <w:t>meaning: after all the moves made, the number of sheep that can be killed by the wolf in next turn of wolf, calculated by counting the number of sheep that are only one empty column away from the wolf.</w:t>
+      </w:r>
+    </w:p>
+    <w:p>
+      <w:pPr>
+        <w:pStyle w:val="ListParagraph"/>
+        <w:numPr>
+          <w:ilvl w:val="0"/>
+          <w:numId w:val="4"/>
+        </w:numPr>
+        <w:jc w:val="both"/>
+        <w:rPr>
+          <w:rFonts w:ascii="Times New Roman" w:hAnsi="Times New Roman" w:cs="Times New Roman"/>
+          <w:lang w:val="en-US"/>
+        </w:rPr>
+      </w:pPr>
+      <w:r>
+        <w:rPr>
+          <w:rFonts w:ascii="Times New Roman" w:hAnsi="Times New Roman" w:cs="Times New Roman"/>
+          <w:lang w:val="en-US"/>
+        </w:rPr>
+        <w:t>Weight: 300</w:t>
+      </w:r>
+    </w:p>
+    <w:p>
+      <w:pPr>
+        <w:pStyle w:val="ListParagraph"/>
+        <w:numPr>
+          <w:ilvl w:val="0"/>
+          <w:numId w:val="4"/>
+        </w:numPr>
+        <w:jc w:val="both"/>
+        <w:rPr>
+          <w:rFonts w:ascii="Times New Roman" w:hAnsi="Times New Roman" w:cs="Times New Roman"/>
+          <w:lang w:val="en-US"/>
+        </w:rPr>
+      </w:pPr>
+      <w:r>
+        <w:rPr>
+          <w:rFonts w:ascii="Times New Roman" w:hAnsi="Times New Roman" w:cs="Times New Roman"/>
+          <w:lang w:val="en-US"/>
+        </w:rPr>
+        <w:t>Importance: high, because the more sheep can be killed by wolf in next move, the higher probability the wolf would win under this situation. But the weight should be lighter than the 500.</w:t>
+      </w:r>
+    </w:p>
+    <w:bookmarkEnd w:id="38"/>
+    <w:p>
+      <w:pPr>
+        <w:pStyle w:val="Heading6"/>
+        <w:jc w:val="both"/>
+        <w:rPr>
+          <w:rFonts w:ascii="Times New Roman" w:hAnsi="Times New Roman" w:cs="Times New Roman"/>
+          <w:b/>
+          <w:bCs/>
+          <w:lang w:val="en-US"/>
+        </w:rPr>
+      </w:pPr>
+      <w:proofErr w:type="spellStart"/>
+      <w:r>
+        <w:rPr>
+          <w:rFonts w:ascii="Times New Roman" w:hAnsi="Times New Roman" w:cs="Times New Roman"/>
+          <w:b/>
+          <w:bCs/>
+          <w:lang w:val="en-US"/>
+        </w:rPr>
+        <w:t>shorten_distance_from_sheep_to_wolf</w:t>
+      </w:r>
+      <w:proofErr w:type="spellEnd"/>
+    </w:p>
+    <w:p>
+      <w:pPr>
+        <w:pStyle w:val="ListParagraph"/>
+        <w:numPr>
+          <w:ilvl w:val="0"/>
+          <w:numId w:val="4"/>
+        </w:numPr>
+        <w:jc w:val="both"/>
+        <w:rPr>
+          <w:rFonts w:ascii="Times New Roman" w:hAnsi="Times New Roman" w:cs="Times New Roman"/>
+          <w:lang w:val="en-US"/>
+        </w:rPr>
+      </w:pPr>
+      <w:r>
+        <w:rPr>
+          <w:rFonts w:ascii="Times New Roman" w:hAnsi="Times New Roman" w:cs="Times New Roman"/>
+          <w:lang w:val="en-US"/>
+        </w:rPr>
+        <w:t>meaning: the shortened distance between all wolves and sheep after all the move is made</w:t>
+      </w:r>
+      <w:r>
+        <w:rPr>
+          <w:rFonts w:ascii="Times New Roman" w:hAnsi="Times New Roman" w:cs="Times New Roman"/>
+          <w:lang w:val="en-US"/>
+        </w:rPr>
+        <w:t xml:space="preserve">, </w:t>
+      </w:r>
+      <w:r>
+        <w:rPr>
+          <w:rFonts w:ascii="Times New Roman" w:hAnsi="Times New Roman" w:cs="Times New Roman"/>
+          <w:lang w:val="en-US"/>
+        </w:rPr>
+        <w:t xml:space="preserve">calculated by the </w:t>
+      </w:r>
+      <w:r>
+        <w:rPr>
+          <w:rFonts w:ascii="Times New Roman" w:hAnsi="Times New Roman" w:cs="Times New Roman"/>
+          <w:lang w:val="en-US"/>
+        </w:rPr>
+        <w:t>distance of sheep and wolves</w:t>
+      </w:r>
+      <w:r>
+        <w:rPr>
+          <w:rFonts w:ascii="Times New Roman" w:hAnsi="Times New Roman" w:cs="Times New Roman"/>
+          <w:lang w:val="en-US"/>
+        </w:rPr>
+        <w:t xml:space="preserve"> before this turn minus </w:t>
+      </w:r>
+      <w:r>
+        <w:rPr>
+          <w:rFonts w:ascii="Times New Roman" w:hAnsi="Times New Roman" w:cs="Times New Roman"/>
+          <w:lang w:val="en-US"/>
+        </w:rPr>
+        <w:t>the distance of sheep</w:t>
+      </w:r>
+      <w:r>
+        <w:rPr>
+          <w:rFonts w:ascii="Times New Roman" w:hAnsi="Times New Roman" w:cs="Times New Roman"/>
+          <w:lang w:val="en-US"/>
+        </w:rPr>
+        <w:t xml:space="preserve"> </w:t>
+      </w:r>
+      <w:r>
+        <w:rPr>
+          <w:rFonts w:ascii="Times New Roman" w:hAnsi="Times New Roman" w:cs="Times New Roman"/>
+          <w:lang w:val="en-US"/>
+        </w:rPr>
+        <w:t>in current state.</w:t>
+      </w:r>
+    </w:p>
+    <w:p>
+      <w:pPr>
+        <w:pStyle w:val="ListParagraph"/>
+        <w:numPr>
+          <w:ilvl w:val="0"/>
+          <w:numId w:val="4"/>
+        </w:numPr>
+        <w:jc w:val="both"/>
+        <w:rPr>
+          <w:rFonts w:ascii="Times New Roman" w:hAnsi="Times New Roman" w:cs="Times New Roman"/>
+          <w:lang w:val="en-US"/>
+        </w:rPr>
+      </w:pPr>
+      <w:r>
+        <w:rPr>
+          <w:rFonts w:ascii="Times New Roman" w:hAnsi="Times New Roman" w:cs="Times New Roman"/>
+          <w:lang w:val="en-US"/>
+        </w:rPr>
+        <w:t>Weight: 20</w:t>
+      </w:r>
+    </w:p>
+    <w:p>
+      <w:pPr>
+        <w:pStyle w:val="ListParagraph"/>
+        <w:numPr>
+          <w:ilvl w:val="0"/>
+          <w:numId w:val="4"/>
+        </w:numPr>
+        <w:jc w:val="both"/>
+        <w:rPr>
+          <w:rFonts w:ascii="Times New Roman" w:hAnsi="Times New Roman" w:cs="Times New Roman"/>
+          <w:lang w:val="en-US"/>
+        </w:rPr>
+      </w:pPr>
+      <w:r>
+        <w:rPr>
+          <w:rFonts w:ascii="Times New Roman" w:hAnsi="Times New Roman" w:cs="Times New Roman"/>
+          <w:lang w:val="en-US"/>
+        </w:rPr>
+        <w:t>Importance: high, as the closer the wolf is to sheep</w:t>
+      </w:r>
+      <w:r>
+        <w:rPr>
+          <w:rFonts w:ascii="Times New Roman" w:hAnsi="Times New Roman" w:cs="Times New Roman"/>
+          <w:lang w:val="en-US"/>
+        </w:rPr>
+        <w:t>, the higher probability the wolf would win.</w:t>
+      </w:r>
+      <w:bookmarkEnd w:id="32"/>
+    </w:p>
+    <w:p>
+      <w:pPr>
+        <w:jc w:val="both"/>
+        <w:rPr>
+          <w:rFonts w:ascii="Times New Roman" w:hAnsi="Times New Roman" w:cs="Times New Roman"/>
+          <w:lang w:val="en-US"/>
+        </w:rPr>
+      </w:pPr>
+    </w:p>
+    <w:bookmarkEnd w:id="37"/>
+    <w:p>
+      <w:pPr>
+        <w:jc w:val="both"/>
+        <w:rPr>
+          <w:rFonts w:ascii="Times New Roman" w:hAnsi="Times New Roman" w:cs="Times New Roman"/>
+          <w:lang w:val="en-US"/>
+        </w:rPr>
+      </w:pPr>
+    </w:p>
+    <w:p>
+      <w:pPr>
+        <w:pStyle w:val="Heading3"/>
+        <w:jc w:val="both"/>
+        <w:rPr>
+          <w:rFonts w:ascii="Times New Roman" w:hAnsi="Times New Roman" w:cs="Times New Roman"/>
+          <w:b/>
+          <w:bCs/>
+          <w:lang w:val="en-US"/>
+        </w:rPr>
+      </w:pPr>
+    </w:p>
+    <w:p>
+      <w:pPr>
+        <w:pStyle w:val="Heading3"/>
+        <w:jc w:val="both"/>
+        <w:rPr>
+          <w:rFonts w:ascii="Times New Roman" w:hAnsi="Times New Roman" w:cs="Times New Roman"/>
+          <w:b/>
+          <w:bCs/>
+          <w:lang w:val="en-US"/>
+        </w:rPr>
+      </w:pPr>
+    </w:p>
+    <w:p>
+      <w:pPr>
+        <w:pStyle w:val="Heading3"/>
+        <w:jc w:val="both"/>
+        <w:rPr>
+          <w:rFonts w:ascii="Times New Roman" w:hAnsi="Times New Roman" w:cs="Times New Roman"/>
+          <w:b/>
+          <w:bCs/>
+          <w:lang w:val="en-US"/>
+        </w:rPr>
+      </w:pPr>
+    </w:p>
+    <w:p>
+      <w:pPr>
+        <w:pStyle w:val="Heading3"/>
+        <w:jc w:val="both"/>
+        <w:rPr>
+          <w:rFonts w:ascii="Times New Roman" w:hAnsi="Times New Roman" w:cs="Times New Roman"/>
+          <w:b/>
+          <w:bCs/>
+          <w:lang w:val="en-US"/>
+        </w:rPr>
+      </w:pPr>
+    </w:p>
+    <w:p>
+      <w:pPr>
+        <w:pStyle w:val="Heading3"/>
+        <w:jc w:val="both"/>
+        <w:rPr>
+          <w:rFonts w:ascii="Times New Roman" w:hAnsi="Times New Roman" w:cs="Times New Roman"/>
+          <w:b/>
+          <w:bCs/>
+          <w:lang w:val="en-US"/>
+        </w:rPr>
+      </w:pPr>
+    </w:p>
+    <w:p>
+      <w:pPr>
+        <w:pStyle w:val="Heading3"/>
+        <w:jc w:val="both"/>
+        <w:rPr>
+          <w:rFonts w:ascii="Times New Roman" w:hAnsi="Times New Roman" w:cs="Times New Roman"/>
+          <w:b/>
+          <w:bCs/>
+          <w:lang w:val="en-US"/>
+        </w:rPr>
+      </w:pPr>
+    </w:p>
+    <w:p>
+      <w:pPr>
+        <w:pStyle w:val="Heading3"/>
+        <w:jc w:val="both"/>
+        <w:rPr>
+          <w:rFonts w:ascii="Times New Roman" w:hAnsi="Times New Roman" w:cs="Times New Roman"/>
+          <w:b/>
+          <w:bCs/>
+          <w:lang w:val="en-US"/>
+        </w:rPr>
+      </w:pPr>
+    </w:p>
+    <w:p>
+      <w:pPr>
+        <w:rPr>
+          <w:lang w:val="en-US"/>
+        </w:rPr>
+      </w:pPr>
+    </w:p>
+    <w:p>
+      <w:pPr>
+        <w:pStyle w:val="Heading3"/>
+        <w:jc w:val="both"/>
+        <w:rPr>
+          <w:rFonts w:ascii="Times New Roman" w:hAnsi="Times New Roman" w:cs="Times New Roman"/>
+          <w:b/>
+          <w:bCs/>
+          <w:lang w:val="en-US"/>
+        </w:rPr>
+      </w:pPr>
+      <w:bookmarkStart w:id="39" w:name="_Toc132400239"/>
+      <w:r>
+        <w:rPr>
+          <w:rFonts w:ascii="Times New Roman" w:hAnsi="Times New Roman" w:cs="Times New Roman"/>
+          <w:b/>
+          <w:bCs/>
+          <w:lang w:val="en-US"/>
+        </w:rPr>
+        <w:lastRenderedPageBreak/>
+        <w:t>Sheep</w:t>
+      </w:r>
+      <w:r>
+        <w:rPr>
+          <w:rFonts w:ascii="Times New Roman" w:hAnsi="Times New Roman" w:cs="Times New Roman"/>
+          <w:b/>
+          <w:bCs/>
+          <w:lang w:val="en-US"/>
+        </w:rPr>
+        <w:t xml:space="preserve"> Heuristic Function</w:t>
+      </w:r>
+      <w:bookmarkEnd w:id="39"/>
+    </w:p>
+    <w:p>
+      <w:pPr>
+        <w:jc w:val="both"/>
+        <w:rPr>
+          <w:rFonts w:ascii="Times New Roman" w:hAnsi="Times New Roman" w:cs="Times New Roman"/>
+          <w:lang w:val="en-US"/>
+        </w:rPr>
+      </w:pPr>
+    </w:p>
+    <w:p>
+      <w:pPr>
+        <w:pStyle w:val="Heading4"/>
+        <w:jc w:val="both"/>
+        <w:rPr>
+          <w:rFonts w:ascii="Times New Roman" w:hAnsi="Times New Roman" w:cs="Times New Roman"/>
+          <w:b/>
+          <w:bCs/>
+          <w:lang w:val="en-US"/>
+        </w:rPr>
+      </w:pPr>
+      <w:r>
+        <w:rPr>
+          <w:rFonts w:ascii="Times New Roman" w:hAnsi="Times New Roman" w:cs="Times New Roman"/>
+          <w:b/>
+          <w:bCs/>
+          <w:lang w:val="en-US"/>
+        </w:rPr>
+        <w:t>Overview</w:t>
+      </w:r>
+    </w:p>
+    <w:p>
+      <w:pPr>
+        <w:jc w:val="both"/>
+        <w:rPr>
+          <w:rFonts w:ascii="Times New Roman" w:hAnsi="Times New Roman" w:cs="Times New Roman"/>
+          <w:lang w:val="en-US"/>
+        </w:rPr>
+      </w:pPr>
+      <w:r>
+        <w:rPr>
+          <w:rFonts w:ascii="Times New Roman" w:hAnsi="Times New Roman" w:cs="Times New Roman"/>
+          <w:lang w:val="en-US"/>
+        </w:rPr>
+        <w:t>The below is the main calculation related to</w:t>
+      </w:r>
+      <w:r>
+        <w:rPr>
+          <w:rFonts w:ascii="Times New Roman" w:hAnsi="Times New Roman" w:cs="Times New Roman"/>
+          <w:lang w:val="en-US"/>
+        </w:rPr>
+        <w:t xml:space="preserve"> Sheep</w:t>
+      </w:r>
+      <w:r>
+        <w:rPr>
+          <w:rFonts w:ascii="Times New Roman" w:hAnsi="Times New Roman" w:cs="Times New Roman"/>
+          <w:lang w:val="en-US"/>
+        </w:rPr>
+        <w:t xml:space="preserve"> Heuristic Function.</w:t>
+      </w:r>
+    </w:p>
+    <w:p>
+      <w:pPr>
+        <w:jc w:val="both"/>
+        <w:rPr>
+          <w:rFonts w:ascii="Times New Roman" w:hAnsi="Times New Roman" w:cs="Times New Roman"/>
+          <w:lang w:val="en-US"/>
+        </w:rPr>
+      </w:pPr>
+    </w:p>
+    <w:p>
+      <w:pPr>
+        <w:jc w:val="both"/>
+        <w:rPr>
+          <w:rFonts w:ascii="Times New Roman" w:hAnsi="Times New Roman" w:cs="Times New Roman"/>
+          <w:lang w:val="en-US"/>
+        </w:rPr>
+      </w:pPr>
+      <w:r>
+        <w:rPr>
+          <w:rFonts w:ascii="Times New Roman" w:hAnsi="Times New Roman" w:cs="Times New Roman"/>
+          <w:lang w:val="en-US"/>
+        </w:rPr>
+        <w:drawing>
+          <wp:inline distT="0" distB="0" distL="0" distR="0" wp14:anchorId="78A82FCE" wp14:editId="2192EE2F">
+            <wp:extent cx="5731510" cy="1281430"/>
+            <wp:effectExtent l="0" t="0" r="0" b="1270"/>
+            <wp:docPr id="17" name="Picture 17" descr="Graphical user interface, text&#10;&#10;Description automatically generated"/>
+            <wp:cNvGraphicFramePr>
+              <a:graphicFrameLocks xmlns:a="http://schemas.openxmlformats.org/drawingml/2006/main" noChangeAspect="1"/>
+            </wp:cNvGraphicFramePr>
+            <a:graphic xmlns:a="http://schemas.openxmlformats.org/drawingml/2006/main">
+              <a:graphicData uri="http://schemas.openxmlformats.org/drawingml/2006/picture">
+                <pic:pic xmlns:pic="http://schemas.openxmlformats.org/drawingml/2006/picture">
+                  <pic:nvPicPr>
+                    <pic:cNvPr id="17" name="Picture 17" descr="Graphical user interface, text&#10;&#10;Description automatically generated"/>
+                    <pic:cNvPicPr/>
+                  </pic:nvPicPr>
+                  <pic:blipFill>
+                    <a:blip r:embed="rId21"/>
+                    <a:stretch>
+                      <a:fillRect/>
+                    </a:stretch>
+                  </pic:blipFill>
+                  <pic:spPr>
+                    <a:xfrm>
+                      <a:off x="0" y="0"/>
+                      <a:ext cx="5731510" cy="1281430"/>
+                    </a:xfrm>
+                    <a:prstGeom prst="rect">
+                      <a:avLst/>
+                    </a:prstGeom>
+                  </pic:spPr>
+                </pic:pic>
+              </a:graphicData>
+            </a:graphic>
+          </wp:inline>
+        </w:drawing>
+      </w:r>
+    </w:p>
+    <w:p>
+      <w:pPr>
+        <w:jc w:val="both"/>
+        <w:rPr>
+          <w:rFonts w:ascii="Times New Roman" w:hAnsi="Times New Roman" w:cs="Times New Roman"/>
+          <w:lang w:val="en-US"/>
+        </w:rPr>
+      </w:pPr>
+      <w:r>
+        <w:rPr>
+          <w:rFonts w:ascii="Times New Roman" w:hAnsi="Times New Roman" w:cs="Times New Roman"/>
+          <w:lang w:val="en-US"/>
+        </w:rPr>
+        <w:drawing>
+          <wp:inline distT="0" distB="0" distL="0" distR="0" wp14:anchorId="5B7636BD" wp14:editId="5FF7B3E1">
+            <wp:extent cx="5731510" cy="1525270"/>
+            <wp:effectExtent l="0" t="0" r="0" b="0"/>
+            <wp:docPr id="18" name="Picture 18" descr="Text&#10;&#10;Description automatically generated"/>
+            <wp:cNvGraphicFramePr>
+              <a:graphicFrameLocks xmlns:a="http://schemas.openxmlformats.org/drawingml/2006/main" noChangeAspect="1"/>
+            </wp:cNvGraphicFramePr>
+            <a:graphic xmlns:a="http://schemas.openxmlformats.org/drawingml/2006/main">
+              <a:graphicData uri="http://schemas.openxmlformats.org/drawingml/2006/picture">
+                <pic:pic xmlns:pic="http://schemas.openxmlformats.org/drawingml/2006/picture">
+                  <pic:nvPicPr>
+                    <pic:cNvPr id="18" name="Picture 18" descr="Text&#10;&#10;Description automatically generated"/>
+                    <pic:cNvPicPr/>
+                  </pic:nvPicPr>
+                  <pic:blipFill>
+                    <a:blip r:embed="rId22"/>
+                    <a:stretch>
+                      <a:fillRect/>
+                    </a:stretch>
+                  </pic:blipFill>
+                  <pic:spPr>
+                    <a:xfrm>
+                      <a:off x="0" y="0"/>
+                      <a:ext cx="5731510" cy="1525270"/>
+                    </a:xfrm>
+                    <a:prstGeom prst="rect">
+                      <a:avLst/>
+                    </a:prstGeom>
+                  </pic:spPr>
+                </pic:pic>
+              </a:graphicData>
+            </a:graphic>
+          </wp:inline>
+        </w:drawing>
+      </w:r>
+    </w:p>
+    <w:p>
+      <w:pPr>
+        <w:jc w:val="both"/>
+        <w:rPr>
+          <w:rFonts w:ascii="Times New Roman" w:hAnsi="Times New Roman" w:cs="Times New Roman"/>
+          <w:lang w:val="en-US"/>
+        </w:rPr>
+      </w:pPr>
+    </w:p>
+    <w:p>
+      <w:pPr>
+        <w:pStyle w:val="Heading4"/>
+        <w:jc w:val="both"/>
+        <w:rPr>
+          <w:rFonts w:ascii="Times New Roman" w:hAnsi="Times New Roman" w:cs="Times New Roman"/>
+          <w:b/>
+          <w:bCs/>
+          <w:lang w:val="en-US"/>
+        </w:rPr>
+      </w:pPr>
+      <w:r>
+        <w:rPr>
+          <w:rFonts w:ascii="Times New Roman" w:hAnsi="Times New Roman" w:cs="Times New Roman"/>
+          <w:b/>
+          <w:bCs/>
+          <w:lang w:val="en-US"/>
+        </w:rPr>
+        <w:t>Parameters</w:t>
+      </w:r>
+    </w:p>
+    <w:p>
+      <w:pPr>
+        <w:jc w:val="both"/>
+        <w:rPr>
+          <w:rFonts w:ascii="Times New Roman" w:hAnsi="Times New Roman" w:cs="Times New Roman"/>
+          <w:lang w:val="en-US"/>
+        </w:rPr>
+      </w:pPr>
+    </w:p>
+    <w:p>
+      <w:pPr>
+        <w:pStyle w:val="Heading5"/>
+        <w:jc w:val="both"/>
+        <w:rPr>
+          <w:rFonts w:ascii="Times New Roman" w:hAnsi="Times New Roman" w:cs="Times New Roman"/>
+          <w:b/>
+          <w:bCs/>
+          <w:lang w:val="en-US"/>
+        </w:rPr>
+      </w:pPr>
+      <w:r>
+        <w:rPr>
+          <w:rFonts w:ascii="Times New Roman" w:hAnsi="Times New Roman" w:cs="Times New Roman"/>
+          <w:b/>
+          <w:bCs/>
+          <w:lang w:val="en-US"/>
+        </w:rPr>
+        <w:t>Parameters’ Importance Ranking</w:t>
+      </w:r>
+    </w:p>
+    <w:p>
+      <w:pPr>
+        <w:jc w:val="both"/>
+        <w:rPr>
+          <w:rFonts w:ascii="Times New Roman" w:hAnsi="Times New Roman" w:cs="Times New Roman"/>
+          <w:lang w:val="en-US"/>
+        </w:rPr>
+      </w:pPr>
+    </w:p>
+    <w:p>
+      <w:pPr>
+        <w:jc w:val="both"/>
+        <w:rPr>
+          <w:rFonts w:ascii="Times New Roman" w:hAnsi="Times New Roman" w:cs="Times New Roman"/>
+          <w:lang w:val="en-US"/>
+        </w:rPr>
+      </w:pPr>
+      <w:bookmarkStart w:id="40" w:name="OLE_LINK22"/>
+      <w:proofErr w:type="spellStart"/>
+      <w:r>
+        <w:rPr>
+          <w:rFonts w:ascii="Times New Roman" w:hAnsi="Times New Roman" w:cs="Times New Roman"/>
+          <w:lang w:val="en-US"/>
+        </w:rPr>
+        <w:t>num_of_sheep_killed</w:t>
+      </w:r>
+      <w:proofErr w:type="spellEnd"/>
+      <w:r>
+        <w:rPr>
+          <w:rFonts w:ascii="Times New Roman" w:hAnsi="Times New Roman" w:cs="Times New Roman"/>
+          <w:lang w:val="en-US"/>
+        </w:rPr>
+        <w:t xml:space="preserve"> </w:t>
+      </w:r>
+      <w:r>
+        <w:rPr>
+          <w:rFonts w:ascii="Times New Roman" w:hAnsi="Times New Roman" w:cs="Times New Roman"/>
+          <w:lang w:val="en-US"/>
+        </w:rPr>
+        <w:t>&gt;</w:t>
+      </w:r>
+      <w:r>
+        <w:rPr>
+          <w:rFonts w:ascii="Times New Roman" w:hAnsi="Times New Roman" w:cs="Times New Roman"/>
+          <w:lang w:val="en-US"/>
+        </w:rPr>
+        <w:t xml:space="preserve"> </w:t>
+      </w:r>
+      <w:proofErr w:type="spellStart"/>
+      <w:r>
+        <w:rPr>
+          <w:rFonts w:ascii="Times New Roman" w:hAnsi="Times New Roman" w:cs="Times New Roman"/>
+          <w:lang w:val="en-US"/>
+        </w:rPr>
+        <w:t>trapped_wolf_num</w:t>
+      </w:r>
+      <w:proofErr w:type="spellEnd"/>
+      <w:r>
+        <w:rPr>
+          <w:rFonts w:ascii="Times New Roman" w:hAnsi="Times New Roman" w:cs="Times New Roman"/>
+          <w:lang w:val="en-US"/>
+        </w:rPr>
+        <w:t xml:space="preserve"> </w:t>
+      </w:r>
+      <w:r>
+        <w:rPr>
+          <w:rFonts w:ascii="Times New Roman" w:hAnsi="Times New Roman" w:cs="Times New Roman"/>
+          <w:lang w:val="en-US"/>
+        </w:rPr>
+        <w:t>&gt;</w:t>
+      </w:r>
+      <w:r>
+        <w:rPr>
+          <w:rFonts w:ascii="Times New Roman" w:hAnsi="Times New Roman" w:cs="Times New Roman"/>
+          <w:lang w:val="en-US"/>
+        </w:rPr>
+        <w:t xml:space="preserve"> </w:t>
+      </w:r>
+      <w:proofErr w:type="spellStart"/>
+      <w:r>
+        <w:rPr>
+          <w:rFonts w:ascii="Times New Roman" w:hAnsi="Times New Roman" w:cs="Times New Roman"/>
+          <w:lang w:val="en-US"/>
+        </w:rPr>
+        <w:t>shorten_distance_from_sheep_to_wolf</w:t>
+      </w:r>
+      <w:proofErr w:type="spellEnd"/>
+    </w:p>
+    <w:p>
+      <w:pPr>
+        <w:jc w:val="both"/>
+        <w:rPr>
+          <w:rFonts w:ascii="Times New Roman" w:hAnsi="Times New Roman" w:cs="Times New Roman"/>
+          <w:lang w:val="en-US"/>
+        </w:rPr>
+      </w:pPr>
+      <w:r>
+        <w:rPr>
+          <w:rFonts w:ascii="Times New Roman" w:hAnsi="Times New Roman" w:cs="Times New Roman"/>
+          <w:lang w:val="en-US"/>
+        </w:rPr>
+        <w:t>&gt;</w:t>
+      </w:r>
+      <w:proofErr w:type="spellStart"/>
+      <w:r>
+        <w:rPr>
+          <w:rFonts w:ascii="Times New Roman" w:hAnsi="Times New Roman" w:cs="Times New Roman"/>
+          <w:lang w:val="en-US"/>
+        </w:rPr>
+        <w:t>num_of_trapped_ways</w:t>
+      </w:r>
+      <w:proofErr w:type="spellEnd"/>
+      <w:r>
+        <w:rPr>
+          <w:rFonts w:ascii="Times New Roman" w:hAnsi="Times New Roman" w:cs="Times New Roman"/>
+          <w:lang w:val="en-US"/>
+        </w:rPr>
+        <w:t xml:space="preserve"> &gt; </w:t>
+      </w:r>
+      <w:proofErr w:type="spellStart"/>
+      <w:r>
+        <w:rPr>
+          <w:rFonts w:ascii="Times New Roman" w:hAnsi="Times New Roman" w:cs="Times New Roman"/>
+          <w:lang w:val="en-US"/>
+        </w:rPr>
+        <w:t>num_of_to_be_killed_sheep</w:t>
+      </w:r>
+      <w:proofErr w:type="spellEnd"/>
+    </w:p>
+    <w:bookmarkEnd w:id="40"/>
+    <w:p>
+      <w:pPr>
+        <w:jc w:val="both"/>
+        <w:rPr>
+          <w:rFonts w:ascii="Times New Roman" w:hAnsi="Times New Roman" w:cs="Times New Roman"/>
+          <w:lang w:val="en-US"/>
+        </w:rPr>
+      </w:pPr>
+    </w:p>
+    <w:p>
+      <w:pPr>
+        <w:pStyle w:val="Heading5"/>
+        <w:jc w:val="both"/>
+        <w:rPr>
+          <w:rFonts w:ascii="Times New Roman" w:hAnsi="Times New Roman" w:cs="Times New Roman"/>
+          <w:b/>
+          <w:bCs/>
+          <w:lang w:val="en-US"/>
+        </w:rPr>
+      </w:pPr>
+      <w:r>
+        <w:rPr>
+          <w:rFonts w:ascii="Times New Roman" w:hAnsi="Times New Roman" w:cs="Times New Roman"/>
+          <w:b/>
+          <w:bCs/>
+          <w:lang w:val="en-US"/>
+        </w:rPr>
+        <w:t>How to distinguish their differences</w:t>
+      </w:r>
+    </w:p>
+    <w:p>
+      <w:pPr>
+        <w:jc w:val="both"/>
+        <w:rPr>
+          <w:rFonts w:ascii="Times New Roman" w:hAnsi="Times New Roman" w:cs="Times New Roman"/>
+          <w:lang w:val="en-US"/>
+        </w:rPr>
+      </w:pPr>
+    </w:p>
+    <w:p>
+      <w:pPr>
+        <w:jc w:val="both"/>
+        <w:rPr>
+          <w:rFonts w:ascii="Times New Roman" w:hAnsi="Times New Roman" w:cs="Times New Roman"/>
+          <w:lang w:val="en-US"/>
+        </w:rPr>
+      </w:pPr>
+      <w:r>
+        <w:rPr>
+          <w:rFonts w:ascii="Times New Roman" w:hAnsi="Times New Roman" w:cs="Times New Roman"/>
+          <w:lang w:val="en-US"/>
+        </w:rPr>
+        <w:t>By providing different weight to these parameters when do calculation, it would make the influence of each parameter differs a lot.</w:t>
+      </w:r>
+    </w:p>
+    <w:p>
+      <w:pPr>
+        <w:pStyle w:val="Heading5"/>
+        <w:jc w:val="both"/>
+        <w:rPr>
+          <w:rFonts w:ascii="Times New Roman" w:hAnsi="Times New Roman" w:cs="Times New Roman"/>
+          <w:b/>
+          <w:bCs/>
+          <w:lang w:val="en-US"/>
+        </w:rPr>
+      </w:pPr>
+    </w:p>
+    <w:p>
+      <w:pPr>
+        <w:pStyle w:val="Heading5"/>
+        <w:jc w:val="both"/>
+        <w:rPr>
+          <w:rFonts w:ascii="Times New Roman" w:hAnsi="Times New Roman" w:cs="Times New Roman"/>
+          <w:b/>
+          <w:bCs/>
+          <w:lang w:val="en-US"/>
+        </w:rPr>
+      </w:pPr>
+      <w:bookmarkStart w:id="41" w:name="OLE_LINK23"/>
+      <w:proofErr w:type="spellStart"/>
+      <w:r>
+        <w:rPr>
+          <w:rFonts w:ascii="Times New Roman" w:hAnsi="Times New Roman" w:cs="Times New Roman"/>
+          <w:b/>
+          <w:bCs/>
+          <w:lang w:val="en-US"/>
+        </w:rPr>
+        <w:t>num_of_sheep_killed</w:t>
+      </w:r>
+      <w:proofErr w:type="spellEnd"/>
+      <w:r>
+        <w:rPr>
+          <w:rFonts w:ascii="Times New Roman" w:hAnsi="Times New Roman" w:cs="Times New Roman"/>
+          <w:b/>
+          <w:bCs/>
+          <w:lang w:val="en-US"/>
+        </w:rPr>
+        <w:t>:</w:t>
+      </w:r>
+    </w:p>
+    <w:p>
+      <w:pPr>
+        <w:pStyle w:val="ListParagraph"/>
+        <w:numPr>
+          <w:ilvl w:val="0"/>
+          <w:numId w:val="4"/>
+        </w:numPr>
+        <w:jc w:val="both"/>
+        <w:rPr>
+          <w:rFonts w:ascii="Times New Roman" w:hAnsi="Times New Roman" w:cs="Times New Roman"/>
+          <w:lang w:val="en-US"/>
+        </w:rPr>
+      </w:pPr>
+      <w:r>
+        <w:rPr>
+          <w:rFonts w:ascii="Times New Roman" w:hAnsi="Times New Roman" w:cs="Times New Roman"/>
+          <w:lang w:val="en-US"/>
+        </w:rPr>
+        <w:t>meaning: the number of sheep that are killed between the previous taken move and current depth, calculated by the number of the sheep before this turn minus the number of sheep in current state.</w:t>
+      </w:r>
+    </w:p>
+    <w:p>
+      <w:pPr>
+        <w:pStyle w:val="ListParagraph"/>
+        <w:numPr>
+          <w:ilvl w:val="0"/>
+          <w:numId w:val="4"/>
+        </w:numPr>
+        <w:jc w:val="both"/>
+        <w:rPr>
+          <w:rFonts w:ascii="Times New Roman" w:hAnsi="Times New Roman" w:cs="Times New Roman"/>
+          <w:lang w:val="en-US"/>
+        </w:rPr>
+      </w:pPr>
+      <w:r>
+        <w:rPr>
+          <w:rFonts w:ascii="Times New Roman" w:hAnsi="Times New Roman" w:cs="Times New Roman"/>
+          <w:lang w:val="en-US"/>
+        </w:rPr>
+        <w:t xml:space="preserve">Weight: </w:t>
+      </w:r>
+      <w:r>
+        <w:rPr>
+          <w:rFonts w:ascii="Times New Roman" w:hAnsi="Times New Roman" w:cs="Times New Roman"/>
+          <w:lang w:val="en-US"/>
+        </w:rPr>
+        <w:t>-</w:t>
+      </w:r>
+      <w:r>
+        <w:rPr>
+          <w:rFonts w:ascii="Times New Roman" w:hAnsi="Times New Roman" w:cs="Times New Roman"/>
+          <w:lang w:val="en-US"/>
+        </w:rPr>
+        <w:t>20</w:t>
+      </w:r>
+      <w:r>
+        <w:rPr>
+          <w:rFonts w:ascii="Times New Roman" w:hAnsi="Times New Roman" w:cs="Times New Roman"/>
+          <w:lang w:val="en-US"/>
+        </w:rPr>
+        <w:t>000</w:t>
+      </w:r>
+    </w:p>
+    <w:p>
+      <w:pPr>
+        <w:pStyle w:val="ListParagraph"/>
+        <w:numPr>
+          <w:ilvl w:val="0"/>
+          <w:numId w:val="4"/>
+        </w:numPr>
+        <w:jc w:val="both"/>
+        <w:rPr>
+          <w:rFonts w:ascii="Times New Roman" w:hAnsi="Times New Roman" w:cs="Times New Roman"/>
+          <w:lang w:val="en-US"/>
+        </w:rPr>
+      </w:pPr>
+      <w:r>
+        <w:rPr>
+          <w:rFonts w:ascii="Times New Roman" w:hAnsi="Times New Roman" w:cs="Times New Roman"/>
+          <w:lang w:val="en-US"/>
+        </w:rPr>
+        <w:t xml:space="preserve">Importance: very high, because the </w:t>
+      </w:r>
+      <w:r>
+        <w:rPr>
+          <w:rFonts w:ascii="Times New Roman" w:hAnsi="Times New Roman" w:cs="Times New Roman"/>
+          <w:lang w:val="en-US"/>
+        </w:rPr>
+        <w:t>less</w:t>
+      </w:r>
+      <w:r>
+        <w:rPr>
+          <w:rFonts w:ascii="Times New Roman" w:hAnsi="Times New Roman" w:cs="Times New Roman"/>
+          <w:lang w:val="en-US"/>
+        </w:rPr>
+        <w:t xml:space="preserve"> sheep is eaten by wolf, the higher probability the </w:t>
+      </w:r>
+      <w:r>
+        <w:rPr>
+          <w:rFonts w:ascii="Times New Roman" w:hAnsi="Times New Roman" w:cs="Times New Roman"/>
+          <w:lang w:val="en-US"/>
+        </w:rPr>
+        <w:t>sheep</w:t>
+      </w:r>
+      <w:r>
+        <w:rPr>
+          <w:rFonts w:ascii="Times New Roman" w:hAnsi="Times New Roman" w:cs="Times New Roman"/>
+          <w:lang w:val="en-US"/>
+        </w:rPr>
+        <w:t xml:space="preserve"> would win.</w:t>
+      </w:r>
+    </w:p>
+    <w:p>
+      <w:pPr>
+        <w:pStyle w:val="Heading5"/>
+        <w:jc w:val="both"/>
+        <w:rPr>
+          <w:rFonts w:ascii="Times New Roman" w:hAnsi="Times New Roman" w:cs="Times New Roman"/>
+          <w:b/>
+          <w:bCs/>
+          <w:lang w:val="en-US"/>
+        </w:rPr>
+      </w:pPr>
+      <w:proofErr w:type="spellStart"/>
+      <w:r>
+        <w:rPr>
+          <w:rFonts w:ascii="Times New Roman" w:hAnsi="Times New Roman" w:cs="Times New Roman"/>
+          <w:b/>
+          <w:bCs/>
+          <w:lang w:val="en-US"/>
+        </w:rPr>
+        <w:t>trapped_wolf_num</w:t>
+      </w:r>
+      <w:proofErr w:type="spellEnd"/>
+      <w:r>
+        <w:rPr>
+          <w:rFonts w:ascii="Times New Roman" w:hAnsi="Times New Roman" w:cs="Times New Roman"/>
+          <w:b/>
+          <w:bCs/>
+          <w:lang w:val="en-US"/>
+        </w:rPr>
+        <w:t>:</w:t>
+      </w:r>
+    </w:p>
+    <w:p>
+      <w:pPr>
+        <w:pStyle w:val="ListParagraph"/>
+        <w:numPr>
+          <w:ilvl w:val="0"/>
+          <w:numId w:val="4"/>
+        </w:numPr>
+        <w:jc w:val="both"/>
+        <w:rPr>
+          <w:rFonts w:ascii="Times New Roman" w:hAnsi="Times New Roman" w:cs="Times New Roman"/>
+          <w:lang w:val="en-US"/>
+        </w:rPr>
+      </w:pPr>
+      <w:r>
+        <w:rPr>
+          <w:rFonts w:ascii="Times New Roman" w:hAnsi="Times New Roman" w:cs="Times New Roman"/>
+          <w:lang w:val="en-US"/>
+        </w:rPr>
+        <w:t xml:space="preserve">meaning: the number of wolves that are trapped by </w:t>
+      </w:r>
+      <w:proofErr w:type="gramStart"/>
+      <w:r>
+        <w:rPr>
+          <w:rFonts w:ascii="Times New Roman" w:hAnsi="Times New Roman" w:cs="Times New Roman"/>
+          <w:lang w:val="en-US"/>
+        </w:rPr>
+        <w:t>sheep(</w:t>
+      </w:r>
+      <w:proofErr w:type="gramEnd"/>
+      <w:r>
+        <w:rPr>
+          <w:rFonts w:ascii="Times New Roman" w:hAnsi="Times New Roman" w:cs="Times New Roman"/>
+          <w:lang w:val="en-US"/>
+        </w:rPr>
+        <w:t>can’t move any more). Each wolf has four ways (above, below, right, left). If all four ways of a wolf are trapped, then we say the wolf is trapped.</w:t>
+      </w:r>
+    </w:p>
+    <w:p>
+      <w:pPr>
+        <w:pStyle w:val="ListParagraph"/>
+        <w:numPr>
+          <w:ilvl w:val="0"/>
+          <w:numId w:val="4"/>
+        </w:numPr>
+        <w:jc w:val="both"/>
+        <w:rPr>
+          <w:rFonts w:ascii="Times New Roman" w:hAnsi="Times New Roman" w:cs="Times New Roman"/>
+          <w:lang w:val="en-US"/>
+        </w:rPr>
+      </w:pPr>
+      <w:r>
+        <w:rPr>
+          <w:rFonts w:ascii="Times New Roman" w:hAnsi="Times New Roman" w:cs="Times New Roman"/>
+          <w:lang w:val="en-US"/>
+        </w:rPr>
+        <w:t>Weight: 4000</w:t>
+      </w:r>
+    </w:p>
+    <w:p>
+      <w:pPr>
+        <w:pStyle w:val="ListParagraph"/>
+        <w:numPr>
+          <w:ilvl w:val="0"/>
+          <w:numId w:val="4"/>
+        </w:numPr>
+        <w:jc w:val="both"/>
+        <w:rPr>
+          <w:rFonts w:ascii="Times New Roman" w:hAnsi="Times New Roman" w:cs="Times New Roman"/>
+          <w:lang w:val="en-US"/>
+        </w:rPr>
+      </w:pPr>
+      <w:r>
+        <w:rPr>
+          <w:rFonts w:ascii="Times New Roman" w:hAnsi="Times New Roman" w:cs="Times New Roman"/>
+          <w:lang w:val="en-US"/>
+        </w:rPr>
+        <w:t>Importance: high, the more wolves that are trapped, then the less dangerous for sheep, and the more probability for sheep to trap the wolf and wins.</w:t>
+      </w:r>
+    </w:p>
+    <w:p>
+      <w:pPr>
+        <w:jc w:val="both"/>
+        <w:rPr>
+          <w:rFonts w:ascii="Times New Roman" w:hAnsi="Times New Roman" w:cs="Times New Roman"/>
+          <w:lang w:val="en-US"/>
+        </w:rPr>
+      </w:pPr>
+    </w:p>
+    <w:p>
+      <w:pPr>
+        <w:pStyle w:val="Heading5"/>
+        <w:jc w:val="both"/>
+        <w:rPr>
+          <w:rFonts w:ascii="Times New Roman" w:hAnsi="Times New Roman" w:cs="Times New Roman"/>
+          <w:b/>
+          <w:bCs/>
+          <w:lang w:val="en-US"/>
+        </w:rPr>
+      </w:pPr>
+      <w:proofErr w:type="spellStart"/>
+      <w:r>
+        <w:rPr>
+          <w:rFonts w:ascii="Times New Roman" w:hAnsi="Times New Roman" w:cs="Times New Roman"/>
+          <w:b/>
+          <w:bCs/>
+          <w:lang w:val="en-US"/>
+        </w:rPr>
+        <w:lastRenderedPageBreak/>
+        <w:t>shorten_distance_from_sheep_to_wolf</w:t>
+      </w:r>
+      <w:proofErr w:type="spellEnd"/>
+      <w:r>
+        <w:rPr>
+          <w:rFonts w:ascii="Times New Roman" w:hAnsi="Times New Roman" w:cs="Times New Roman"/>
+          <w:b/>
+          <w:bCs/>
+          <w:lang w:val="en-US"/>
+        </w:rPr>
+        <w:t>:</w:t>
+      </w:r>
+    </w:p>
+    <w:p>
+      <w:pPr>
+        <w:pStyle w:val="ListParagraph"/>
+        <w:numPr>
+          <w:ilvl w:val="0"/>
+          <w:numId w:val="4"/>
+        </w:numPr>
+        <w:jc w:val="both"/>
+        <w:rPr>
+          <w:rFonts w:ascii="Times New Roman" w:hAnsi="Times New Roman" w:cs="Times New Roman"/>
+          <w:lang w:val="en-US"/>
+        </w:rPr>
+      </w:pPr>
+      <w:r>
+        <w:rPr>
+          <w:rFonts w:ascii="Times New Roman" w:hAnsi="Times New Roman" w:cs="Times New Roman"/>
+          <w:lang w:val="en-US"/>
+        </w:rPr>
+        <w:t>meaning: the shortened distance between all wolves and sheep after all the move is made, calculated by the distance of sheep and wolves before this turn minus the distance of sheep in current state.</w:t>
+      </w:r>
+    </w:p>
+    <w:p>
+      <w:pPr>
+        <w:pStyle w:val="ListParagraph"/>
+        <w:numPr>
+          <w:ilvl w:val="0"/>
+          <w:numId w:val="4"/>
+        </w:numPr>
+        <w:jc w:val="both"/>
+        <w:rPr>
+          <w:rFonts w:ascii="Times New Roman" w:hAnsi="Times New Roman" w:cs="Times New Roman"/>
+          <w:lang w:val="en-US"/>
+        </w:rPr>
+      </w:pPr>
+      <w:r>
+        <w:rPr>
+          <w:rFonts w:ascii="Times New Roman" w:hAnsi="Times New Roman" w:cs="Times New Roman"/>
+          <w:lang w:val="en-US"/>
+        </w:rPr>
+        <w:t xml:space="preserve">Weight: </w:t>
+      </w:r>
+      <w:r>
+        <w:rPr>
+          <w:rFonts w:ascii="Times New Roman" w:hAnsi="Times New Roman" w:cs="Times New Roman"/>
+          <w:lang w:val="en-US"/>
+        </w:rPr>
+        <w:t>-100</w:t>
+      </w:r>
+    </w:p>
+    <w:p>
+      <w:pPr>
+        <w:pStyle w:val="ListParagraph"/>
+        <w:numPr>
+          <w:ilvl w:val="0"/>
+          <w:numId w:val="4"/>
+        </w:numPr>
+        <w:jc w:val="both"/>
+        <w:rPr>
+          <w:rFonts w:ascii="Times New Roman" w:hAnsi="Times New Roman" w:cs="Times New Roman"/>
+          <w:lang w:val="en-US"/>
+        </w:rPr>
+      </w:pPr>
+      <w:r>
+        <w:rPr>
+          <w:rFonts w:ascii="Times New Roman" w:hAnsi="Times New Roman" w:cs="Times New Roman"/>
+          <w:lang w:val="en-US"/>
+        </w:rPr>
+        <w:t xml:space="preserve">Importance: high, as the </w:t>
+      </w:r>
+      <w:r>
+        <w:rPr>
+          <w:rFonts w:ascii="Times New Roman" w:hAnsi="Times New Roman" w:cs="Times New Roman"/>
+          <w:lang w:val="en-US"/>
+        </w:rPr>
+        <w:t>farer</w:t>
+      </w:r>
+      <w:r>
+        <w:rPr>
+          <w:rFonts w:ascii="Times New Roman" w:hAnsi="Times New Roman" w:cs="Times New Roman"/>
+          <w:lang w:val="en-US"/>
+        </w:rPr>
+        <w:t xml:space="preserve"> the </w:t>
+      </w:r>
+      <w:r>
+        <w:rPr>
+          <w:rFonts w:ascii="Times New Roman" w:hAnsi="Times New Roman" w:cs="Times New Roman"/>
+          <w:lang w:val="en-US"/>
+        </w:rPr>
+        <w:t>sheep</w:t>
+      </w:r>
+      <w:r>
+        <w:rPr>
+          <w:rFonts w:ascii="Times New Roman" w:hAnsi="Times New Roman" w:cs="Times New Roman"/>
+          <w:lang w:val="en-US"/>
+        </w:rPr>
+        <w:t xml:space="preserve"> is </w:t>
+      </w:r>
+      <w:r>
+        <w:rPr>
+          <w:rFonts w:ascii="Times New Roman" w:hAnsi="Times New Roman" w:cs="Times New Roman"/>
+          <w:lang w:val="en-US"/>
+        </w:rPr>
+        <w:t>wolves</w:t>
+      </w:r>
+      <w:r>
+        <w:rPr>
+          <w:rFonts w:ascii="Times New Roman" w:hAnsi="Times New Roman" w:cs="Times New Roman"/>
+          <w:lang w:val="en-US"/>
+        </w:rPr>
+        <w:t>, the higher probability the wolf would win</w:t>
+      </w:r>
+      <w:r>
+        <w:rPr>
+          <w:rFonts w:ascii="Times New Roman" w:hAnsi="Times New Roman" w:cs="Times New Roman"/>
+          <w:lang w:val="en-US"/>
+        </w:rPr>
+        <w:t>, because the wolf would take more moves to get close to sheep.</w:t>
+      </w:r>
+    </w:p>
+    <w:p>
+      <w:pPr>
+        <w:pStyle w:val="Heading5"/>
+        <w:jc w:val="both"/>
+        <w:rPr>
+          <w:rFonts w:ascii="Times New Roman" w:hAnsi="Times New Roman" w:cs="Times New Roman"/>
+          <w:b/>
+          <w:bCs/>
+          <w:lang w:val="en-US"/>
+        </w:rPr>
+      </w:pPr>
+      <w:proofErr w:type="spellStart"/>
+      <w:r>
+        <w:rPr>
+          <w:rFonts w:ascii="Times New Roman" w:hAnsi="Times New Roman" w:cs="Times New Roman"/>
+          <w:b/>
+          <w:bCs/>
+          <w:lang w:val="en-US"/>
+        </w:rPr>
+        <w:t>num_of_trapped_ways</w:t>
+      </w:r>
+      <w:proofErr w:type="spellEnd"/>
+      <w:r>
+        <w:rPr>
+          <w:rFonts w:ascii="Times New Roman" w:hAnsi="Times New Roman" w:cs="Times New Roman"/>
+          <w:b/>
+          <w:bCs/>
+          <w:lang w:val="en-US"/>
+        </w:rPr>
+        <w:t>:</w:t>
+      </w:r>
+    </w:p>
+    <w:p>
+      <w:pPr>
+        <w:pStyle w:val="ListParagraph"/>
+        <w:numPr>
+          <w:ilvl w:val="0"/>
+          <w:numId w:val="4"/>
+        </w:numPr>
+        <w:jc w:val="both"/>
+        <w:rPr>
+          <w:rFonts w:ascii="Times New Roman" w:hAnsi="Times New Roman" w:cs="Times New Roman"/>
+          <w:lang w:val="en-US"/>
+        </w:rPr>
+      </w:pPr>
+      <w:r>
+        <w:rPr>
+          <w:rFonts w:ascii="Times New Roman" w:hAnsi="Times New Roman" w:cs="Times New Roman"/>
+          <w:lang w:val="en-US"/>
+        </w:rPr>
+        <w:t xml:space="preserve">meaning: the </w:t>
+      </w:r>
+      <w:r>
+        <w:rPr>
+          <w:rFonts w:ascii="Times New Roman" w:hAnsi="Times New Roman" w:cs="Times New Roman"/>
+          <w:lang w:val="en-US"/>
+        </w:rPr>
+        <w:t xml:space="preserve">number of ways that the wolf’ move is trapped. Each wolf has four ways (above, below, right, left). If a </w:t>
+      </w:r>
+      <w:proofErr w:type="gramStart"/>
+      <w:r>
+        <w:rPr>
+          <w:rFonts w:ascii="Times New Roman" w:hAnsi="Times New Roman" w:cs="Times New Roman"/>
+          <w:lang w:val="en-US"/>
+        </w:rPr>
+        <w:t>ways</w:t>
+      </w:r>
+      <w:proofErr w:type="gramEnd"/>
+      <w:r>
+        <w:rPr>
+          <w:rFonts w:ascii="Times New Roman" w:hAnsi="Times New Roman" w:cs="Times New Roman"/>
+          <w:lang w:val="en-US"/>
+        </w:rPr>
+        <w:t xml:space="preserve"> is trapped then the wolf can’t move in this direction.</w:t>
+      </w:r>
+    </w:p>
+    <w:p>
+      <w:pPr>
+        <w:pStyle w:val="ListParagraph"/>
+        <w:numPr>
+          <w:ilvl w:val="0"/>
+          <w:numId w:val="4"/>
+        </w:numPr>
+        <w:jc w:val="both"/>
+        <w:rPr>
+          <w:rFonts w:ascii="Times New Roman" w:hAnsi="Times New Roman" w:cs="Times New Roman"/>
+          <w:lang w:val="en-US"/>
+        </w:rPr>
+      </w:pPr>
+      <w:r>
+        <w:rPr>
+          <w:rFonts w:ascii="Times New Roman" w:hAnsi="Times New Roman" w:cs="Times New Roman"/>
+          <w:lang w:val="en-US"/>
+        </w:rPr>
+        <w:t xml:space="preserve">Weight: </w:t>
+      </w:r>
+      <w:r>
+        <w:rPr>
+          <w:rFonts w:ascii="Times New Roman" w:hAnsi="Times New Roman" w:cs="Times New Roman"/>
+          <w:lang w:val="en-US"/>
+        </w:rPr>
+        <w:t>800</w:t>
+      </w:r>
+    </w:p>
+    <w:p>
+      <w:pPr>
+        <w:pStyle w:val="ListParagraph"/>
+        <w:numPr>
+          <w:ilvl w:val="0"/>
+          <w:numId w:val="4"/>
+        </w:numPr>
+        <w:jc w:val="both"/>
+        <w:rPr>
+          <w:rFonts w:ascii="Times New Roman" w:hAnsi="Times New Roman" w:cs="Times New Roman"/>
+          <w:lang w:val="en-US"/>
+        </w:rPr>
+      </w:pPr>
+      <w:r>
+        <w:rPr>
+          <w:rFonts w:ascii="Times New Roman" w:hAnsi="Times New Roman" w:cs="Times New Roman"/>
+          <w:lang w:val="en-US"/>
+        </w:rPr>
+        <w:t xml:space="preserve">Importance: high, </w:t>
+      </w:r>
+      <w:r>
+        <w:rPr>
+          <w:rFonts w:ascii="Times New Roman" w:hAnsi="Times New Roman" w:cs="Times New Roman"/>
+          <w:lang w:val="en-US"/>
+        </w:rPr>
+        <w:t xml:space="preserve">the more ways that </w:t>
+      </w:r>
+      <w:r>
+        <w:rPr>
+          <w:rFonts w:ascii="Times New Roman" w:hAnsi="Times New Roman" w:cs="Times New Roman"/>
+          <w:lang w:val="en-US"/>
+        </w:rPr>
+        <w:t>the wolves are trapped, then the more limit for wolves’ move, then the less probability for wolf to win, and the more probability for sheep to trap the wolf and wins.</w:t>
+      </w:r>
+    </w:p>
+    <w:p>
+      <w:pPr>
+        <w:pStyle w:val="Heading5"/>
+        <w:jc w:val="both"/>
+        <w:rPr>
+          <w:rFonts w:ascii="Times New Roman" w:hAnsi="Times New Roman" w:cs="Times New Roman"/>
+          <w:b/>
+          <w:bCs/>
+          <w:lang w:val="en-US"/>
+        </w:rPr>
+      </w:pPr>
+      <w:proofErr w:type="spellStart"/>
+      <w:r>
+        <w:rPr>
+          <w:rFonts w:ascii="Times New Roman" w:hAnsi="Times New Roman" w:cs="Times New Roman"/>
+          <w:b/>
+          <w:bCs/>
+          <w:lang w:val="en-US"/>
+        </w:rPr>
+        <w:t>num_of_to_be_killed_sheep</w:t>
+      </w:r>
+      <w:proofErr w:type="spellEnd"/>
+      <w:r>
+        <w:rPr>
+          <w:rFonts w:ascii="Times New Roman" w:hAnsi="Times New Roman" w:cs="Times New Roman"/>
+          <w:b/>
+          <w:bCs/>
+          <w:lang w:val="en-US"/>
+        </w:rPr>
+        <w:t>:</w:t>
+      </w:r>
+    </w:p>
+    <w:p>
+      <w:pPr>
+        <w:pStyle w:val="ListParagraph"/>
+        <w:numPr>
+          <w:ilvl w:val="0"/>
+          <w:numId w:val="4"/>
+        </w:numPr>
+        <w:jc w:val="both"/>
+        <w:rPr>
+          <w:rFonts w:ascii="Times New Roman" w:hAnsi="Times New Roman" w:cs="Times New Roman"/>
+          <w:lang w:val="en-US"/>
+        </w:rPr>
+      </w:pPr>
+      <w:r>
+        <w:rPr>
+          <w:rFonts w:ascii="Times New Roman" w:hAnsi="Times New Roman" w:cs="Times New Roman"/>
+          <w:lang w:val="en-US"/>
+        </w:rPr>
+        <w:t>meaning: after all the moves made, the number of sheep that can be killed by the wolf in next turn of wolf, calculated by counting the number of sheep that are only one empty column away from the wolf.</w:t>
+      </w:r>
+    </w:p>
+    <w:p>
+      <w:pPr>
+        <w:pStyle w:val="ListParagraph"/>
+        <w:numPr>
+          <w:ilvl w:val="0"/>
+          <w:numId w:val="4"/>
+        </w:numPr>
+        <w:jc w:val="both"/>
+        <w:rPr>
+          <w:rFonts w:ascii="Times New Roman" w:hAnsi="Times New Roman" w:cs="Times New Roman"/>
+          <w:lang w:val="en-US"/>
+        </w:rPr>
+      </w:pPr>
+      <w:r>
+        <w:rPr>
+          <w:rFonts w:ascii="Times New Roman" w:hAnsi="Times New Roman" w:cs="Times New Roman"/>
+          <w:lang w:val="en-US"/>
+        </w:rPr>
+        <w:t xml:space="preserve">Weight: </w:t>
+      </w:r>
+      <w:r>
+        <w:rPr>
+          <w:rFonts w:ascii="Times New Roman" w:hAnsi="Times New Roman" w:cs="Times New Roman"/>
+          <w:lang w:val="en-US"/>
+        </w:rPr>
+        <w:t>1</w:t>
+      </w:r>
+    </w:p>
+    <w:p>
+      <w:pPr>
+        <w:pStyle w:val="ListParagraph"/>
+        <w:numPr>
+          <w:ilvl w:val="0"/>
+          <w:numId w:val="4"/>
+        </w:numPr>
+        <w:jc w:val="both"/>
+        <w:rPr>
+          <w:rFonts w:ascii="Times New Roman" w:hAnsi="Times New Roman" w:cs="Times New Roman"/>
+          <w:lang w:val="en-US"/>
+        </w:rPr>
+      </w:pPr>
+      <w:r>
+        <w:rPr>
+          <w:rFonts w:ascii="Times New Roman" w:hAnsi="Times New Roman" w:cs="Times New Roman"/>
+          <w:lang w:val="en-US"/>
+        </w:rPr>
+        <w:t xml:space="preserve">Importance: </w:t>
+      </w:r>
+      <w:r>
+        <w:rPr>
+          <w:rFonts w:ascii="Times New Roman" w:hAnsi="Times New Roman" w:cs="Times New Roman"/>
+          <w:lang w:val="en-US"/>
+        </w:rPr>
+        <w:t>very low. Because for wolf’s turn, it needs to wait for another turn to kill the to-be-killed sheep, which increase the uncertainty of this value. Hence, I only use this value to differ slightly</w:t>
+      </w:r>
+      <w:r>
+        <w:rPr>
+          <w:rFonts w:ascii="Times New Roman" w:hAnsi="Times New Roman" w:cs="Times New Roman"/>
+          <w:lang w:val="en-US"/>
+        </w:rPr>
+        <w:t>.</w:t>
+      </w:r>
+    </w:p>
+    <w:bookmarkEnd w:id="41"/>
+    <w:p>
+      <w:pPr>
+        <w:jc w:val="both"/>
+        <w:rPr>
+          <w:rFonts w:ascii="Times New Roman" w:hAnsi="Times New Roman" w:cs="Times New Roman"/>
+          <w:lang w:val="en-US"/>
+        </w:rPr>
+      </w:pPr>
+    </w:p>
+    <w:p>
+      <w:pPr>
+        <w:jc w:val="both"/>
+        <w:rPr>
+          <w:rFonts w:ascii="Times New Roman" w:hAnsi="Times New Roman" w:cs="Times New Roman"/>
+          <w:lang w:val="en-US"/>
+        </w:rPr>
+      </w:pPr>
+    </w:p>
+    <w:p>
+      <w:pPr>
+        <w:pStyle w:val="Heading1"/>
+        <w:rPr>
+          <w:b/>
+          <w:bCs/>
+          <w:lang w:val="en-US"/>
+        </w:rPr>
+      </w:pPr>
+      <w:bookmarkStart w:id="42" w:name="_Toc132400240"/>
+      <w:r>
+        <w:rPr>
+          <w:b/>
+          <w:bCs/>
+          <w:lang w:val="en-US"/>
+        </w:rPr>
+        <w:t>APPENDIX</w:t>
+      </w:r>
+      <w:bookmarkEnd w:id="42"/>
+    </w:p>
+    <w:p>
+      <w:pPr>
+        <w:jc w:val="both"/>
+        <w:rPr>
+          <w:rFonts w:ascii="Times New Roman" w:hAnsi="Times New Roman" w:cs="Times New Roman"/>
+          <w:lang w:val="en-US"/>
+        </w:rPr>
+      </w:pPr>
+    </w:p>
+    <w:p>
+      <w:pPr>
+        <w:jc w:val="both"/>
+        <w:rPr>
+          <w:rFonts w:ascii="Times New Roman" w:hAnsi="Times New Roman" w:cs="Times New Roman"/>
+          <w:lang w:val="en-US"/>
+        </w:rPr>
+      </w:pPr>
+      <w:r>
+        <w:rPr>
+          <w:rFonts w:ascii="Times New Roman" w:hAnsi="Times New Roman" w:cs="Times New Roman"/>
+          <w:lang w:val="en-US"/>
+        </w:rPr>
+        <w:t xml:space="preserve">My source code is already pushed to my personal </w:t>
+      </w:r>
+      <w:proofErr w:type="spellStart"/>
+      <w:r>
+        <w:rPr>
+          <w:rFonts w:ascii="Times New Roman" w:hAnsi="Times New Roman" w:cs="Times New Roman"/>
+          <w:lang w:val="en-US"/>
+        </w:rPr>
+        <w:t>github</w:t>
+      </w:r>
+      <w:proofErr w:type="spellEnd"/>
+      <w:r>
+        <w:rPr>
+          <w:rFonts w:ascii="Times New Roman" w:hAnsi="Times New Roman" w:cs="Times New Roman"/>
+          <w:lang w:val="en-US"/>
+        </w:rPr>
+        <w:t>:</w:t>
+      </w:r>
+    </w:p>
+    <w:p>
+      <w:pPr>
+        <w:jc w:val="both"/>
+        <w:rPr>
+          <w:rFonts w:ascii="Times New Roman" w:hAnsi="Times New Roman" w:cs="Times New Roman"/>
+          <w:lang w:val="en-US"/>
+        </w:rPr>
+      </w:pPr>
+      <w:hyperlink r:id="rId23" w:history="1">
+        <w:r>
+          <w:rPr>
+            <w:rStyle w:val="Hyperlink"/>
+            <w:rFonts w:ascii="Times New Roman" w:hAnsi="Times New Roman" w:cs="Times New Roman"/>
+            <w:lang w:val="en-US"/>
+          </w:rPr>
+          <w:t>https://github.com/alfreddLUO/AI-Algorithm-for-Wolves-Eats-Sheep-Game.git</w:t>
+        </w:r>
+      </w:hyperlink>
+    </w:p>
+    <w:p>
+      <w:pPr>
+        <w:jc w:val="both"/>
+        <w:rPr>
+          <w:rFonts w:ascii="Times New Roman" w:hAnsi="Times New Roman" w:cs="Times New Roman"/>
+          <w:lang w:val="en-US"/>
+        </w:rPr>
+      </w:pPr>
+    </w:p>
+    <w:p>
+      <w:pPr>
+        <w:jc w:val="both"/>
+        <w:rPr>
+          <w:rFonts w:ascii="Times New Roman" w:hAnsi="Times New Roman" w:cs="Times New Roman"/>
+          <w:lang w:val="en-US"/>
+        </w:rPr>
+      </w:pPr>
+    </w:p>
+    <w:p>
+      <w:pPr>
+        <w:jc w:val="both"/>
+        <w:rPr>
+          <w:rFonts w:ascii="Times New Roman" w:hAnsi="Times New Roman" w:cs="Times New Roman"/>
+          <w:lang w:val="en-US"/>
+        </w:rPr>
+      </w:pPr>
     </w:p>
     <w:sectPr>
       <w:pgSz w:w="11906" w:h="16838"/>
@@ -77,6 +6690,683 @@
     </w:sectPr>
   </w:body>
 </w:document>
+</file>
+
+<file path=word/numbering.xml><?xml version="1.0" encoding="utf-8"?>
+<w:numbering xmlns:wpc="http://schemas.microsoft.com/office/word/2010/wordprocessingCanvas" xmlns:cx="http://schemas.microsoft.com/office/drawing/2014/chartex" xmlns:cx1="http://schemas.microsoft.com/office/drawing/2015/9/8/chartex" xmlns:cx2="http://schemas.microsoft.com/office/drawing/2015/10/21/chartex" xmlns:cx3="http://schemas.microsoft.com/office/drawing/2016/5/9/chartex" xmlns:cx4="http://schemas.microsoft.com/office/drawing/2016/5/10/chartex" xmlns:cx5="http://schemas.microsoft.com/office/drawing/2016/5/11/chartex" xmlns:cx6="http://schemas.microsoft.com/office/drawing/2016/5/12/chartex" xmlns:cx7="http://schemas.microsoft.com/office/drawing/2016/5/13/chartex" xmlns:cx8="http://schemas.microsoft.com/office/drawing/2016/5/14/chartex" xmlns:mc="http://schemas.openxmlformats.org/markup-compatibility/2006" xmlns:aink="http://schemas.microsoft.com/office/drawing/2016/ink" xmlns:am3d="http://schemas.microsoft.com/office/drawing/2017/model3d" xmlns:o="urn:schemas-microsoft-com:office:office" xmlns:oel="http://schemas.microsoft.com/office/2019/extlst" xmlns:r="http://schemas.openxmlformats.org/officeDocument/2006/relationships" xmlns:m="http://schemas.openxmlformats.org/officeDocument/2006/math" xmlns:v="urn:schemas-microsoft-com:vml" xmlns:wp14="http://schemas.microsoft.com/office/word/2010/wordprocessingDrawing" xmlns:wp="http://schemas.openxmlformats.org/drawingml/2006/wordprocessingDrawing" xmlns:w10="urn:schemas-microsoft-com:office:word" xmlns:w="http://schemas.openxmlformats.org/wordprocessingml/2006/main" xmlns:w14="http://schemas.microsoft.com/office/word/2010/wordml" xmlns:w15="http://schemas.microsoft.com/office/word/2012/wordml" xmlns:w16cex="http://schemas.microsoft.com/office/word/2018/wordml/cex" xmlns:w16cid="http://schemas.microsoft.com/office/word/2016/wordml/cid" xmlns:w16="http://schemas.microsoft.com/office/word/2018/wordml" xmlns:w16sdtdh="http://schemas.microsoft.com/office/word/2020/wordml/sdtdatahash" xmlns:w16se="http://schemas.microsoft.com/office/word/2015/wordml/symex" xmlns:wpg="http://schemas.microsoft.com/office/word/2010/wordprocessingGroup" xmlns:wpi="http://schemas.microsoft.com/office/word/2010/wordprocessingInk" xmlns:wne="http://schemas.microsoft.com/office/word/2006/wordml" xmlns:wps="http://schemas.microsoft.com/office/word/2010/wordprocessingShape" mc:Ignorable="w14 w15 w16se w16cid w16 w16cex w16sdtdh wp14">
+  <w:abstractNum w:abstractNumId="0" w15:restartNumberingAfterBreak="0">
+    <w:nsid w:val="10FC35A2"/>
+    <w:multiLevelType w:val="hybridMultilevel"/>
+    <w:tmpl w:val="B2329D08"/>
+    <w:lvl w:ilvl="0" w:tplc="972A9222">
+      <w:start w:val="5"/>
+      <w:numFmt w:val="bullet"/>
+      <w:lvlText w:val=""/>
+      <w:lvlJc w:val="left"/>
+      <w:pPr>
+        <w:ind w:left="720" w:hanging="360"/>
+      </w:pPr>
+      <w:rPr>
+        <w:rFonts w:ascii="Wingdings" w:eastAsiaTheme="minorEastAsia" w:hAnsi="Wingdings" w:cstheme="minorBidi" w:hint="default"/>
+      </w:rPr>
+    </w:lvl>
+    <w:lvl w:ilvl="1" w:tplc="08090003" w:tentative="1">
+      <w:start w:val="1"/>
+      <w:numFmt w:val="bullet"/>
+      <w:lvlText w:val="o"/>
+      <w:lvlJc w:val="left"/>
+      <w:pPr>
+        <w:ind w:left="1440" w:hanging="360"/>
+      </w:pPr>
+      <w:rPr>
+        <w:rFonts w:ascii="Courier New" w:hAnsi="Courier New" w:hint="default"/>
+      </w:rPr>
+    </w:lvl>
+    <w:lvl w:ilvl="2" w:tplc="08090005" w:tentative="1">
+      <w:start w:val="1"/>
+      <w:numFmt w:val="bullet"/>
+      <w:lvlText w:val=""/>
+      <w:lvlJc w:val="left"/>
+      <w:pPr>
+        <w:ind w:left="2160" w:hanging="360"/>
+      </w:pPr>
+      <w:rPr>
+        <w:rFonts w:ascii="Wingdings" w:hAnsi="Wingdings" w:hint="default"/>
+      </w:rPr>
+    </w:lvl>
+    <w:lvl w:ilvl="3" w:tplc="08090001" w:tentative="1">
+      <w:start w:val="1"/>
+      <w:numFmt w:val="bullet"/>
+      <w:lvlText w:val=""/>
+      <w:lvlJc w:val="left"/>
+      <w:pPr>
+        <w:ind w:left="2880" w:hanging="360"/>
+      </w:pPr>
+      <w:rPr>
+        <w:rFonts w:ascii="Symbol" w:hAnsi="Symbol" w:hint="default"/>
+      </w:rPr>
+    </w:lvl>
+    <w:lvl w:ilvl="4" w:tplc="08090003" w:tentative="1">
+      <w:start w:val="1"/>
+      <w:numFmt w:val="bullet"/>
+      <w:lvlText w:val="o"/>
+      <w:lvlJc w:val="left"/>
+      <w:pPr>
+        <w:ind w:left="3600" w:hanging="360"/>
+      </w:pPr>
+      <w:rPr>
+        <w:rFonts w:ascii="Courier New" w:hAnsi="Courier New" w:hint="default"/>
+      </w:rPr>
+    </w:lvl>
+    <w:lvl w:ilvl="5" w:tplc="08090005" w:tentative="1">
+      <w:start w:val="1"/>
+      <w:numFmt w:val="bullet"/>
+      <w:lvlText w:val=""/>
+      <w:lvlJc w:val="left"/>
+      <w:pPr>
+        <w:ind w:left="4320" w:hanging="360"/>
+      </w:pPr>
+      <w:rPr>
+        <w:rFonts w:ascii="Wingdings" w:hAnsi="Wingdings" w:hint="default"/>
+      </w:rPr>
+    </w:lvl>
+    <w:lvl w:ilvl="6" w:tplc="08090001" w:tentative="1">
+      <w:start w:val="1"/>
+      <w:numFmt w:val="bullet"/>
+      <w:lvlText w:val=""/>
+      <w:lvlJc w:val="left"/>
+      <w:pPr>
+        <w:ind w:left="5040" w:hanging="360"/>
+      </w:pPr>
+      <w:rPr>
+        <w:rFonts w:ascii="Symbol" w:hAnsi="Symbol" w:hint="default"/>
+      </w:rPr>
+    </w:lvl>
+    <w:lvl w:ilvl="7" w:tplc="08090003" w:tentative="1">
+      <w:start w:val="1"/>
+      <w:numFmt w:val="bullet"/>
+      <w:lvlText w:val="o"/>
+      <w:lvlJc w:val="left"/>
+      <w:pPr>
+        <w:ind w:left="5760" w:hanging="360"/>
+      </w:pPr>
+      <w:rPr>
+        <w:rFonts w:ascii="Courier New" w:hAnsi="Courier New" w:hint="default"/>
+      </w:rPr>
+    </w:lvl>
+    <w:lvl w:ilvl="8" w:tplc="08090005" w:tentative="1">
+      <w:start w:val="1"/>
+      <w:numFmt w:val="bullet"/>
+      <w:lvlText w:val=""/>
+      <w:lvlJc w:val="left"/>
+      <w:pPr>
+        <w:ind w:left="6480" w:hanging="360"/>
+      </w:pPr>
+      <w:rPr>
+        <w:rFonts w:ascii="Wingdings" w:hAnsi="Wingdings" w:hint="default"/>
+      </w:rPr>
+    </w:lvl>
+  </w:abstractNum>
+  <w:abstractNum w:abstractNumId="1" w15:restartNumberingAfterBreak="0">
+    <w:nsid w:val="1AD7501F"/>
+    <w:multiLevelType w:val="hybridMultilevel"/>
+    <w:tmpl w:val="5DC24760"/>
+    <w:lvl w:ilvl="0" w:tplc="54D273C2">
+      <w:start w:val="5"/>
+      <w:numFmt w:val="bullet"/>
+      <w:lvlText w:val=""/>
+      <w:lvlJc w:val="left"/>
+      <w:pPr>
+        <w:ind w:left="720" w:hanging="360"/>
+      </w:pPr>
+      <w:rPr>
+        <w:rFonts w:ascii="Symbol" w:eastAsiaTheme="minorEastAsia" w:hAnsi="Symbol" w:cstheme="minorBidi" w:hint="default"/>
+      </w:rPr>
+    </w:lvl>
+    <w:lvl w:ilvl="1" w:tplc="08090003" w:tentative="1">
+      <w:start w:val="1"/>
+      <w:numFmt w:val="bullet"/>
+      <w:lvlText w:val="o"/>
+      <w:lvlJc w:val="left"/>
+      <w:pPr>
+        <w:ind w:left="1440" w:hanging="360"/>
+      </w:pPr>
+      <w:rPr>
+        <w:rFonts w:ascii="Courier New" w:hAnsi="Courier New" w:hint="default"/>
+      </w:rPr>
+    </w:lvl>
+    <w:lvl w:ilvl="2" w:tplc="08090005" w:tentative="1">
+      <w:start w:val="1"/>
+      <w:numFmt w:val="bullet"/>
+      <w:lvlText w:val=""/>
+      <w:lvlJc w:val="left"/>
+      <w:pPr>
+        <w:ind w:left="2160" w:hanging="360"/>
+      </w:pPr>
+      <w:rPr>
+        <w:rFonts w:ascii="Wingdings" w:hAnsi="Wingdings" w:hint="default"/>
+      </w:rPr>
+    </w:lvl>
+    <w:lvl w:ilvl="3" w:tplc="08090001" w:tentative="1">
+      <w:start w:val="1"/>
+      <w:numFmt w:val="bullet"/>
+      <w:lvlText w:val=""/>
+      <w:lvlJc w:val="left"/>
+      <w:pPr>
+        <w:ind w:left="2880" w:hanging="360"/>
+      </w:pPr>
+      <w:rPr>
+        <w:rFonts w:ascii="Symbol" w:hAnsi="Symbol" w:hint="default"/>
+      </w:rPr>
+    </w:lvl>
+    <w:lvl w:ilvl="4" w:tplc="08090003" w:tentative="1">
+      <w:start w:val="1"/>
+      <w:numFmt w:val="bullet"/>
+      <w:lvlText w:val="o"/>
+      <w:lvlJc w:val="left"/>
+      <w:pPr>
+        <w:ind w:left="3600" w:hanging="360"/>
+      </w:pPr>
+      <w:rPr>
+        <w:rFonts w:ascii="Courier New" w:hAnsi="Courier New" w:hint="default"/>
+      </w:rPr>
+    </w:lvl>
+    <w:lvl w:ilvl="5" w:tplc="08090005" w:tentative="1">
+      <w:start w:val="1"/>
+      <w:numFmt w:val="bullet"/>
+      <w:lvlText w:val=""/>
+      <w:lvlJc w:val="left"/>
+      <w:pPr>
+        <w:ind w:left="4320" w:hanging="360"/>
+      </w:pPr>
+      <w:rPr>
+        <w:rFonts w:ascii="Wingdings" w:hAnsi="Wingdings" w:hint="default"/>
+      </w:rPr>
+    </w:lvl>
+    <w:lvl w:ilvl="6" w:tplc="08090001" w:tentative="1">
+      <w:start w:val="1"/>
+      <w:numFmt w:val="bullet"/>
+      <w:lvlText w:val=""/>
+      <w:lvlJc w:val="left"/>
+      <w:pPr>
+        <w:ind w:left="5040" w:hanging="360"/>
+      </w:pPr>
+      <w:rPr>
+        <w:rFonts w:ascii="Symbol" w:hAnsi="Symbol" w:hint="default"/>
+      </w:rPr>
+    </w:lvl>
+    <w:lvl w:ilvl="7" w:tplc="08090003" w:tentative="1">
+      <w:start w:val="1"/>
+      <w:numFmt w:val="bullet"/>
+      <w:lvlText w:val="o"/>
+      <w:lvlJc w:val="left"/>
+      <w:pPr>
+        <w:ind w:left="5760" w:hanging="360"/>
+      </w:pPr>
+      <w:rPr>
+        <w:rFonts w:ascii="Courier New" w:hAnsi="Courier New" w:hint="default"/>
+      </w:rPr>
+    </w:lvl>
+    <w:lvl w:ilvl="8" w:tplc="08090005" w:tentative="1">
+      <w:start w:val="1"/>
+      <w:numFmt w:val="bullet"/>
+      <w:lvlText w:val=""/>
+      <w:lvlJc w:val="left"/>
+      <w:pPr>
+        <w:ind w:left="6480" w:hanging="360"/>
+      </w:pPr>
+      <w:rPr>
+        <w:rFonts w:ascii="Wingdings" w:hAnsi="Wingdings" w:hint="default"/>
+      </w:rPr>
+    </w:lvl>
+  </w:abstractNum>
+  <w:abstractNum w:abstractNumId="2" w15:restartNumberingAfterBreak="0">
+    <w:nsid w:val="238B3995"/>
+    <w:multiLevelType w:val="hybridMultilevel"/>
+    <w:tmpl w:val="678E49AC"/>
+    <w:lvl w:ilvl="0" w:tplc="E6ACFAD6">
+      <w:start w:val="1"/>
+      <w:numFmt w:val="bullet"/>
+      <w:lvlText w:val=""/>
+      <w:lvlJc w:val="left"/>
+      <w:pPr>
+        <w:ind w:left="720" w:hanging="360"/>
+      </w:pPr>
+      <w:rPr>
+        <w:rFonts w:ascii="Symbol" w:eastAsiaTheme="minorEastAsia" w:hAnsi="Symbol" w:cstheme="minorBidi" w:hint="default"/>
+      </w:rPr>
+    </w:lvl>
+    <w:lvl w:ilvl="1" w:tplc="08090003" w:tentative="1">
+      <w:start w:val="1"/>
+      <w:numFmt w:val="bullet"/>
+      <w:lvlText w:val="o"/>
+      <w:lvlJc w:val="left"/>
+      <w:pPr>
+        <w:ind w:left="1440" w:hanging="360"/>
+      </w:pPr>
+      <w:rPr>
+        <w:rFonts w:ascii="Courier New" w:hAnsi="Courier New" w:hint="default"/>
+      </w:rPr>
+    </w:lvl>
+    <w:lvl w:ilvl="2" w:tplc="08090005" w:tentative="1">
+      <w:start w:val="1"/>
+      <w:numFmt w:val="bullet"/>
+      <w:lvlText w:val=""/>
+      <w:lvlJc w:val="left"/>
+      <w:pPr>
+        <w:ind w:left="2160" w:hanging="360"/>
+      </w:pPr>
+      <w:rPr>
+        <w:rFonts w:ascii="Wingdings" w:hAnsi="Wingdings" w:hint="default"/>
+      </w:rPr>
+    </w:lvl>
+    <w:lvl w:ilvl="3" w:tplc="08090001" w:tentative="1">
+      <w:start w:val="1"/>
+      <w:numFmt w:val="bullet"/>
+      <w:lvlText w:val=""/>
+      <w:lvlJc w:val="left"/>
+      <w:pPr>
+        <w:ind w:left="2880" w:hanging="360"/>
+      </w:pPr>
+      <w:rPr>
+        <w:rFonts w:ascii="Symbol" w:hAnsi="Symbol" w:hint="default"/>
+      </w:rPr>
+    </w:lvl>
+    <w:lvl w:ilvl="4" w:tplc="08090003" w:tentative="1">
+      <w:start w:val="1"/>
+      <w:numFmt w:val="bullet"/>
+      <w:lvlText w:val="o"/>
+      <w:lvlJc w:val="left"/>
+      <w:pPr>
+        <w:ind w:left="3600" w:hanging="360"/>
+      </w:pPr>
+      <w:rPr>
+        <w:rFonts w:ascii="Courier New" w:hAnsi="Courier New" w:hint="default"/>
+      </w:rPr>
+    </w:lvl>
+    <w:lvl w:ilvl="5" w:tplc="08090005" w:tentative="1">
+      <w:start w:val="1"/>
+      <w:numFmt w:val="bullet"/>
+      <w:lvlText w:val=""/>
+      <w:lvlJc w:val="left"/>
+      <w:pPr>
+        <w:ind w:left="4320" w:hanging="360"/>
+      </w:pPr>
+      <w:rPr>
+        <w:rFonts w:ascii="Wingdings" w:hAnsi="Wingdings" w:hint="default"/>
+      </w:rPr>
+    </w:lvl>
+    <w:lvl w:ilvl="6" w:tplc="08090001" w:tentative="1">
+      <w:start w:val="1"/>
+      <w:numFmt w:val="bullet"/>
+      <w:lvlText w:val=""/>
+      <w:lvlJc w:val="left"/>
+      <w:pPr>
+        <w:ind w:left="5040" w:hanging="360"/>
+      </w:pPr>
+      <w:rPr>
+        <w:rFonts w:ascii="Symbol" w:hAnsi="Symbol" w:hint="default"/>
+      </w:rPr>
+    </w:lvl>
+    <w:lvl w:ilvl="7" w:tplc="08090003" w:tentative="1">
+      <w:start w:val="1"/>
+      <w:numFmt w:val="bullet"/>
+      <w:lvlText w:val="o"/>
+      <w:lvlJc w:val="left"/>
+      <w:pPr>
+        <w:ind w:left="5760" w:hanging="360"/>
+      </w:pPr>
+      <w:rPr>
+        <w:rFonts w:ascii="Courier New" w:hAnsi="Courier New" w:hint="default"/>
+      </w:rPr>
+    </w:lvl>
+    <w:lvl w:ilvl="8" w:tplc="08090005" w:tentative="1">
+      <w:start w:val="1"/>
+      <w:numFmt w:val="bullet"/>
+      <w:lvlText w:val=""/>
+      <w:lvlJc w:val="left"/>
+      <w:pPr>
+        <w:ind w:left="6480" w:hanging="360"/>
+      </w:pPr>
+      <w:rPr>
+        <w:rFonts w:ascii="Wingdings" w:hAnsi="Wingdings" w:hint="default"/>
+      </w:rPr>
+    </w:lvl>
+  </w:abstractNum>
+  <w:abstractNum w:abstractNumId="3" w15:restartNumberingAfterBreak="0">
+    <w:nsid w:val="4B1D580F"/>
+    <w:multiLevelType w:val="hybridMultilevel"/>
+    <w:tmpl w:val="9F0AA898"/>
+    <w:lvl w:ilvl="0" w:tplc="0809000F">
+      <w:start w:val="1"/>
+      <w:numFmt w:val="decimal"/>
+      <w:lvlText w:val="%1."/>
+      <w:lvlJc w:val="left"/>
+      <w:pPr>
+        <w:ind w:left="720" w:hanging="360"/>
+      </w:pPr>
+      <w:rPr>
+        <w:rFonts w:hint="default"/>
+      </w:rPr>
+    </w:lvl>
+    <w:lvl w:ilvl="1" w:tplc="08090019" w:tentative="1">
+      <w:start w:val="1"/>
+      <w:numFmt w:val="lowerLetter"/>
+      <w:lvlText w:val="%2."/>
+      <w:lvlJc w:val="left"/>
+      <w:pPr>
+        <w:ind w:left="1440" w:hanging="360"/>
+      </w:pPr>
+    </w:lvl>
+    <w:lvl w:ilvl="2" w:tplc="0809001B" w:tentative="1">
+      <w:start w:val="1"/>
+      <w:numFmt w:val="lowerRoman"/>
+      <w:lvlText w:val="%3."/>
+      <w:lvlJc w:val="right"/>
+      <w:pPr>
+        <w:ind w:left="2160" w:hanging="180"/>
+      </w:pPr>
+    </w:lvl>
+    <w:lvl w:ilvl="3" w:tplc="0809000F" w:tentative="1">
+      <w:start w:val="1"/>
+      <w:numFmt w:val="decimal"/>
+      <w:lvlText w:val="%4."/>
+      <w:lvlJc w:val="left"/>
+      <w:pPr>
+        <w:ind w:left="2880" w:hanging="360"/>
+      </w:pPr>
+    </w:lvl>
+    <w:lvl w:ilvl="4" w:tplc="08090019" w:tentative="1">
+      <w:start w:val="1"/>
+      <w:numFmt w:val="lowerLetter"/>
+      <w:lvlText w:val="%5."/>
+      <w:lvlJc w:val="left"/>
+      <w:pPr>
+        <w:ind w:left="3600" w:hanging="360"/>
+      </w:pPr>
+    </w:lvl>
+    <w:lvl w:ilvl="5" w:tplc="0809001B" w:tentative="1">
+      <w:start w:val="1"/>
+      <w:numFmt w:val="lowerRoman"/>
+      <w:lvlText w:val="%6."/>
+      <w:lvlJc w:val="right"/>
+      <w:pPr>
+        <w:ind w:left="4320" w:hanging="180"/>
+      </w:pPr>
+    </w:lvl>
+    <w:lvl w:ilvl="6" w:tplc="0809000F" w:tentative="1">
+      <w:start w:val="1"/>
+      <w:numFmt w:val="decimal"/>
+      <w:lvlText w:val="%7."/>
+      <w:lvlJc w:val="left"/>
+      <w:pPr>
+        <w:ind w:left="5040" w:hanging="360"/>
+      </w:pPr>
+    </w:lvl>
+    <w:lvl w:ilvl="7" w:tplc="08090019" w:tentative="1">
+      <w:start w:val="1"/>
+      <w:numFmt w:val="lowerLetter"/>
+      <w:lvlText w:val="%8."/>
+      <w:lvlJc w:val="left"/>
+      <w:pPr>
+        <w:ind w:left="5760" w:hanging="360"/>
+      </w:pPr>
+    </w:lvl>
+    <w:lvl w:ilvl="8" w:tplc="0809001B" w:tentative="1">
+      <w:start w:val="1"/>
+      <w:numFmt w:val="lowerRoman"/>
+      <w:lvlText w:val="%9."/>
+      <w:lvlJc w:val="right"/>
+      <w:pPr>
+        <w:ind w:left="6480" w:hanging="180"/>
+      </w:pPr>
+    </w:lvl>
+  </w:abstractNum>
+  <w:abstractNum w:abstractNumId="4" w15:restartNumberingAfterBreak="0">
+    <w:nsid w:val="701B0067"/>
+    <w:multiLevelType w:val="hybridMultilevel"/>
+    <w:tmpl w:val="3CC25BCA"/>
+    <w:lvl w:ilvl="0" w:tplc="630884AC">
+      <w:start w:val="5"/>
+      <w:numFmt w:val="bullet"/>
+      <w:lvlText w:val=""/>
+      <w:lvlJc w:val="left"/>
+      <w:pPr>
+        <w:ind w:left="720" w:hanging="360"/>
+      </w:pPr>
+      <w:rPr>
+        <w:rFonts w:ascii="Wingdings" w:eastAsiaTheme="minorEastAsia" w:hAnsi="Wingdings" w:cstheme="minorBidi" w:hint="default"/>
+      </w:rPr>
+    </w:lvl>
+    <w:lvl w:ilvl="1" w:tplc="08090003" w:tentative="1">
+      <w:start w:val="1"/>
+      <w:numFmt w:val="bullet"/>
+      <w:lvlText w:val="o"/>
+      <w:lvlJc w:val="left"/>
+      <w:pPr>
+        <w:ind w:left="1440" w:hanging="360"/>
+      </w:pPr>
+      <w:rPr>
+        <w:rFonts w:ascii="Courier New" w:hAnsi="Courier New" w:hint="default"/>
+      </w:rPr>
+    </w:lvl>
+    <w:lvl w:ilvl="2" w:tplc="08090005" w:tentative="1">
+      <w:start w:val="1"/>
+      <w:numFmt w:val="bullet"/>
+      <w:lvlText w:val=""/>
+      <w:lvlJc w:val="left"/>
+      <w:pPr>
+        <w:ind w:left="2160" w:hanging="360"/>
+      </w:pPr>
+      <w:rPr>
+        <w:rFonts w:ascii="Wingdings" w:hAnsi="Wingdings" w:hint="default"/>
+      </w:rPr>
+    </w:lvl>
+    <w:lvl w:ilvl="3" w:tplc="08090001" w:tentative="1">
+      <w:start w:val="1"/>
+      <w:numFmt w:val="bullet"/>
+      <w:lvlText w:val=""/>
+      <w:lvlJc w:val="left"/>
+      <w:pPr>
+        <w:ind w:left="2880" w:hanging="360"/>
+      </w:pPr>
+      <w:rPr>
+        <w:rFonts w:ascii="Symbol" w:hAnsi="Symbol" w:hint="default"/>
+      </w:rPr>
+    </w:lvl>
+    <w:lvl w:ilvl="4" w:tplc="08090003" w:tentative="1">
+      <w:start w:val="1"/>
+      <w:numFmt w:val="bullet"/>
+      <w:lvlText w:val="o"/>
+      <w:lvlJc w:val="left"/>
+      <w:pPr>
+        <w:ind w:left="3600" w:hanging="360"/>
+      </w:pPr>
+      <w:rPr>
+        <w:rFonts w:ascii="Courier New" w:hAnsi="Courier New" w:hint="default"/>
+      </w:rPr>
+    </w:lvl>
+    <w:lvl w:ilvl="5" w:tplc="08090005" w:tentative="1">
+      <w:start w:val="1"/>
+      <w:numFmt w:val="bullet"/>
+      <w:lvlText w:val=""/>
+      <w:lvlJc w:val="left"/>
+      <w:pPr>
+        <w:ind w:left="4320" w:hanging="360"/>
+      </w:pPr>
+      <w:rPr>
+        <w:rFonts w:ascii="Wingdings" w:hAnsi="Wingdings" w:hint="default"/>
+      </w:rPr>
+    </w:lvl>
+    <w:lvl w:ilvl="6" w:tplc="08090001" w:tentative="1">
+      <w:start w:val="1"/>
+      <w:numFmt w:val="bullet"/>
+      <w:lvlText w:val=""/>
+      <w:lvlJc w:val="left"/>
+      <w:pPr>
+        <w:ind w:left="5040" w:hanging="360"/>
+      </w:pPr>
+      <w:rPr>
+        <w:rFonts w:ascii="Symbol" w:hAnsi="Symbol" w:hint="default"/>
+      </w:rPr>
+    </w:lvl>
+    <w:lvl w:ilvl="7" w:tplc="08090003" w:tentative="1">
+      <w:start w:val="1"/>
+      <w:numFmt w:val="bullet"/>
+      <w:lvlText w:val="o"/>
+      <w:lvlJc w:val="left"/>
+      <w:pPr>
+        <w:ind w:left="5760" w:hanging="360"/>
+      </w:pPr>
+      <w:rPr>
+        <w:rFonts w:ascii="Courier New" w:hAnsi="Courier New" w:hint="default"/>
+      </w:rPr>
+    </w:lvl>
+    <w:lvl w:ilvl="8" w:tplc="08090005" w:tentative="1">
+      <w:start w:val="1"/>
+      <w:numFmt w:val="bullet"/>
+      <w:lvlText w:val=""/>
+      <w:lvlJc w:val="left"/>
+      <w:pPr>
+        <w:ind w:left="6480" w:hanging="360"/>
+      </w:pPr>
+      <w:rPr>
+        <w:rFonts w:ascii="Wingdings" w:hAnsi="Wingdings" w:hint="default"/>
+      </w:rPr>
+    </w:lvl>
+  </w:abstractNum>
+  <w:abstractNum w:abstractNumId="5" w15:restartNumberingAfterBreak="0">
+    <w:nsid w:val="79CD1326"/>
+    <w:multiLevelType w:val="hybridMultilevel"/>
+    <w:tmpl w:val="E066379C"/>
+    <w:lvl w:ilvl="0" w:tplc="EA1CBCF6">
+      <w:start w:val="5"/>
+      <w:numFmt w:val="bullet"/>
+      <w:lvlText w:val=""/>
+      <w:lvlJc w:val="left"/>
+      <w:pPr>
+        <w:ind w:left="720" w:hanging="360"/>
+      </w:pPr>
+      <w:rPr>
+        <w:rFonts w:ascii="Symbol" w:eastAsiaTheme="minorEastAsia" w:hAnsi="Symbol" w:cstheme="minorBidi" w:hint="default"/>
+      </w:rPr>
+    </w:lvl>
+    <w:lvl w:ilvl="1" w:tplc="08090003">
+      <w:start w:val="1"/>
+      <w:numFmt w:val="bullet"/>
+      <w:lvlText w:val="o"/>
+      <w:lvlJc w:val="left"/>
+      <w:pPr>
+        <w:ind w:left="1440" w:hanging="360"/>
+      </w:pPr>
+      <w:rPr>
+        <w:rFonts w:ascii="Courier New" w:hAnsi="Courier New" w:hint="default"/>
+      </w:rPr>
+    </w:lvl>
+    <w:lvl w:ilvl="2" w:tplc="08090005" w:tentative="1">
+      <w:start w:val="1"/>
+      <w:numFmt w:val="bullet"/>
+      <w:lvlText w:val=""/>
+      <w:lvlJc w:val="left"/>
+      <w:pPr>
+        <w:ind w:left="2160" w:hanging="360"/>
+      </w:pPr>
+      <w:rPr>
+        <w:rFonts w:ascii="Wingdings" w:hAnsi="Wingdings" w:hint="default"/>
+      </w:rPr>
+    </w:lvl>
+    <w:lvl w:ilvl="3" w:tplc="08090001" w:tentative="1">
+      <w:start w:val="1"/>
+      <w:numFmt w:val="bullet"/>
+      <w:lvlText w:val=""/>
+      <w:lvlJc w:val="left"/>
+      <w:pPr>
+        <w:ind w:left="2880" w:hanging="360"/>
+      </w:pPr>
+      <w:rPr>
+        <w:rFonts w:ascii="Symbol" w:hAnsi="Symbol" w:hint="default"/>
+      </w:rPr>
+    </w:lvl>
+    <w:lvl w:ilvl="4" w:tplc="08090003" w:tentative="1">
+      <w:start w:val="1"/>
+      <w:numFmt w:val="bullet"/>
+      <w:lvlText w:val="o"/>
+      <w:lvlJc w:val="left"/>
+      <w:pPr>
+        <w:ind w:left="3600" w:hanging="360"/>
+      </w:pPr>
+      <w:rPr>
+        <w:rFonts w:ascii="Courier New" w:hAnsi="Courier New" w:hint="default"/>
+      </w:rPr>
+    </w:lvl>
+    <w:lvl w:ilvl="5" w:tplc="08090005" w:tentative="1">
+      <w:start w:val="1"/>
+      <w:numFmt w:val="bullet"/>
+      <w:lvlText w:val=""/>
+      <w:lvlJc w:val="left"/>
+      <w:pPr>
+        <w:ind w:left="4320" w:hanging="360"/>
+      </w:pPr>
+      <w:rPr>
+        <w:rFonts w:ascii="Wingdings" w:hAnsi="Wingdings" w:hint="default"/>
+      </w:rPr>
+    </w:lvl>
+    <w:lvl w:ilvl="6" w:tplc="08090001" w:tentative="1">
+      <w:start w:val="1"/>
+      <w:numFmt w:val="bullet"/>
+      <w:lvlText w:val=""/>
+      <w:lvlJc w:val="left"/>
+      <w:pPr>
+        <w:ind w:left="5040" w:hanging="360"/>
+      </w:pPr>
+      <w:rPr>
+        <w:rFonts w:ascii="Symbol" w:hAnsi="Symbol" w:hint="default"/>
+      </w:rPr>
+    </w:lvl>
+    <w:lvl w:ilvl="7" w:tplc="08090003" w:tentative="1">
+      <w:start w:val="1"/>
+      <w:numFmt w:val="bullet"/>
+      <w:lvlText w:val="o"/>
+      <w:lvlJc w:val="left"/>
+      <w:pPr>
+        <w:ind w:left="5760" w:hanging="360"/>
+      </w:pPr>
+      <w:rPr>
+        <w:rFonts w:ascii="Courier New" w:hAnsi="Courier New" w:hint="default"/>
+      </w:rPr>
+    </w:lvl>
+    <w:lvl w:ilvl="8" w:tplc="08090005" w:tentative="1">
+      <w:start w:val="1"/>
+      <w:numFmt w:val="bullet"/>
+      <w:lvlText w:val=""/>
+      <w:lvlJc w:val="left"/>
+      <w:pPr>
+        <w:ind w:left="6480" w:hanging="360"/>
+      </w:pPr>
+      <w:rPr>
+        <w:rFonts w:ascii="Wingdings" w:hAnsi="Wingdings" w:hint="default"/>
+      </w:rPr>
+    </w:lvl>
+  </w:abstractNum>
+  <w:num w:numId="1" w16cid:durableId="932279252">
+    <w:abstractNumId w:val="3"/>
+  </w:num>
+  <w:num w:numId="2" w16cid:durableId="2042590398">
+    <w:abstractNumId w:val="2"/>
+  </w:num>
+  <w:num w:numId="3" w16cid:durableId="500464482">
+    <w:abstractNumId w:val="1"/>
+  </w:num>
+  <w:num w:numId="4" w16cid:durableId="673265063">
+    <w:abstractNumId w:val="5"/>
+  </w:num>
+  <w:num w:numId="5" w16cid:durableId="2131774286">
+    <w:abstractNumId w:val="4"/>
+  </w:num>
+  <w:num w:numId="6" w16cid:durableId="151918651">
+    <w:abstractNumId w:val="0"/>
+  </w:num>
+</w:numbering>
 </file>
 
 <file path=word/styles.xml><?xml version="1.0" encoding="utf-8"?>
@@ -474,6 +7764,131 @@
     <w:name w:val="Normal"/>
     <w:qFormat/>
   </w:style>
+  <w:style w:type="paragraph" w:styleId="Heading1">
+    <w:name w:val="heading 1"/>
+    <w:basedOn w:val="Normal"/>
+    <w:next w:val="Normal"/>
+    <w:link w:val="Heading1Char"/>
+    <w:uiPriority w:val="9"/>
+    <w:qFormat/>
+    <w:rsid w:val="002D756A"/>
+    <w:pPr>
+      <w:keepNext/>
+      <w:keepLines/>
+      <w:spacing w:before="240"/>
+      <w:outlineLvl w:val="0"/>
+    </w:pPr>
+    <w:rPr>
+      <w:rFonts w:asciiTheme="majorHAnsi" w:eastAsiaTheme="majorEastAsia" w:hAnsiTheme="majorHAnsi" w:cstheme="majorBidi"/>
+      <w:color w:val="2F5496" w:themeColor="accent1" w:themeShade="BF"/>
+      <w:sz w:val="32"/>
+      <w:szCs w:val="32"/>
+    </w:rPr>
+  </w:style>
+  <w:style w:type="paragraph" w:styleId="Heading2">
+    <w:name w:val="heading 2"/>
+    <w:basedOn w:val="Normal"/>
+    <w:next w:val="Normal"/>
+    <w:link w:val="Heading2Char"/>
+    <w:uiPriority w:val="9"/>
+    <w:unhideWhenUsed/>
+    <w:qFormat/>
+    <w:rsid w:val="002D756A"/>
+    <w:pPr>
+      <w:keepNext/>
+      <w:keepLines/>
+      <w:spacing w:before="40"/>
+      <w:outlineLvl w:val="1"/>
+    </w:pPr>
+    <w:rPr>
+      <w:rFonts w:asciiTheme="majorHAnsi" w:eastAsiaTheme="majorEastAsia" w:hAnsiTheme="majorHAnsi" w:cstheme="majorBidi"/>
+      <w:color w:val="2F5496" w:themeColor="accent1" w:themeShade="BF"/>
+      <w:sz w:val="26"/>
+      <w:szCs w:val="26"/>
+    </w:rPr>
+  </w:style>
+  <w:style w:type="paragraph" w:styleId="Heading3">
+    <w:name w:val="heading 3"/>
+    <w:basedOn w:val="Normal"/>
+    <w:next w:val="Normal"/>
+    <w:link w:val="Heading3Char"/>
+    <w:uiPriority w:val="9"/>
+    <w:unhideWhenUsed/>
+    <w:qFormat/>
+    <w:rsid w:val="004D562E"/>
+    <w:pPr>
+      <w:keepNext/>
+      <w:keepLines/>
+      <w:spacing w:before="40"/>
+      <w:outlineLvl w:val="2"/>
+    </w:pPr>
+    <w:rPr>
+      <w:rFonts w:asciiTheme="majorHAnsi" w:eastAsiaTheme="majorEastAsia" w:hAnsiTheme="majorHAnsi" w:cstheme="majorBidi"/>
+      <w:color w:val="1F3763" w:themeColor="accent1" w:themeShade="7F"/>
+    </w:rPr>
+  </w:style>
+  <w:style w:type="paragraph" w:styleId="Heading4">
+    <w:name w:val="heading 4"/>
+    <w:basedOn w:val="Normal"/>
+    <w:next w:val="Normal"/>
+    <w:link w:val="Heading4Char"/>
+    <w:uiPriority w:val="9"/>
+    <w:unhideWhenUsed/>
+    <w:qFormat/>
+    <w:rsid w:val="001B5BE9"/>
+    <w:pPr>
+      <w:keepNext/>
+      <w:keepLines/>
+      <w:spacing w:before="40"/>
+      <w:outlineLvl w:val="3"/>
+    </w:pPr>
+    <w:rPr>
+      <w:rFonts w:asciiTheme="majorHAnsi" w:eastAsiaTheme="majorEastAsia" w:hAnsiTheme="majorHAnsi" w:cstheme="majorBidi"/>
+      <w:i/>
+      <w:iCs/>
+      <w:color w:val="2F5496" w:themeColor="accent1" w:themeShade="BF"/>
+    </w:rPr>
+  </w:style>
+  <w:style w:type="paragraph" w:styleId="Heading5">
+    <w:name w:val="heading 5"/>
+    <w:basedOn w:val="Normal"/>
+    <w:next w:val="Normal"/>
+    <w:link w:val="Heading5Char"/>
+    <w:uiPriority w:val="9"/>
+    <w:unhideWhenUsed/>
+    <w:qFormat/>
+    <w:rsid w:val="001B5BE9"/>
+    <w:pPr>
+      <w:keepNext/>
+      <w:keepLines/>
+      <w:spacing w:before="40"/>
+      <w:outlineLvl w:val="4"/>
+    </w:pPr>
+    <w:rPr>
+      <w:rFonts w:asciiTheme="majorHAnsi" w:eastAsiaTheme="majorEastAsia" w:hAnsiTheme="majorHAnsi" w:cstheme="majorBidi"/>
+      <w:color w:val="2F5496" w:themeColor="accent1" w:themeShade="BF"/>
+    </w:rPr>
+  </w:style>
+  <w:style w:type="paragraph" w:styleId="Heading6">
+    <w:name w:val="heading 6"/>
+    <w:basedOn w:val="Normal"/>
+    <w:next w:val="Normal"/>
+    <w:link w:val="Heading6Char"/>
+    <w:uiPriority w:val="9"/>
+    <w:unhideWhenUsed/>
+    <w:qFormat/>
+    <w:rsid w:val="00DD478F"/>
+    <w:pPr>
+      <w:keepNext/>
+      <w:keepLines/>
+      <w:spacing w:before="40"/>
+      <w:outlineLvl w:val="5"/>
+    </w:pPr>
+    <w:rPr>
+      <w:rFonts w:asciiTheme="majorHAnsi" w:eastAsiaTheme="majorEastAsia" w:hAnsiTheme="majorHAnsi" w:cstheme="majorBidi"/>
+      <w:color w:val="1F3763" w:themeColor="accent1" w:themeShade="7F"/>
+    </w:rPr>
+  </w:style>
   <w:style w:type="character" w:default="1" w:styleId="DefaultParagraphFont">
     <w:name w:val="Default Paragraph Font"/>
     <w:uiPriority w:val="1"/>
@@ -500,6 +7915,311 @@
     <w:uiPriority w:val="99"/>
     <w:semiHidden/>
     <w:unhideWhenUsed/>
+  </w:style>
+  <w:style w:type="paragraph" w:styleId="ListParagraph">
+    <w:name w:val="List Paragraph"/>
+    <w:basedOn w:val="Normal"/>
+    <w:uiPriority w:val="34"/>
+    <w:qFormat/>
+    <w:rsid w:val="002D756A"/>
+    <w:pPr>
+      <w:ind w:left="720"/>
+      <w:contextualSpacing/>
+    </w:pPr>
+  </w:style>
+  <w:style w:type="character" w:customStyle="1" w:styleId="Heading1Char">
+    <w:name w:val="Heading 1 Char"/>
+    <w:basedOn w:val="DefaultParagraphFont"/>
+    <w:link w:val="Heading1"/>
+    <w:uiPriority w:val="9"/>
+    <w:rsid w:val="002D756A"/>
+    <w:rPr>
+      <w:rFonts w:asciiTheme="majorHAnsi" w:eastAsiaTheme="majorEastAsia" w:hAnsiTheme="majorHAnsi" w:cstheme="majorBidi"/>
+      <w:color w:val="2F5496" w:themeColor="accent1" w:themeShade="BF"/>
+      <w:sz w:val="32"/>
+      <w:szCs w:val="32"/>
+    </w:rPr>
+  </w:style>
+  <w:style w:type="character" w:customStyle="1" w:styleId="Heading2Char">
+    <w:name w:val="Heading 2 Char"/>
+    <w:basedOn w:val="DefaultParagraphFont"/>
+    <w:link w:val="Heading2"/>
+    <w:uiPriority w:val="9"/>
+    <w:rsid w:val="002D756A"/>
+    <w:rPr>
+      <w:rFonts w:asciiTheme="majorHAnsi" w:eastAsiaTheme="majorEastAsia" w:hAnsiTheme="majorHAnsi" w:cstheme="majorBidi"/>
+      <w:color w:val="2F5496" w:themeColor="accent1" w:themeShade="BF"/>
+      <w:sz w:val="26"/>
+      <w:szCs w:val="26"/>
+    </w:rPr>
+  </w:style>
+  <w:style w:type="character" w:customStyle="1" w:styleId="Heading3Char">
+    <w:name w:val="Heading 3 Char"/>
+    <w:basedOn w:val="DefaultParagraphFont"/>
+    <w:link w:val="Heading3"/>
+    <w:uiPriority w:val="9"/>
+    <w:rsid w:val="004D562E"/>
+    <w:rPr>
+      <w:rFonts w:asciiTheme="majorHAnsi" w:eastAsiaTheme="majorEastAsia" w:hAnsiTheme="majorHAnsi" w:cstheme="majorBidi"/>
+      <w:color w:val="1F3763" w:themeColor="accent1" w:themeShade="7F"/>
+    </w:rPr>
+  </w:style>
+  <w:style w:type="character" w:customStyle="1" w:styleId="Heading4Char">
+    <w:name w:val="Heading 4 Char"/>
+    <w:basedOn w:val="DefaultParagraphFont"/>
+    <w:link w:val="Heading4"/>
+    <w:uiPriority w:val="9"/>
+    <w:rsid w:val="001B5BE9"/>
+    <w:rPr>
+      <w:rFonts w:asciiTheme="majorHAnsi" w:eastAsiaTheme="majorEastAsia" w:hAnsiTheme="majorHAnsi" w:cstheme="majorBidi"/>
+      <w:i/>
+      <w:iCs/>
+      <w:color w:val="2F5496" w:themeColor="accent1" w:themeShade="BF"/>
+    </w:rPr>
+  </w:style>
+  <w:style w:type="character" w:customStyle="1" w:styleId="Heading5Char">
+    <w:name w:val="Heading 5 Char"/>
+    <w:basedOn w:val="DefaultParagraphFont"/>
+    <w:link w:val="Heading5"/>
+    <w:uiPriority w:val="9"/>
+    <w:rsid w:val="001B5BE9"/>
+    <w:rPr>
+      <w:rFonts w:asciiTheme="majorHAnsi" w:eastAsiaTheme="majorEastAsia" w:hAnsiTheme="majorHAnsi" w:cstheme="majorBidi"/>
+      <w:color w:val="2F5496" w:themeColor="accent1" w:themeShade="BF"/>
+    </w:rPr>
+  </w:style>
+  <w:style w:type="character" w:customStyle="1" w:styleId="Heading6Char">
+    <w:name w:val="Heading 6 Char"/>
+    <w:basedOn w:val="DefaultParagraphFont"/>
+    <w:link w:val="Heading6"/>
+    <w:uiPriority w:val="9"/>
+    <w:rsid w:val="00DD478F"/>
+    <w:rPr>
+      <w:rFonts w:asciiTheme="majorHAnsi" w:eastAsiaTheme="majorEastAsia" w:hAnsiTheme="majorHAnsi" w:cstheme="majorBidi"/>
+      <w:color w:val="1F3763" w:themeColor="accent1" w:themeShade="7F"/>
+    </w:rPr>
+  </w:style>
+  <w:style w:type="paragraph" w:styleId="NormalWeb">
+    <w:name w:val="Normal (Web)"/>
+    <w:basedOn w:val="Normal"/>
+    <w:uiPriority w:val="99"/>
+    <w:semiHidden/>
+    <w:unhideWhenUsed/>
+    <w:rsid w:val="00357CAA"/>
+    <w:pPr>
+      <w:spacing w:before="100" w:beforeAutospacing="1" w:after="100" w:afterAutospacing="1"/>
+    </w:pPr>
+    <w:rPr>
+      <w:rFonts w:ascii="Times New Roman" w:eastAsia="Times New Roman" w:hAnsi="Times New Roman" w:cs="Times New Roman"/>
+    </w:rPr>
+  </w:style>
+  <w:style w:type="paragraph" w:styleId="TOCHeading">
+    <w:name w:val="TOC Heading"/>
+    <w:basedOn w:val="Heading1"/>
+    <w:next w:val="Normal"/>
+    <w:uiPriority w:val="39"/>
+    <w:unhideWhenUsed/>
+    <w:qFormat/>
+    <w:rsid w:val="00357CAA"/>
+    <w:pPr>
+      <w:spacing w:before="480" w:line="276" w:lineRule="auto"/>
+      <w:outlineLvl w:val="9"/>
+    </w:pPr>
+    <w:rPr>
+      <w:b/>
+      <w:bCs/>
+      <w:sz w:val="28"/>
+      <w:szCs w:val="28"/>
+      <w:lang w:val="en-US" w:eastAsia="en-US"/>
+    </w:rPr>
+  </w:style>
+  <w:style w:type="paragraph" w:styleId="TOC1">
+    <w:name w:val="toc 1"/>
+    <w:basedOn w:val="Normal"/>
+    <w:next w:val="Normal"/>
+    <w:autoRedefine/>
+    <w:uiPriority w:val="39"/>
+    <w:unhideWhenUsed/>
+    <w:rsid w:val="00357CAA"/>
+    <w:pPr>
+      <w:spacing w:before="120" w:after="120"/>
+    </w:pPr>
+    <w:rPr>
+      <w:rFonts w:cstheme="minorHAnsi"/>
+      <w:b/>
+      <w:bCs/>
+      <w:caps/>
+      <w:sz w:val="20"/>
+      <w:szCs w:val="20"/>
+    </w:rPr>
+  </w:style>
+  <w:style w:type="paragraph" w:styleId="TOC2">
+    <w:name w:val="toc 2"/>
+    <w:basedOn w:val="Normal"/>
+    <w:next w:val="Normal"/>
+    <w:autoRedefine/>
+    <w:uiPriority w:val="39"/>
+    <w:unhideWhenUsed/>
+    <w:rsid w:val="00357CAA"/>
+    <w:pPr>
+      <w:ind w:left="240"/>
+    </w:pPr>
+    <w:rPr>
+      <w:rFonts w:cstheme="minorHAnsi"/>
+      <w:smallCaps/>
+      <w:sz w:val="20"/>
+      <w:szCs w:val="20"/>
+    </w:rPr>
+  </w:style>
+  <w:style w:type="paragraph" w:styleId="TOC3">
+    <w:name w:val="toc 3"/>
+    <w:basedOn w:val="Normal"/>
+    <w:next w:val="Normal"/>
+    <w:autoRedefine/>
+    <w:uiPriority w:val="39"/>
+    <w:unhideWhenUsed/>
+    <w:rsid w:val="00357CAA"/>
+    <w:pPr>
+      <w:ind w:left="480"/>
+    </w:pPr>
+    <w:rPr>
+      <w:rFonts w:cstheme="minorHAnsi"/>
+      <w:i/>
+      <w:iCs/>
+      <w:sz w:val="20"/>
+      <w:szCs w:val="20"/>
+    </w:rPr>
+  </w:style>
+  <w:style w:type="character" w:styleId="Hyperlink">
+    <w:name w:val="Hyperlink"/>
+    <w:basedOn w:val="DefaultParagraphFont"/>
+    <w:uiPriority w:val="99"/>
+    <w:unhideWhenUsed/>
+    <w:rsid w:val="00357CAA"/>
+    <w:rPr>
+      <w:color w:val="0563C1" w:themeColor="hyperlink"/>
+      <w:u w:val="single"/>
+    </w:rPr>
+  </w:style>
+  <w:style w:type="paragraph" w:styleId="TOC4">
+    <w:name w:val="toc 4"/>
+    <w:basedOn w:val="Normal"/>
+    <w:next w:val="Normal"/>
+    <w:autoRedefine/>
+    <w:uiPriority w:val="39"/>
+    <w:semiHidden/>
+    <w:unhideWhenUsed/>
+    <w:rsid w:val="00357CAA"/>
+    <w:pPr>
+      <w:ind w:left="720"/>
+    </w:pPr>
+    <w:rPr>
+      <w:rFonts w:cstheme="minorHAnsi"/>
+      <w:sz w:val="18"/>
+      <w:szCs w:val="18"/>
+    </w:rPr>
+  </w:style>
+  <w:style w:type="paragraph" w:styleId="TOC5">
+    <w:name w:val="toc 5"/>
+    <w:basedOn w:val="Normal"/>
+    <w:next w:val="Normal"/>
+    <w:autoRedefine/>
+    <w:uiPriority w:val="39"/>
+    <w:semiHidden/>
+    <w:unhideWhenUsed/>
+    <w:rsid w:val="00357CAA"/>
+    <w:pPr>
+      <w:ind w:left="960"/>
+    </w:pPr>
+    <w:rPr>
+      <w:rFonts w:cstheme="minorHAnsi"/>
+      <w:sz w:val="18"/>
+      <w:szCs w:val="18"/>
+    </w:rPr>
+  </w:style>
+  <w:style w:type="paragraph" w:styleId="TOC6">
+    <w:name w:val="toc 6"/>
+    <w:basedOn w:val="Normal"/>
+    <w:next w:val="Normal"/>
+    <w:autoRedefine/>
+    <w:uiPriority w:val="39"/>
+    <w:semiHidden/>
+    <w:unhideWhenUsed/>
+    <w:rsid w:val="00357CAA"/>
+    <w:pPr>
+      <w:ind w:left="1200"/>
+    </w:pPr>
+    <w:rPr>
+      <w:rFonts w:cstheme="minorHAnsi"/>
+      <w:sz w:val="18"/>
+      <w:szCs w:val="18"/>
+    </w:rPr>
+  </w:style>
+  <w:style w:type="paragraph" w:styleId="TOC7">
+    <w:name w:val="toc 7"/>
+    <w:basedOn w:val="Normal"/>
+    <w:next w:val="Normal"/>
+    <w:autoRedefine/>
+    <w:uiPriority w:val="39"/>
+    <w:semiHidden/>
+    <w:unhideWhenUsed/>
+    <w:rsid w:val="00357CAA"/>
+    <w:pPr>
+      <w:ind w:left="1440"/>
+    </w:pPr>
+    <w:rPr>
+      <w:rFonts w:cstheme="minorHAnsi"/>
+      <w:sz w:val="18"/>
+      <w:szCs w:val="18"/>
+    </w:rPr>
+  </w:style>
+  <w:style w:type="paragraph" w:styleId="TOC8">
+    <w:name w:val="toc 8"/>
+    <w:basedOn w:val="Normal"/>
+    <w:next w:val="Normal"/>
+    <w:autoRedefine/>
+    <w:uiPriority w:val="39"/>
+    <w:semiHidden/>
+    <w:unhideWhenUsed/>
+    <w:rsid w:val="00357CAA"/>
+    <w:pPr>
+      <w:ind w:left="1680"/>
+    </w:pPr>
+    <w:rPr>
+      <w:rFonts w:cstheme="minorHAnsi"/>
+      <w:sz w:val="18"/>
+      <w:szCs w:val="18"/>
+    </w:rPr>
+  </w:style>
+  <w:style w:type="paragraph" w:styleId="TOC9">
+    <w:name w:val="toc 9"/>
+    <w:basedOn w:val="Normal"/>
+    <w:next w:val="Normal"/>
+    <w:autoRedefine/>
+    <w:uiPriority w:val="39"/>
+    <w:semiHidden/>
+    <w:unhideWhenUsed/>
+    <w:rsid w:val="00357CAA"/>
+    <w:pPr>
+      <w:ind w:left="1920"/>
+    </w:pPr>
+    <w:rPr>
+      <w:rFonts w:cstheme="minorHAnsi"/>
+      <w:sz w:val="18"/>
+      <w:szCs w:val="18"/>
+    </w:rPr>
+  </w:style>
+  <w:style w:type="character" w:styleId="UnresolvedMention">
+    <w:name w:val="Unresolved Mention"/>
+    <w:basedOn w:val="DefaultParagraphFont"/>
+    <w:uiPriority w:val="99"/>
+    <w:semiHidden/>
+    <w:unhideWhenUsed/>
+    <w:rsid w:val="00D54FD6"/>
+    <w:rPr>
+      <w:color w:val="605E5C"/>
+      <w:shd w:val="clear" w:color="auto" w:fill="E1DFDD"/>
+    </w:rPr>
   </w:style>
 </w:styles>
 </file>
@@ -797,4 +8517,16 @@
     </a:ext>
   </a:extLst>
 </a:theme>
+</file>
+
+<file path=customXml/item1.xml><?xml version="1.0" encoding="utf-8"?>
+<b:Sources xmlns:b="http://schemas.openxmlformats.org/officeDocument/2006/bibliography" xmlns="http://schemas.openxmlformats.org/officeDocument/2006/bibliography" SelectedStyle="/APASixthEditionOfficeOnline.xsl" StyleName="APA" Version="6"/>
+</file>
+
+<file path=customXml/itemProps1.xml><?xml version="1.0" encoding="utf-8"?>
+<ds:datastoreItem xmlns:ds="http://schemas.openxmlformats.org/officeDocument/2006/customXml" ds:itemID="{ED8DE14D-F5A3-8C46-AF8E-A7174ED0CC2B}">
+  <ds:schemaRefs>
+    <ds:schemaRef ds:uri="http://schemas.openxmlformats.org/officeDocument/2006/bibliography"/>
+  </ds:schemaRefs>
+</ds:datastoreItem>
 </file>